--- a/Jim_Simons_Trading_Strategies_variable.docx
+++ b/Jim_Simons_Trading_Strategies_variable.docx
@@ -5,25 +5,2136 @@
     <w:p>
       <w:pPr>
         <w:rPr>
-          <w:b/>
-          <w:bCs/>
-        </w:rPr>
-      </w:pPr>
-      <w:r>
-        <w:rPr>
           <w:rFonts w:ascii="Segoe UI Emoji" w:hAnsi="Segoe UI Emoji" w:cs="Segoe UI Emoji"/>
           <w:b/>
           <w:bCs/>
         </w:rPr>
+      </w:pPr>
+    </w:p>
+    <w:sdt>
+      <w:sdtPr>
+        <w:id w:val="1638375115"/>
+        <w:docPartObj>
+          <w:docPartGallery w:val="Table of Contents"/>
+          <w:docPartUnique/>
+        </w:docPartObj>
+      </w:sdtPr>
+      <w:sdtEndPr>
+        <w:rPr>
+          <w:rFonts w:asciiTheme="minorHAnsi" w:eastAsiaTheme="minorHAnsi" w:hAnsiTheme="minorHAnsi" w:cstheme="minorBidi"/>
+          <w:b/>
+          <w:bCs/>
+          <w:noProof/>
+          <w:color w:val="auto"/>
+          <w:kern w:val="2"/>
+          <w:sz w:val="22"/>
+          <w:szCs w:val="28"/>
+          <w:lang w:val="en-IN" w:bidi="th-TH"/>
+          <w14:ligatures w14:val="standardContextual"/>
+        </w:rPr>
+      </w:sdtEndPr>
+      <w:sdtContent>
+        <w:p>
+          <w:pPr>
+            <w:pStyle w:val="TOCHeading"/>
+          </w:pPr>
+          <w:r>
+            <w:t>Contents</w:t>
+          </w:r>
+        </w:p>
+        <w:p>
+          <w:pPr>
+            <w:rPr>
+              <w:lang w:val="en-US" w:bidi="ar-SA"/>
+            </w:rPr>
+          </w:pPr>
+        </w:p>
+        <w:p>
+          <w:pPr>
+            <w:pStyle w:val="TOC1"/>
+            <w:tabs>
+              <w:tab w:val="right" w:leader="dot" w:pos="9016"/>
+            </w:tabs>
+            <w:rPr>
+              <w:rFonts w:eastAsiaTheme="minorEastAsia"/>
+              <w:noProof/>
+              <w:sz w:val="24"/>
+              <w:szCs w:val="24"/>
+              <w:lang w:eastAsia="en-IN" w:bidi="ar-SA"/>
+            </w:rPr>
+          </w:pPr>
+          <w:r>
+            <w:fldChar w:fldCharType="begin"/>
+          </w:r>
+          <w:r>
+            <w:instrText xml:space="preserve"> TOC \o "1-3" \h \z \u </w:instrText>
+          </w:r>
+          <w:r>
+            <w:fldChar w:fldCharType="separate"/>
+          </w:r>
+          <w:hyperlink w:anchor="_Toc191847800" w:history="1">
+            <w:r>
+              <w:rPr>
+                <w:rStyle w:val="Hyperlink"/>
+                <w:rFonts w:ascii="Segoe UI Emoji" w:hAnsi="Segoe UI Emoji" w:cs="Segoe UI Emoji"/>
+                <w:noProof/>
+              </w:rPr>
+              <w:t>🚀</w:t>
+            </w:r>
+            <w:r>
+              <w:rPr>
+                <w:rStyle w:val="Hyperlink"/>
+                <w:noProof/>
+              </w:rPr>
+              <w:t xml:space="preserve"> Overall Coding Strategy</w:t>
+            </w:r>
+            <w:r>
+              <w:rPr>
+                <w:noProof/>
+                <w:webHidden/>
+              </w:rPr>
+              <w:tab/>
+            </w:r>
+            <w:r>
+              <w:rPr>
+                <w:noProof/>
+                <w:webHidden/>
+              </w:rPr>
+              <w:fldChar w:fldCharType="begin"/>
+            </w:r>
+            <w:r>
+              <w:rPr>
+                <w:noProof/>
+                <w:webHidden/>
+              </w:rPr>
+              <w:instrText xml:space="preserve"> PAGEREF _Toc191847800 \h </w:instrText>
+            </w:r>
+            <w:r>
+              <w:rPr>
+                <w:noProof/>
+                <w:webHidden/>
+              </w:rPr>
+            </w:r>
+            <w:r>
+              <w:rPr>
+                <w:noProof/>
+                <w:webHidden/>
+              </w:rPr>
+              <w:fldChar w:fldCharType="separate"/>
+            </w:r>
+            <w:r>
+              <w:rPr>
+                <w:noProof/>
+                <w:webHidden/>
+              </w:rPr>
+              <w:t>2</w:t>
+            </w:r>
+            <w:r>
+              <w:rPr>
+                <w:noProof/>
+                <w:webHidden/>
+              </w:rPr>
+              <w:fldChar w:fldCharType="end"/>
+            </w:r>
+          </w:hyperlink>
+        </w:p>
+        <w:p>
+          <w:pPr>
+            <w:pStyle w:val="TOC1"/>
+            <w:tabs>
+              <w:tab w:val="right" w:leader="dot" w:pos="9016"/>
+            </w:tabs>
+            <w:rPr>
+              <w:rFonts w:eastAsiaTheme="minorEastAsia"/>
+              <w:noProof/>
+              <w:sz w:val="24"/>
+              <w:szCs w:val="24"/>
+              <w:lang w:eastAsia="en-IN" w:bidi="ar-SA"/>
+            </w:rPr>
+          </w:pPr>
+          <w:hyperlink w:anchor="_Toc191847801" w:history="1">
+            <w:r>
+              <w:rPr>
+                <w:rStyle w:val="Hyperlink"/>
+                <w:rFonts w:ascii="Segoe UI Symbol" w:hAnsi="Segoe UI Symbol" w:cs="Segoe UI Symbol"/>
+                <w:noProof/>
+              </w:rPr>
+              <w:t>🏗</w:t>
+            </w:r>
+            <w:r>
+              <w:rPr>
+                <w:rStyle w:val="Hyperlink"/>
+                <w:noProof/>
+              </w:rPr>
+              <w:t xml:space="preserve"> Folder &amp; Code Structure</w:t>
+            </w:r>
+            <w:r>
+              <w:rPr>
+                <w:noProof/>
+                <w:webHidden/>
+              </w:rPr>
+              <w:tab/>
+            </w:r>
+            <w:r>
+              <w:rPr>
+                <w:noProof/>
+                <w:webHidden/>
+              </w:rPr>
+              <w:fldChar w:fldCharType="begin"/>
+            </w:r>
+            <w:r>
+              <w:rPr>
+                <w:noProof/>
+                <w:webHidden/>
+              </w:rPr>
+              <w:instrText xml:space="preserve"> PAGEREF _Toc191847801 \h </w:instrText>
+            </w:r>
+            <w:r>
+              <w:rPr>
+                <w:noProof/>
+                <w:webHidden/>
+              </w:rPr>
+            </w:r>
+            <w:r>
+              <w:rPr>
+                <w:noProof/>
+                <w:webHidden/>
+              </w:rPr>
+              <w:fldChar w:fldCharType="separate"/>
+            </w:r>
+            <w:r>
+              <w:rPr>
+                <w:noProof/>
+                <w:webHidden/>
+              </w:rPr>
+              <w:t>2</w:t>
+            </w:r>
+            <w:r>
+              <w:rPr>
+                <w:noProof/>
+                <w:webHidden/>
+              </w:rPr>
+              <w:fldChar w:fldCharType="end"/>
+            </w:r>
+          </w:hyperlink>
+        </w:p>
+        <w:p>
+          <w:pPr>
+            <w:pStyle w:val="TOC1"/>
+            <w:tabs>
+              <w:tab w:val="right" w:leader="dot" w:pos="9016"/>
+            </w:tabs>
+            <w:rPr>
+              <w:rFonts w:eastAsiaTheme="minorEastAsia"/>
+              <w:noProof/>
+              <w:sz w:val="24"/>
+              <w:szCs w:val="24"/>
+              <w:lang w:eastAsia="en-IN" w:bidi="ar-SA"/>
+            </w:rPr>
+          </w:pPr>
+          <w:hyperlink w:anchor="_Toc191847802" w:history="1">
+            <w:r>
+              <w:rPr>
+                <w:rStyle w:val="Hyperlink"/>
+                <w:noProof/>
+              </w:rPr>
+              <w:t>Master Plan</w:t>
+            </w:r>
+            <w:r>
+              <w:rPr>
+                <w:noProof/>
+                <w:webHidden/>
+              </w:rPr>
+              <w:tab/>
+            </w:r>
+            <w:r>
+              <w:rPr>
+                <w:noProof/>
+                <w:webHidden/>
+              </w:rPr>
+              <w:fldChar w:fldCharType="begin"/>
+            </w:r>
+            <w:r>
+              <w:rPr>
+                <w:noProof/>
+                <w:webHidden/>
+              </w:rPr>
+              <w:instrText xml:space="preserve"> PAGEREF _Toc191847802 \h </w:instrText>
+            </w:r>
+            <w:r>
+              <w:rPr>
+                <w:noProof/>
+                <w:webHidden/>
+              </w:rPr>
+            </w:r>
+            <w:r>
+              <w:rPr>
+                <w:noProof/>
+                <w:webHidden/>
+              </w:rPr>
+              <w:fldChar w:fldCharType="separate"/>
+            </w:r>
+            <w:r>
+              <w:rPr>
+                <w:noProof/>
+                <w:webHidden/>
+              </w:rPr>
+              <w:t>3</w:t>
+            </w:r>
+            <w:r>
+              <w:rPr>
+                <w:noProof/>
+                <w:webHidden/>
+              </w:rPr>
+              <w:fldChar w:fldCharType="end"/>
+            </w:r>
+          </w:hyperlink>
+        </w:p>
+        <w:p>
+          <w:pPr>
+            <w:pStyle w:val="TOC1"/>
+            <w:tabs>
+              <w:tab w:val="right" w:leader="dot" w:pos="9016"/>
+            </w:tabs>
+            <w:rPr>
+              <w:rFonts w:eastAsiaTheme="minorEastAsia"/>
+              <w:noProof/>
+              <w:sz w:val="24"/>
+              <w:szCs w:val="24"/>
+              <w:lang w:eastAsia="en-IN" w:bidi="ar-SA"/>
+            </w:rPr>
+          </w:pPr>
+          <w:hyperlink w:anchor="_Toc191847803" w:history="1">
+            <w:r>
+              <w:rPr>
+                <w:rStyle w:val="Hyperlink"/>
+                <w:noProof/>
+              </w:rPr>
+              <w:t>Regime</w:t>
+            </w:r>
+            <w:r>
+              <w:rPr>
+                <w:noProof/>
+                <w:webHidden/>
+              </w:rPr>
+              <w:tab/>
+            </w:r>
+            <w:r>
+              <w:rPr>
+                <w:noProof/>
+                <w:webHidden/>
+              </w:rPr>
+              <w:fldChar w:fldCharType="begin"/>
+            </w:r>
+            <w:r>
+              <w:rPr>
+                <w:noProof/>
+                <w:webHidden/>
+              </w:rPr>
+              <w:instrText xml:space="preserve"> PAGEREF _Toc191847803 \h </w:instrText>
+            </w:r>
+            <w:r>
+              <w:rPr>
+                <w:noProof/>
+                <w:webHidden/>
+              </w:rPr>
+            </w:r>
+            <w:r>
+              <w:rPr>
+                <w:noProof/>
+                <w:webHidden/>
+              </w:rPr>
+              <w:fldChar w:fldCharType="separate"/>
+            </w:r>
+            <w:r>
+              <w:rPr>
+                <w:noProof/>
+                <w:webHidden/>
+              </w:rPr>
+              <w:t>3</w:t>
+            </w:r>
+            <w:r>
+              <w:rPr>
+                <w:noProof/>
+                <w:webHidden/>
+              </w:rPr>
+              <w:fldChar w:fldCharType="end"/>
+            </w:r>
+          </w:hyperlink>
+        </w:p>
+        <w:p>
+          <w:pPr>
+            <w:pStyle w:val="TOC1"/>
+            <w:tabs>
+              <w:tab w:val="right" w:leader="dot" w:pos="9016"/>
+            </w:tabs>
+            <w:rPr>
+              <w:rFonts w:eastAsiaTheme="minorEastAsia"/>
+              <w:noProof/>
+              <w:sz w:val="24"/>
+              <w:szCs w:val="24"/>
+              <w:lang w:eastAsia="en-IN" w:bidi="ar-SA"/>
+            </w:rPr>
+          </w:pPr>
+          <w:hyperlink w:anchor="_Toc191847804" w:history="1">
+            <w:r>
+              <w:rPr>
+                <w:rStyle w:val="Hyperlink"/>
+                <w:noProof/>
+              </w:rPr>
+              <w:t>Best Strategy for Each Market Regime in India</w:t>
+            </w:r>
+            <w:r>
+              <w:rPr>
+                <w:noProof/>
+                <w:webHidden/>
+              </w:rPr>
+              <w:tab/>
+            </w:r>
+            <w:r>
+              <w:rPr>
+                <w:noProof/>
+                <w:webHidden/>
+              </w:rPr>
+              <w:fldChar w:fldCharType="begin"/>
+            </w:r>
+            <w:r>
+              <w:rPr>
+                <w:noProof/>
+                <w:webHidden/>
+              </w:rPr>
+              <w:instrText xml:space="preserve"> PAGEREF _Toc191847804 \h </w:instrText>
+            </w:r>
+            <w:r>
+              <w:rPr>
+                <w:noProof/>
+                <w:webHidden/>
+              </w:rPr>
+            </w:r>
+            <w:r>
+              <w:rPr>
+                <w:noProof/>
+                <w:webHidden/>
+              </w:rPr>
+              <w:fldChar w:fldCharType="separate"/>
+            </w:r>
+            <w:r>
+              <w:rPr>
+                <w:noProof/>
+                <w:webHidden/>
+              </w:rPr>
+              <w:t>5</w:t>
+            </w:r>
+            <w:r>
+              <w:rPr>
+                <w:noProof/>
+                <w:webHidden/>
+              </w:rPr>
+              <w:fldChar w:fldCharType="end"/>
+            </w:r>
+          </w:hyperlink>
+        </w:p>
+        <w:p>
+          <w:pPr>
+            <w:pStyle w:val="TOC2"/>
+            <w:tabs>
+              <w:tab w:val="right" w:leader="dot" w:pos="9016"/>
+            </w:tabs>
+            <w:rPr>
+              <w:rFonts w:eastAsiaTheme="minorEastAsia"/>
+              <w:noProof/>
+              <w:sz w:val="24"/>
+              <w:szCs w:val="24"/>
+              <w:lang w:eastAsia="en-IN" w:bidi="ar-SA"/>
+            </w:rPr>
+          </w:pPr>
+          <w:hyperlink w:anchor="_Toc191847805" w:history="1">
+            <w:r>
+              <w:rPr>
+                <w:rStyle w:val="Hyperlink"/>
+                <w:noProof/>
+              </w:rPr>
+              <w:t>PAIR Trading</w:t>
+            </w:r>
+            <w:r>
+              <w:rPr>
+                <w:noProof/>
+                <w:webHidden/>
+              </w:rPr>
+              <w:tab/>
+            </w:r>
+            <w:r>
+              <w:rPr>
+                <w:noProof/>
+                <w:webHidden/>
+              </w:rPr>
+              <w:fldChar w:fldCharType="begin"/>
+            </w:r>
+            <w:r>
+              <w:rPr>
+                <w:noProof/>
+                <w:webHidden/>
+              </w:rPr>
+              <w:instrText xml:space="preserve"> PAGEREF _Toc191847805 \h </w:instrText>
+            </w:r>
+            <w:r>
+              <w:rPr>
+                <w:noProof/>
+                <w:webHidden/>
+              </w:rPr>
+            </w:r>
+            <w:r>
+              <w:rPr>
+                <w:noProof/>
+                <w:webHidden/>
+              </w:rPr>
+              <w:fldChar w:fldCharType="separate"/>
+            </w:r>
+            <w:r>
+              <w:rPr>
+                <w:noProof/>
+                <w:webHidden/>
+              </w:rPr>
+              <w:t>6</w:t>
+            </w:r>
+            <w:r>
+              <w:rPr>
+                <w:noProof/>
+                <w:webHidden/>
+              </w:rPr>
+              <w:fldChar w:fldCharType="end"/>
+            </w:r>
+          </w:hyperlink>
+        </w:p>
+        <w:p>
+          <w:pPr>
+            <w:pStyle w:val="TOC1"/>
+            <w:tabs>
+              <w:tab w:val="right" w:leader="dot" w:pos="9016"/>
+            </w:tabs>
+            <w:rPr>
+              <w:rFonts w:eastAsiaTheme="minorEastAsia"/>
+              <w:noProof/>
+              <w:sz w:val="24"/>
+              <w:szCs w:val="24"/>
+              <w:lang w:eastAsia="en-IN" w:bidi="ar-SA"/>
+            </w:rPr>
+          </w:pPr>
+          <w:hyperlink w:anchor="_Toc191847806" w:history="1">
+            <w:r>
+              <w:rPr>
+                <w:rStyle w:val="Hyperlink"/>
+                <w:noProof/>
+              </w:rPr>
+              <w:t>Regimes</w:t>
+            </w:r>
+            <w:r>
+              <w:rPr>
+                <w:noProof/>
+                <w:webHidden/>
+              </w:rPr>
+              <w:tab/>
+            </w:r>
+            <w:r>
+              <w:rPr>
+                <w:noProof/>
+                <w:webHidden/>
+              </w:rPr>
+              <w:fldChar w:fldCharType="begin"/>
+            </w:r>
+            <w:r>
+              <w:rPr>
+                <w:noProof/>
+                <w:webHidden/>
+              </w:rPr>
+              <w:instrText xml:space="preserve"> PAGEREF _Toc191847806 \h </w:instrText>
+            </w:r>
+            <w:r>
+              <w:rPr>
+                <w:noProof/>
+                <w:webHidden/>
+              </w:rPr>
+            </w:r>
+            <w:r>
+              <w:rPr>
+                <w:noProof/>
+                <w:webHidden/>
+              </w:rPr>
+              <w:fldChar w:fldCharType="separate"/>
+            </w:r>
+            <w:r>
+              <w:rPr>
+                <w:noProof/>
+                <w:webHidden/>
+              </w:rPr>
+              <w:t>6</w:t>
+            </w:r>
+            <w:r>
+              <w:rPr>
+                <w:noProof/>
+                <w:webHidden/>
+              </w:rPr>
+              <w:fldChar w:fldCharType="end"/>
+            </w:r>
+          </w:hyperlink>
+        </w:p>
+        <w:p>
+          <w:pPr>
+            <w:pStyle w:val="TOC2"/>
+            <w:tabs>
+              <w:tab w:val="right" w:leader="dot" w:pos="9016"/>
+            </w:tabs>
+            <w:rPr>
+              <w:rFonts w:eastAsiaTheme="minorEastAsia"/>
+              <w:noProof/>
+              <w:sz w:val="24"/>
+              <w:szCs w:val="24"/>
+              <w:lang w:eastAsia="en-IN" w:bidi="ar-SA"/>
+            </w:rPr>
+          </w:pPr>
+          <w:hyperlink w:anchor="_Toc191847807" w:history="1">
+            <w:r>
+              <w:rPr>
+                <w:rStyle w:val="Hyperlink"/>
+                <w:noProof/>
+              </w:rPr>
+              <w:t>Best Strategies for a Bull Market</w:t>
+            </w:r>
+            <w:r>
+              <w:rPr>
+                <w:noProof/>
+                <w:webHidden/>
+              </w:rPr>
+              <w:tab/>
+            </w:r>
+            <w:r>
+              <w:rPr>
+                <w:noProof/>
+                <w:webHidden/>
+              </w:rPr>
+              <w:fldChar w:fldCharType="begin"/>
+            </w:r>
+            <w:r>
+              <w:rPr>
+                <w:noProof/>
+                <w:webHidden/>
+              </w:rPr>
+              <w:instrText xml:space="preserve"> PAGEREF _Toc191847807 \h </w:instrText>
+            </w:r>
+            <w:r>
+              <w:rPr>
+                <w:noProof/>
+                <w:webHidden/>
+              </w:rPr>
+            </w:r>
+            <w:r>
+              <w:rPr>
+                <w:noProof/>
+                <w:webHidden/>
+              </w:rPr>
+              <w:fldChar w:fldCharType="separate"/>
+            </w:r>
+            <w:r>
+              <w:rPr>
+                <w:noProof/>
+                <w:webHidden/>
+              </w:rPr>
+              <w:t>6</w:t>
+            </w:r>
+            <w:r>
+              <w:rPr>
+                <w:noProof/>
+                <w:webHidden/>
+              </w:rPr>
+              <w:fldChar w:fldCharType="end"/>
+            </w:r>
+          </w:hyperlink>
+        </w:p>
+        <w:p>
+          <w:pPr>
+            <w:pStyle w:val="TOC2"/>
+            <w:tabs>
+              <w:tab w:val="right" w:leader="dot" w:pos="9016"/>
+            </w:tabs>
+            <w:rPr>
+              <w:rFonts w:eastAsiaTheme="minorEastAsia"/>
+              <w:noProof/>
+              <w:sz w:val="24"/>
+              <w:szCs w:val="24"/>
+              <w:lang w:eastAsia="en-IN" w:bidi="ar-SA"/>
+            </w:rPr>
+          </w:pPr>
+          <w:hyperlink w:anchor="_Toc191847808" w:history="1">
+            <w:r>
+              <w:rPr>
+                <w:rStyle w:val="Hyperlink"/>
+                <w:noProof/>
+              </w:rPr>
+              <w:t>Best Strategies for a Bear Market (Strong Downtrend)</w:t>
+            </w:r>
+            <w:r>
+              <w:rPr>
+                <w:noProof/>
+                <w:webHidden/>
+              </w:rPr>
+              <w:tab/>
+            </w:r>
+            <w:r>
+              <w:rPr>
+                <w:noProof/>
+                <w:webHidden/>
+              </w:rPr>
+              <w:fldChar w:fldCharType="begin"/>
+            </w:r>
+            <w:r>
+              <w:rPr>
+                <w:noProof/>
+                <w:webHidden/>
+              </w:rPr>
+              <w:instrText xml:space="preserve"> PAGEREF _Toc191847808 \h </w:instrText>
+            </w:r>
+            <w:r>
+              <w:rPr>
+                <w:noProof/>
+                <w:webHidden/>
+              </w:rPr>
+            </w:r>
+            <w:r>
+              <w:rPr>
+                <w:noProof/>
+                <w:webHidden/>
+              </w:rPr>
+              <w:fldChar w:fldCharType="separate"/>
+            </w:r>
+            <w:r>
+              <w:rPr>
+                <w:noProof/>
+                <w:webHidden/>
+              </w:rPr>
+              <w:t>12</w:t>
+            </w:r>
+            <w:r>
+              <w:rPr>
+                <w:noProof/>
+                <w:webHidden/>
+              </w:rPr>
+              <w:fldChar w:fldCharType="end"/>
+            </w:r>
+          </w:hyperlink>
+        </w:p>
+        <w:p>
+          <w:pPr>
+            <w:pStyle w:val="TOC2"/>
+            <w:tabs>
+              <w:tab w:val="right" w:leader="dot" w:pos="9016"/>
+            </w:tabs>
+            <w:rPr>
+              <w:rFonts w:eastAsiaTheme="minorEastAsia"/>
+              <w:noProof/>
+              <w:sz w:val="24"/>
+              <w:szCs w:val="24"/>
+              <w:lang w:eastAsia="en-IN" w:bidi="ar-SA"/>
+            </w:rPr>
+          </w:pPr>
+          <w:hyperlink w:anchor="_Toc191847809" w:history="1">
+            <w:r>
+              <w:rPr>
+                <w:rStyle w:val="Hyperlink"/>
+                <w:noProof/>
+              </w:rPr>
+              <w:t>Best Mean Reversion Strategies</w:t>
+            </w:r>
+            <w:r>
+              <w:rPr>
+                <w:noProof/>
+                <w:webHidden/>
+              </w:rPr>
+              <w:tab/>
+            </w:r>
+            <w:r>
+              <w:rPr>
+                <w:noProof/>
+                <w:webHidden/>
+              </w:rPr>
+              <w:fldChar w:fldCharType="begin"/>
+            </w:r>
+            <w:r>
+              <w:rPr>
+                <w:noProof/>
+                <w:webHidden/>
+              </w:rPr>
+              <w:instrText xml:space="preserve"> PAGEREF _Toc191847809 \h </w:instrText>
+            </w:r>
+            <w:r>
+              <w:rPr>
+                <w:noProof/>
+                <w:webHidden/>
+              </w:rPr>
+            </w:r>
+            <w:r>
+              <w:rPr>
+                <w:noProof/>
+                <w:webHidden/>
+              </w:rPr>
+              <w:fldChar w:fldCharType="separate"/>
+            </w:r>
+            <w:r>
+              <w:rPr>
+                <w:noProof/>
+                <w:webHidden/>
+              </w:rPr>
+              <w:t>16</w:t>
+            </w:r>
+            <w:r>
+              <w:rPr>
+                <w:noProof/>
+                <w:webHidden/>
+              </w:rPr>
+              <w:fldChar w:fldCharType="end"/>
+            </w:r>
+          </w:hyperlink>
+        </w:p>
+        <w:p>
+          <w:pPr>
+            <w:pStyle w:val="TOC2"/>
+            <w:tabs>
+              <w:tab w:val="right" w:leader="dot" w:pos="9016"/>
+            </w:tabs>
+            <w:rPr>
+              <w:rFonts w:eastAsiaTheme="minorEastAsia"/>
+              <w:noProof/>
+              <w:sz w:val="24"/>
+              <w:szCs w:val="24"/>
+              <w:lang w:eastAsia="en-IN" w:bidi="ar-SA"/>
+            </w:rPr>
+          </w:pPr>
+          <w:hyperlink w:anchor="_Toc191847810" w:history="1">
+            <w:r>
+              <w:rPr>
+                <w:rStyle w:val="Hyperlink"/>
+                <w:noProof/>
+              </w:rPr>
+              <w:t>Best Strategies for a High Volatility Market</w:t>
+            </w:r>
+            <w:r>
+              <w:rPr>
+                <w:noProof/>
+                <w:webHidden/>
+              </w:rPr>
+              <w:tab/>
+            </w:r>
+            <w:r>
+              <w:rPr>
+                <w:noProof/>
+                <w:webHidden/>
+              </w:rPr>
+              <w:fldChar w:fldCharType="begin"/>
+            </w:r>
+            <w:r>
+              <w:rPr>
+                <w:noProof/>
+                <w:webHidden/>
+              </w:rPr>
+              <w:instrText xml:space="preserve"> PAGEREF _Toc191847810 \h </w:instrText>
+            </w:r>
+            <w:r>
+              <w:rPr>
+                <w:noProof/>
+                <w:webHidden/>
+              </w:rPr>
+            </w:r>
+            <w:r>
+              <w:rPr>
+                <w:noProof/>
+                <w:webHidden/>
+              </w:rPr>
+              <w:fldChar w:fldCharType="separate"/>
+            </w:r>
+            <w:r>
+              <w:rPr>
+                <w:noProof/>
+                <w:webHidden/>
+              </w:rPr>
+              <w:t>19</w:t>
+            </w:r>
+            <w:r>
+              <w:rPr>
+                <w:noProof/>
+                <w:webHidden/>
+              </w:rPr>
+              <w:fldChar w:fldCharType="end"/>
+            </w:r>
+          </w:hyperlink>
+        </w:p>
+        <w:p>
+          <w:pPr>
+            <w:pStyle w:val="TOC2"/>
+            <w:tabs>
+              <w:tab w:val="right" w:leader="dot" w:pos="9016"/>
+            </w:tabs>
+            <w:rPr>
+              <w:rFonts w:eastAsiaTheme="minorEastAsia"/>
+              <w:noProof/>
+              <w:sz w:val="24"/>
+              <w:szCs w:val="24"/>
+              <w:lang w:eastAsia="en-IN" w:bidi="ar-SA"/>
+            </w:rPr>
+          </w:pPr>
+          <w:hyperlink w:anchor="_Toc191847811" w:history="1">
+            <w:r>
+              <w:rPr>
+                <w:rStyle w:val="Hyperlink"/>
+                <w:noProof/>
+              </w:rPr>
+              <w:t>Best Strategies for a Low Volatility Market</w:t>
+            </w:r>
+            <w:r>
+              <w:rPr>
+                <w:noProof/>
+                <w:webHidden/>
+              </w:rPr>
+              <w:tab/>
+            </w:r>
+            <w:r>
+              <w:rPr>
+                <w:noProof/>
+                <w:webHidden/>
+              </w:rPr>
+              <w:fldChar w:fldCharType="begin"/>
+            </w:r>
+            <w:r>
+              <w:rPr>
+                <w:noProof/>
+                <w:webHidden/>
+              </w:rPr>
+              <w:instrText xml:space="preserve"> PAGEREF _Toc191847811 \h </w:instrText>
+            </w:r>
+            <w:r>
+              <w:rPr>
+                <w:noProof/>
+                <w:webHidden/>
+              </w:rPr>
+            </w:r>
+            <w:r>
+              <w:rPr>
+                <w:noProof/>
+                <w:webHidden/>
+              </w:rPr>
+              <w:fldChar w:fldCharType="separate"/>
+            </w:r>
+            <w:r>
+              <w:rPr>
+                <w:noProof/>
+                <w:webHidden/>
+              </w:rPr>
+              <w:t>22</w:t>
+            </w:r>
+            <w:r>
+              <w:rPr>
+                <w:noProof/>
+                <w:webHidden/>
+              </w:rPr>
+              <w:fldChar w:fldCharType="end"/>
+            </w:r>
+          </w:hyperlink>
+        </w:p>
+        <w:p>
+          <w:pPr>
+            <w:pStyle w:val="TOC2"/>
+            <w:tabs>
+              <w:tab w:val="right" w:leader="dot" w:pos="9016"/>
+            </w:tabs>
+            <w:rPr>
+              <w:rFonts w:eastAsiaTheme="minorEastAsia"/>
+              <w:noProof/>
+              <w:sz w:val="24"/>
+              <w:szCs w:val="24"/>
+              <w:lang w:eastAsia="en-IN" w:bidi="ar-SA"/>
+            </w:rPr>
+          </w:pPr>
+          <w:hyperlink w:anchor="_Toc191847812" w:history="1">
+            <w:r>
+              <w:rPr>
+                <w:rStyle w:val="Hyperlink"/>
+                <w:noProof/>
+              </w:rPr>
+              <w:t>Best Strategies for a Liquidity-Driven Rally</w:t>
+            </w:r>
+            <w:r>
+              <w:rPr>
+                <w:noProof/>
+                <w:webHidden/>
+              </w:rPr>
+              <w:tab/>
+            </w:r>
+            <w:r>
+              <w:rPr>
+                <w:noProof/>
+                <w:webHidden/>
+              </w:rPr>
+              <w:fldChar w:fldCharType="begin"/>
+            </w:r>
+            <w:r>
+              <w:rPr>
+                <w:noProof/>
+                <w:webHidden/>
+              </w:rPr>
+              <w:instrText xml:space="preserve"> PAGEREF _Toc191847812 \h </w:instrText>
+            </w:r>
+            <w:r>
+              <w:rPr>
+                <w:noProof/>
+                <w:webHidden/>
+              </w:rPr>
+            </w:r>
+            <w:r>
+              <w:rPr>
+                <w:noProof/>
+                <w:webHidden/>
+              </w:rPr>
+              <w:fldChar w:fldCharType="separate"/>
+            </w:r>
+            <w:r>
+              <w:rPr>
+                <w:noProof/>
+                <w:webHidden/>
+              </w:rPr>
+              <w:t>25</w:t>
+            </w:r>
+            <w:r>
+              <w:rPr>
+                <w:noProof/>
+                <w:webHidden/>
+              </w:rPr>
+              <w:fldChar w:fldCharType="end"/>
+            </w:r>
+          </w:hyperlink>
+        </w:p>
+        <w:p>
+          <w:pPr>
+            <w:pStyle w:val="TOC2"/>
+            <w:tabs>
+              <w:tab w:val="right" w:leader="dot" w:pos="9016"/>
+            </w:tabs>
+            <w:rPr>
+              <w:rFonts w:eastAsiaTheme="minorEastAsia"/>
+              <w:noProof/>
+              <w:sz w:val="24"/>
+              <w:szCs w:val="24"/>
+              <w:lang w:eastAsia="en-IN" w:bidi="ar-SA"/>
+            </w:rPr>
+          </w:pPr>
+          <w:hyperlink w:anchor="_Toc191847813" w:history="1">
+            <w:r>
+              <w:rPr>
+                <w:rStyle w:val="Hyperlink"/>
+                <w:noProof/>
+              </w:rPr>
+              <w:t>Best Strategies for a Sentiment &amp; News-Driven Market</w:t>
+            </w:r>
+            <w:r>
+              <w:rPr>
+                <w:noProof/>
+                <w:webHidden/>
+              </w:rPr>
+              <w:tab/>
+            </w:r>
+            <w:r>
+              <w:rPr>
+                <w:noProof/>
+                <w:webHidden/>
+              </w:rPr>
+              <w:fldChar w:fldCharType="begin"/>
+            </w:r>
+            <w:r>
+              <w:rPr>
+                <w:noProof/>
+                <w:webHidden/>
+              </w:rPr>
+              <w:instrText xml:space="preserve"> PAGEREF _Toc191847813 \h </w:instrText>
+            </w:r>
+            <w:r>
+              <w:rPr>
+                <w:noProof/>
+                <w:webHidden/>
+              </w:rPr>
+            </w:r>
+            <w:r>
+              <w:rPr>
+                <w:noProof/>
+                <w:webHidden/>
+              </w:rPr>
+              <w:fldChar w:fldCharType="separate"/>
+            </w:r>
+            <w:r>
+              <w:rPr>
+                <w:noProof/>
+                <w:webHidden/>
+              </w:rPr>
+              <w:t>29</w:t>
+            </w:r>
+            <w:r>
+              <w:rPr>
+                <w:noProof/>
+                <w:webHidden/>
+              </w:rPr>
+              <w:fldChar w:fldCharType="end"/>
+            </w:r>
+          </w:hyperlink>
+        </w:p>
+        <w:p>
+          <w:pPr>
+            <w:pStyle w:val="TOC2"/>
+            <w:tabs>
+              <w:tab w:val="right" w:leader="dot" w:pos="9016"/>
+            </w:tabs>
+            <w:rPr>
+              <w:rFonts w:eastAsiaTheme="minorEastAsia"/>
+              <w:noProof/>
+              <w:sz w:val="24"/>
+              <w:szCs w:val="24"/>
+              <w:lang w:eastAsia="en-IN" w:bidi="ar-SA"/>
+            </w:rPr>
+          </w:pPr>
+          <w:hyperlink w:anchor="_Toc191847814" w:history="1">
+            <w:r>
+              <w:rPr>
+                <w:rStyle w:val="Hyperlink"/>
+                <w:noProof/>
+              </w:rPr>
+              <w:t>Best Strategies for a Regime Shift Market</w:t>
+            </w:r>
+            <w:r>
+              <w:rPr>
+                <w:noProof/>
+                <w:webHidden/>
+              </w:rPr>
+              <w:tab/>
+            </w:r>
+            <w:r>
+              <w:rPr>
+                <w:noProof/>
+                <w:webHidden/>
+              </w:rPr>
+              <w:fldChar w:fldCharType="begin"/>
+            </w:r>
+            <w:r>
+              <w:rPr>
+                <w:noProof/>
+                <w:webHidden/>
+              </w:rPr>
+              <w:instrText xml:space="preserve"> PAGEREF _Toc191847814 \h </w:instrText>
+            </w:r>
+            <w:r>
+              <w:rPr>
+                <w:noProof/>
+                <w:webHidden/>
+              </w:rPr>
+            </w:r>
+            <w:r>
+              <w:rPr>
+                <w:noProof/>
+                <w:webHidden/>
+              </w:rPr>
+              <w:fldChar w:fldCharType="separate"/>
+            </w:r>
+            <w:r>
+              <w:rPr>
+                <w:noProof/>
+                <w:webHidden/>
+              </w:rPr>
+              <w:t>33</w:t>
+            </w:r>
+            <w:r>
+              <w:rPr>
+                <w:noProof/>
+                <w:webHidden/>
+              </w:rPr>
+              <w:fldChar w:fldCharType="end"/>
+            </w:r>
+          </w:hyperlink>
+        </w:p>
+        <w:p>
+          <w:pPr>
+            <w:pStyle w:val="TOC1"/>
+            <w:tabs>
+              <w:tab w:val="right" w:leader="dot" w:pos="9016"/>
+            </w:tabs>
+            <w:rPr>
+              <w:rFonts w:eastAsiaTheme="minorEastAsia"/>
+              <w:noProof/>
+              <w:sz w:val="24"/>
+              <w:szCs w:val="24"/>
+              <w:lang w:eastAsia="en-IN" w:bidi="ar-SA"/>
+            </w:rPr>
+          </w:pPr>
+          <w:hyperlink w:anchor="_Toc191847815" w:history="1">
+            <w:r>
+              <w:rPr>
+                <w:rStyle w:val="Hyperlink"/>
+                <w:noProof/>
+              </w:rPr>
+              <w:t>How Did Jim Simons Use Trading Strategies?</w:t>
+            </w:r>
+            <w:r>
+              <w:rPr>
+                <w:noProof/>
+                <w:webHidden/>
+              </w:rPr>
+              <w:tab/>
+            </w:r>
+            <w:r>
+              <w:rPr>
+                <w:noProof/>
+                <w:webHidden/>
+              </w:rPr>
+              <w:fldChar w:fldCharType="begin"/>
+            </w:r>
+            <w:r>
+              <w:rPr>
+                <w:noProof/>
+                <w:webHidden/>
+              </w:rPr>
+              <w:instrText xml:space="preserve"> PAGEREF _Toc191847815 \h </w:instrText>
+            </w:r>
+            <w:r>
+              <w:rPr>
+                <w:noProof/>
+                <w:webHidden/>
+              </w:rPr>
+            </w:r>
+            <w:r>
+              <w:rPr>
+                <w:noProof/>
+                <w:webHidden/>
+              </w:rPr>
+              <w:fldChar w:fldCharType="separate"/>
+            </w:r>
+            <w:r>
+              <w:rPr>
+                <w:noProof/>
+                <w:webHidden/>
+              </w:rPr>
+              <w:t>36</w:t>
+            </w:r>
+            <w:r>
+              <w:rPr>
+                <w:noProof/>
+                <w:webHidden/>
+              </w:rPr>
+              <w:fldChar w:fldCharType="end"/>
+            </w:r>
+          </w:hyperlink>
+        </w:p>
+        <w:p>
+          <w:pPr>
+            <w:pStyle w:val="TOC2"/>
+            <w:tabs>
+              <w:tab w:val="right" w:leader="dot" w:pos="9016"/>
+            </w:tabs>
+            <w:rPr>
+              <w:rFonts w:eastAsiaTheme="minorEastAsia"/>
+              <w:noProof/>
+              <w:sz w:val="24"/>
+              <w:szCs w:val="24"/>
+              <w:lang w:eastAsia="en-IN" w:bidi="ar-SA"/>
+            </w:rPr>
+          </w:pPr>
+          <w:hyperlink w:anchor="_Toc191847816" w:history="1">
+            <w:r>
+              <w:rPr>
+                <w:rStyle w:val="Hyperlink"/>
+                <w:rFonts w:ascii="Segoe UI Emoji" w:hAnsi="Segoe UI Emoji" w:cs="Segoe UI Emoji"/>
+                <w:noProof/>
+              </w:rPr>
+              <w:t>📌</w:t>
+            </w:r>
+            <w:r>
+              <w:rPr>
+                <w:rStyle w:val="Hyperlink"/>
+                <w:noProof/>
+              </w:rPr>
+              <w:t xml:space="preserve"> 2️</w:t>
+            </w:r>
+            <w:r>
+              <w:rPr>
+                <w:rStyle w:val="Hyperlink"/>
+                <w:rFonts w:ascii="Segoe UI Symbol" w:hAnsi="Segoe UI Symbol" w:cs="Segoe UI Symbol"/>
+                <w:noProof/>
+              </w:rPr>
+              <w:t>⃣</w:t>
+            </w:r>
+            <w:r>
+              <w:rPr>
+                <w:rStyle w:val="Hyperlink"/>
+                <w:noProof/>
+              </w:rPr>
+              <w:t xml:space="preserve"> Comparing Your Approach vs. Jim Simons’ Approach</w:t>
+            </w:r>
+            <w:r>
+              <w:rPr>
+                <w:noProof/>
+                <w:webHidden/>
+              </w:rPr>
+              <w:tab/>
+            </w:r>
+            <w:r>
+              <w:rPr>
+                <w:noProof/>
+                <w:webHidden/>
+              </w:rPr>
+              <w:fldChar w:fldCharType="begin"/>
+            </w:r>
+            <w:r>
+              <w:rPr>
+                <w:noProof/>
+                <w:webHidden/>
+              </w:rPr>
+              <w:instrText xml:space="preserve"> PAGEREF _Toc191847816 \h </w:instrText>
+            </w:r>
+            <w:r>
+              <w:rPr>
+                <w:noProof/>
+                <w:webHidden/>
+              </w:rPr>
+            </w:r>
+            <w:r>
+              <w:rPr>
+                <w:noProof/>
+                <w:webHidden/>
+              </w:rPr>
+              <w:fldChar w:fldCharType="separate"/>
+            </w:r>
+            <w:r>
+              <w:rPr>
+                <w:noProof/>
+                <w:webHidden/>
+              </w:rPr>
+              <w:t>37</w:t>
+            </w:r>
+            <w:r>
+              <w:rPr>
+                <w:noProof/>
+                <w:webHidden/>
+              </w:rPr>
+              <w:fldChar w:fldCharType="end"/>
+            </w:r>
+          </w:hyperlink>
+        </w:p>
+        <w:p>
+          <w:pPr>
+            <w:pStyle w:val="TOC1"/>
+            <w:tabs>
+              <w:tab w:val="right" w:leader="dot" w:pos="9016"/>
+            </w:tabs>
+            <w:rPr>
+              <w:rFonts w:eastAsiaTheme="minorEastAsia"/>
+              <w:noProof/>
+              <w:sz w:val="24"/>
+              <w:szCs w:val="24"/>
+              <w:lang w:eastAsia="en-IN" w:bidi="ar-SA"/>
+            </w:rPr>
+          </w:pPr>
+          <w:hyperlink w:anchor="_Toc191847817" w:history="1">
+            <w:r>
+              <w:rPr>
+                <w:rStyle w:val="Hyperlink"/>
+                <w:rFonts w:ascii="Segoe UI Emoji" w:hAnsi="Segoe UI Emoji" w:cs="Segoe UI Emoji"/>
+                <w:noProof/>
+              </w:rPr>
+              <w:t>📌</w:t>
+            </w:r>
+            <w:r>
+              <w:rPr>
+                <w:rStyle w:val="Hyperlink"/>
+                <w:noProof/>
+              </w:rPr>
+              <w:t xml:space="preserve"> How to Make Your Bot Closer to Jim Simons' Approach (But Realistic for 1 Person)?</w:t>
+            </w:r>
+            <w:r>
+              <w:rPr>
+                <w:noProof/>
+                <w:webHidden/>
+              </w:rPr>
+              <w:tab/>
+            </w:r>
+            <w:r>
+              <w:rPr>
+                <w:noProof/>
+                <w:webHidden/>
+              </w:rPr>
+              <w:fldChar w:fldCharType="begin"/>
+            </w:r>
+            <w:r>
+              <w:rPr>
+                <w:noProof/>
+                <w:webHidden/>
+              </w:rPr>
+              <w:instrText xml:space="preserve"> PAGEREF _Toc191847817 \h </w:instrText>
+            </w:r>
+            <w:r>
+              <w:rPr>
+                <w:noProof/>
+                <w:webHidden/>
+              </w:rPr>
+            </w:r>
+            <w:r>
+              <w:rPr>
+                <w:noProof/>
+                <w:webHidden/>
+              </w:rPr>
+              <w:fldChar w:fldCharType="separate"/>
+            </w:r>
+            <w:r>
+              <w:rPr>
+                <w:noProof/>
+                <w:webHidden/>
+              </w:rPr>
+              <w:t>40</w:t>
+            </w:r>
+            <w:r>
+              <w:rPr>
+                <w:noProof/>
+                <w:webHidden/>
+              </w:rPr>
+              <w:fldChar w:fldCharType="end"/>
+            </w:r>
+          </w:hyperlink>
+        </w:p>
+        <w:p>
+          <w:pPr>
+            <w:pStyle w:val="TOC1"/>
+            <w:tabs>
+              <w:tab w:val="right" w:leader="dot" w:pos="9016"/>
+            </w:tabs>
+            <w:rPr>
+              <w:rFonts w:eastAsiaTheme="minorEastAsia"/>
+              <w:noProof/>
+              <w:sz w:val="24"/>
+              <w:szCs w:val="24"/>
+              <w:lang w:eastAsia="en-IN" w:bidi="ar-SA"/>
+            </w:rPr>
+          </w:pPr>
+          <w:hyperlink w:anchor="_Toc191847818" w:history="1">
+            <w:r>
+              <w:rPr>
+                <w:rStyle w:val="Hyperlink"/>
+                <w:noProof/>
+              </w:rPr>
+              <w:t>Software Development Roadmap</w:t>
+            </w:r>
+            <w:r>
+              <w:rPr>
+                <w:noProof/>
+                <w:webHidden/>
+              </w:rPr>
+              <w:tab/>
+            </w:r>
+            <w:r>
+              <w:rPr>
+                <w:noProof/>
+                <w:webHidden/>
+              </w:rPr>
+              <w:fldChar w:fldCharType="begin"/>
+            </w:r>
+            <w:r>
+              <w:rPr>
+                <w:noProof/>
+                <w:webHidden/>
+              </w:rPr>
+              <w:instrText xml:space="preserve"> PAGEREF _Toc191847818 \h </w:instrText>
+            </w:r>
+            <w:r>
+              <w:rPr>
+                <w:noProof/>
+                <w:webHidden/>
+              </w:rPr>
+            </w:r>
+            <w:r>
+              <w:rPr>
+                <w:noProof/>
+                <w:webHidden/>
+              </w:rPr>
+              <w:fldChar w:fldCharType="separate"/>
+            </w:r>
+            <w:r>
+              <w:rPr>
+                <w:noProof/>
+                <w:webHidden/>
+              </w:rPr>
+              <w:t>41</w:t>
+            </w:r>
+            <w:r>
+              <w:rPr>
+                <w:noProof/>
+                <w:webHidden/>
+              </w:rPr>
+              <w:fldChar w:fldCharType="end"/>
+            </w:r>
+          </w:hyperlink>
+        </w:p>
+        <w:p>
+          <w:pPr>
+            <w:pStyle w:val="TOC2"/>
+            <w:tabs>
+              <w:tab w:val="right" w:leader="dot" w:pos="9016"/>
+            </w:tabs>
+            <w:rPr>
+              <w:rFonts w:eastAsiaTheme="minorEastAsia"/>
+              <w:noProof/>
+              <w:sz w:val="24"/>
+              <w:szCs w:val="24"/>
+              <w:lang w:eastAsia="en-IN" w:bidi="ar-SA"/>
+            </w:rPr>
+          </w:pPr>
+          <w:hyperlink w:anchor="_Toc191847819" w:history="1">
+            <w:r>
+              <w:rPr>
+                <w:rStyle w:val="Hyperlink"/>
+                <w:rFonts w:ascii="Segoe UI Emoji" w:hAnsi="Segoe UI Emoji" w:cs="Segoe UI Emoji"/>
+                <w:noProof/>
+              </w:rPr>
+              <w:t>🔴</w:t>
+            </w:r>
+            <w:r>
+              <w:rPr>
+                <w:rStyle w:val="Hyperlink"/>
+                <w:noProof/>
+              </w:rPr>
+              <w:t xml:space="preserve"> Phase 1: Market Regime Detection (AI-Powered)</w:t>
+            </w:r>
+            <w:r>
+              <w:rPr>
+                <w:noProof/>
+                <w:webHidden/>
+              </w:rPr>
+              <w:tab/>
+            </w:r>
+            <w:r>
+              <w:rPr>
+                <w:noProof/>
+                <w:webHidden/>
+              </w:rPr>
+              <w:fldChar w:fldCharType="begin"/>
+            </w:r>
+            <w:r>
+              <w:rPr>
+                <w:noProof/>
+                <w:webHidden/>
+              </w:rPr>
+              <w:instrText xml:space="preserve"> PAGEREF _Toc191847819 \h </w:instrText>
+            </w:r>
+            <w:r>
+              <w:rPr>
+                <w:noProof/>
+                <w:webHidden/>
+              </w:rPr>
+            </w:r>
+            <w:r>
+              <w:rPr>
+                <w:noProof/>
+                <w:webHidden/>
+              </w:rPr>
+              <w:fldChar w:fldCharType="separate"/>
+            </w:r>
+            <w:r>
+              <w:rPr>
+                <w:noProof/>
+                <w:webHidden/>
+              </w:rPr>
+              <w:t>41</w:t>
+            </w:r>
+            <w:r>
+              <w:rPr>
+                <w:noProof/>
+                <w:webHidden/>
+              </w:rPr>
+              <w:fldChar w:fldCharType="end"/>
+            </w:r>
+          </w:hyperlink>
+        </w:p>
+        <w:p>
+          <w:pPr>
+            <w:pStyle w:val="TOC2"/>
+            <w:tabs>
+              <w:tab w:val="right" w:leader="dot" w:pos="9016"/>
+            </w:tabs>
+            <w:rPr>
+              <w:rFonts w:eastAsiaTheme="minorEastAsia"/>
+              <w:noProof/>
+              <w:sz w:val="24"/>
+              <w:szCs w:val="24"/>
+              <w:lang w:eastAsia="en-IN" w:bidi="ar-SA"/>
+            </w:rPr>
+          </w:pPr>
+          <w:hyperlink w:anchor="_Toc191847820" w:history="1">
+            <w:r>
+              <w:rPr>
+                <w:rStyle w:val="Hyperlink"/>
+                <w:rFonts w:ascii="Segoe UI Emoji" w:hAnsi="Segoe UI Emoji" w:cs="Segoe UI Emoji"/>
+                <w:noProof/>
+              </w:rPr>
+              <w:t>🟠</w:t>
+            </w:r>
+            <w:r>
+              <w:rPr>
+                <w:rStyle w:val="Hyperlink"/>
+                <w:noProof/>
+              </w:rPr>
+              <w:t xml:space="preserve"> Phase 2: Stock Selection &amp; Statistical Arbitrage</w:t>
+            </w:r>
+            <w:r>
+              <w:rPr>
+                <w:noProof/>
+                <w:webHidden/>
+              </w:rPr>
+              <w:tab/>
+            </w:r>
+            <w:r>
+              <w:rPr>
+                <w:noProof/>
+                <w:webHidden/>
+              </w:rPr>
+              <w:fldChar w:fldCharType="begin"/>
+            </w:r>
+            <w:r>
+              <w:rPr>
+                <w:noProof/>
+                <w:webHidden/>
+              </w:rPr>
+              <w:instrText xml:space="preserve"> PAGEREF _Toc191847820 \h </w:instrText>
+            </w:r>
+            <w:r>
+              <w:rPr>
+                <w:noProof/>
+                <w:webHidden/>
+              </w:rPr>
+            </w:r>
+            <w:r>
+              <w:rPr>
+                <w:noProof/>
+                <w:webHidden/>
+              </w:rPr>
+              <w:fldChar w:fldCharType="separate"/>
+            </w:r>
+            <w:r>
+              <w:rPr>
+                <w:noProof/>
+                <w:webHidden/>
+              </w:rPr>
+              <w:t>42</w:t>
+            </w:r>
+            <w:r>
+              <w:rPr>
+                <w:noProof/>
+                <w:webHidden/>
+              </w:rPr>
+              <w:fldChar w:fldCharType="end"/>
+            </w:r>
+          </w:hyperlink>
+        </w:p>
+        <w:p>
+          <w:pPr>
+            <w:pStyle w:val="TOC2"/>
+            <w:tabs>
+              <w:tab w:val="right" w:leader="dot" w:pos="9016"/>
+            </w:tabs>
+            <w:rPr>
+              <w:rFonts w:eastAsiaTheme="minorEastAsia"/>
+              <w:noProof/>
+              <w:sz w:val="24"/>
+              <w:szCs w:val="24"/>
+              <w:lang w:eastAsia="en-IN" w:bidi="ar-SA"/>
+            </w:rPr>
+          </w:pPr>
+          <w:hyperlink w:anchor="_Toc191847821" w:history="1">
+            <w:r>
+              <w:rPr>
+                <w:rStyle w:val="Hyperlink"/>
+                <w:rFonts w:ascii="Segoe UI Emoji" w:hAnsi="Segoe UI Emoji" w:cs="Segoe UI Emoji"/>
+                <w:noProof/>
+              </w:rPr>
+              <w:t>🟢</w:t>
+            </w:r>
+            <w:r>
+              <w:rPr>
+                <w:rStyle w:val="Hyperlink"/>
+                <w:noProof/>
+              </w:rPr>
+              <w:t xml:space="preserve"> Phase 3: Strategy Execution &amp; Optimization</w:t>
+            </w:r>
+            <w:r>
+              <w:rPr>
+                <w:noProof/>
+                <w:webHidden/>
+              </w:rPr>
+              <w:tab/>
+            </w:r>
+            <w:r>
+              <w:rPr>
+                <w:noProof/>
+                <w:webHidden/>
+              </w:rPr>
+              <w:fldChar w:fldCharType="begin"/>
+            </w:r>
+            <w:r>
+              <w:rPr>
+                <w:noProof/>
+                <w:webHidden/>
+              </w:rPr>
+              <w:instrText xml:space="preserve"> PAGEREF _Toc191847821 \h </w:instrText>
+            </w:r>
+            <w:r>
+              <w:rPr>
+                <w:noProof/>
+                <w:webHidden/>
+              </w:rPr>
+            </w:r>
+            <w:r>
+              <w:rPr>
+                <w:noProof/>
+                <w:webHidden/>
+              </w:rPr>
+              <w:fldChar w:fldCharType="separate"/>
+            </w:r>
+            <w:r>
+              <w:rPr>
+                <w:noProof/>
+                <w:webHidden/>
+              </w:rPr>
+              <w:t>42</w:t>
+            </w:r>
+            <w:r>
+              <w:rPr>
+                <w:noProof/>
+                <w:webHidden/>
+              </w:rPr>
+              <w:fldChar w:fldCharType="end"/>
+            </w:r>
+          </w:hyperlink>
+        </w:p>
+        <w:p>
+          <w:pPr>
+            <w:pStyle w:val="TOC2"/>
+            <w:tabs>
+              <w:tab w:val="right" w:leader="dot" w:pos="9016"/>
+            </w:tabs>
+            <w:rPr>
+              <w:rFonts w:eastAsiaTheme="minorEastAsia"/>
+              <w:noProof/>
+              <w:sz w:val="24"/>
+              <w:szCs w:val="24"/>
+              <w:lang w:eastAsia="en-IN" w:bidi="ar-SA"/>
+            </w:rPr>
+          </w:pPr>
+          <w:hyperlink w:anchor="_Toc191847822" w:history="1">
+            <w:r>
+              <w:rPr>
+                <w:rStyle w:val="Hyperlink"/>
+                <w:rFonts w:ascii="Segoe UI Emoji" w:hAnsi="Segoe UI Emoji" w:cs="Segoe UI Emoji"/>
+                <w:noProof/>
+              </w:rPr>
+              <w:t>🔵</w:t>
+            </w:r>
+            <w:r>
+              <w:rPr>
+                <w:rStyle w:val="Hyperlink"/>
+                <w:noProof/>
+              </w:rPr>
+              <w:t xml:space="preserve"> Phase 4: Backtesting, Portfolio Management, and Deployment</w:t>
+            </w:r>
+            <w:r>
+              <w:rPr>
+                <w:noProof/>
+                <w:webHidden/>
+              </w:rPr>
+              <w:tab/>
+            </w:r>
+            <w:r>
+              <w:rPr>
+                <w:noProof/>
+                <w:webHidden/>
+              </w:rPr>
+              <w:fldChar w:fldCharType="begin"/>
+            </w:r>
+            <w:r>
+              <w:rPr>
+                <w:noProof/>
+                <w:webHidden/>
+              </w:rPr>
+              <w:instrText xml:space="preserve"> PAGEREF _Toc191847822 \h </w:instrText>
+            </w:r>
+            <w:r>
+              <w:rPr>
+                <w:noProof/>
+                <w:webHidden/>
+              </w:rPr>
+            </w:r>
+            <w:r>
+              <w:rPr>
+                <w:noProof/>
+                <w:webHidden/>
+              </w:rPr>
+              <w:fldChar w:fldCharType="separate"/>
+            </w:r>
+            <w:r>
+              <w:rPr>
+                <w:noProof/>
+                <w:webHidden/>
+              </w:rPr>
+              <w:t>43</w:t>
+            </w:r>
+            <w:r>
+              <w:rPr>
+                <w:noProof/>
+                <w:webHidden/>
+              </w:rPr>
+              <w:fldChar w:fldCharType="end"/>
+            </w:r>
+          </w:hyperlink>
+        </w:p>
+        <w:p>
+          <w:pPr>
+            <w:pStyle w:val="TOC2"/>
+            <w:tabs>
+              <w:tab w:val="right" w:leader="dot" w:pos="9016"/>
+            </w:tabs>
+            <w:rPr>
+              <w:rFonts w:eastAsiaTheme="minorEastAsia"/>
+              <w:noProof/>
+              <w:sz w:val="24"/>
+              <w:szCs w:val="24"/>
+              <w:lang w:eastAsia="en-IN" w:bidi="ar-SA"/>
+            </w:rPr>
+          </w:pPr>
+          <w:hyperlink w:anchor="_Toc191847823" w:history="1">
+            <w:r>
+              <w:rPr>
+                <w:rStyle w:val="Hyperlink"/>
+                <w:rFonts w:ascii="Segoe UI Emoji" w:hAnsi="Segoe UI Emoji" w:cs="Segoe UI Emoji"/>
+                <w:noProof/>
+              </w:rPr>
+              <w:t>📌</w:t>
+            </w:r>
+            <w:r>
+              <w:rPr>
+                <w:rStyle w:val="Hyperlink"/>
+                <w:noProof/>
+              </w:rPr>
+              <w:t xml:space="preserve"> Full Development Roadmap</w:t>
+            </w:r>
+            <w:r>
+              <w:rPr>
+                <w:noProof/>
+                <w:webHidden/>
+              </w:rPr>
+              <w:tab/>
+            </w:r>
+            <w:r>
+              <w:rPr>
+                <w:noProof/>
+                <w:webHidden/>
+              </w:rPr>
+              <w:fldChar w:fldCharType="begin"/>
+            </w:r>
+            <w:r>
+              <w:rPr>
+                <w:noProof/>
+                <w:webHidden/>
+              </w:rPr>
+              <w:instrText xml:space="preserve"> PAGEREF _Toc191847823 \h </w:instrText>
+            </w:r>
+            <w:r>
+              <w:rPr>
+                <w:noProof/>
+                <w:webHidden/>
+              </w:rPr>
+            </w:r>
+            <w:r>
+              <w:rPr>
+                <w:noProof/>
+                <w:webHidden/>
+              </w:rPr>
+              <w:fldChar w:fldCharType="separate"/>
+            </w:r>
+            <w:r>
+              <w:rPr>
+                <w:noProof/>
+                <w:webHidden/>
+              </w:rPr>
+              <w:t>44</w:t>
+            </w:r>
+            <w:r>
+              <w:rPr>
+                <w:noProof/>
+                <w:webHidden/>
+              </w:rPr>
+              <w:fldChar w:fldCharType="end"/>
+            </w:r>
+          </w:hyperlink>
+        </w:p>
+        <w:p>
+          <w:pPr>
+            <w:pStyle w:val="TOC1"/>
+            <w:tabs>
+              <w:tab w:val="right" w:leader="dot" w:pos="9016"/>
+            </w:tabs>
+            <w:rPr>
+              <w:rFonts w:eastAsiaTheme="minorEastAsia"/>
+              <w:noProof/>
+              <w:sz w:val="24"/>
+              <w:szCs w:val="24"/>
+              <w:lang w:eastAsia="en-IN" w:bidi="ar-SA"/>
+            </w:rPr>
+          </w:pPr>
+          <w:hyperlink w:anchor="_Toc191847824" w:history="1">
+            <w:r>
+              <w:rPr>
+                <w:rStyle w:val="Hyperlink"/>
+                <w:noProof/>
+              </w:rPr>
+              <w:t>Jim Simons' Use of Markov Chains in Quant Trading</w:t>
+            </w:r>
+            <w:r>
+              <w:rPr>
+                <w:noProof/>
+                <w:webHidden/>
+              </w:rPr>
+              <w:tab/>
+            </w:r>
+            <w:r>
+              <w:rPr>
+                <w:noProof/>
+                <w:webHidden/>
+              </w:rPr>
+              <w:fldChar w:fldCharType="begin"/>
+            </w:r>
+            <w:r>
+              <w:rPr>
+                <w:noProof/>
+                <w:webHidden/>
+              </w:rPr>
+              <w:instrText xml:space="preserve"> PAGEREF _Toc191847824 \h </w:instrText>
+            </w:r>
+            <w:r>
+              <w:rPr>
+                <w:noProof/>
+                <w:webHidden/>
+              </w:rPr>
+            </w:r>
+            <w:r>
+              <w:rPr>
+                <w:noProof/>
+                <w:webHidden/>
+              </w:rPr>
+              <w:fldChar w:fldCharType="separate"/>
+            </w:r>
+            <w:r>
+              <w:rPr>
+                <w:noProof/>
+                <w:webHidden/>
+              </w:rPr>
+              <w:t>44</w:t>
+            </w:r>
+            <w:r>
+              <w:rPr>
+                <w:noProof/>
+                <w:webHidden/>
+              </w:rPr>
+              <w:fldChar w:fldCharType="end"/>
+            </w:r>
+          </w:hyperlink>
+        </w:p>
+        <w:p>
+          <w:pPr>
+            <w:pStyle w:val="TOC2"/>
+            <w:tabs>
+              <w:tab w:val="right" w:leader="dot" w:pos="9016"/>
+            </w:tabs>
+            <w:rPr>
+              <w:rFonts w:eastAsiaTheme="minorEastAsia"/>
+              <w:noProof/>
+              <w:sz w:val="24"/>
+              <w:szCs w:val="24"/>
+              <w:lang w:eastAsia="en-IN" w:bidi="ar-SA"/>
+            </w:rPr>
+          </w:pPr>
+          <w:hyperlink w:anchor="_Toc191847825" w:history="1">
+            <w:r>
+              <w:rPr>
+                <w:rStyle w:val="Hyperlink"/>
+                <w:noProof/>
+              </w:rPr>
+              <w:t>High success rare events</w:t>
+            </w:r>
+            <w:r>
+              <w:rPr>
+                <w:noProof/>
+                <w:webHidden/>
+              </w:rPr>
+              <w:tab/>
+            </w:r>
+            <w:r>
+              <w:rPr>
+                <w:noProof/>
+                <w:webHidden/>
+              </w:rPr>
+              <w:fldChar w:fldCharType="begin"/>
+            </w:r>
+            <w:r>
+              <w:rPr>
+                <w:noProof/>
+                <w:webHidden/>
+              </w:rPr>
+              <w:instrText xml:space="preserve"> PAGEREF _Toc191847825 \h </w:instrText>
+            </w:r>
+            <w:r>
+              <w:rPr>
+                <w:noProof/>
+                <w:webHidden/>
+              </w:rPr>
+            </w:r>
+            <w:r>
+              <w:rPr>
+                <w:noProof/>
+                <w:webHidden/>
+              </w:rPr>
+              <w:fldChar w:fldCharType="separate"/>
+            </w:r>
+            <w:r>
+              <w:rPr>
+                <w:noProof/>
+                <w:webHidden/>
+              </w:rPr>
+              <w:t>46</w:t>
+            </w:r>
+            <w:r>
+              <w:rPr>
+                <w:noProof/>
+                <w:webHidden/>
+              </w:rPr>
+              <w:fldChar w:fldCharType="end"/>
+            </w:r>
+          </w:hyperlink>
+        </w:p>
+        <w:p>
+          <w:pPr>
+            <w:pStyle w:val="TOC1"/>
+            <w:tabs>
+              <w:tab w:val="right" w:leader="dot" w:pos="9016"/>
+            </w:tabs>
+            <w:rPr>
+              <w:rFonts w:eastAsiaTheme="minorEastAsia"/>
+              <w:noProof/>
+              <w:sz w:val="24"/>
+              <w:szCs w:val="24"/>
+              <w:lang w:eastAsia="en-IN" w:bidi="ar-SA"/>
+            </w:rPr>
+          </w:pPr>
+          <w:hyperlink w:anchor="_Toc191847826" w:history="1">
+            <w:r>
+              <w:rPr>
+                <w:rStyle w:val="Hyperlink"/>
+                <w:noProof/>
+              </w:rPr>
+              <w:t>UML Diagram</w:t>
+            </w:r>
+            <w:r>
+              <w:rPr>
+                <w:noProof/>
+                <w:webHidden/>
+              </w:rPr>
+              <w:tab/>
+            </w:r>
+            <w:r>
+              <w:rPr>
+                <w:noProof/>
+                <w:webHidden/>
+              </w:rPr>
+              <w:fldChar w:fldCharType="begin"/>
+            </w:r>
+            <w:r>
+              <w:rPr>
+                <w:noProof/>
+                <w:webHidden/>
+              </w:rPr>
+              <w:instrText xml:space="preserve"> PAGEREF _Toc191847826 \h </w:instrText>
+            </w:r>
+            <w:r>
+              <w:rPr>
+                <w:noProof/>
+                <w:webHidden/>
+              </w:rPr>
+            </w:r>
+            <w:r>
+              <w:rPr>
+                <w:noProof/>
+                <w:webHidden/>
+              </w:rPr>
+              <w:fldChar w:fldCharType="separate"/>
+            </w:r>
+            <w:r>
+              <w:rPr>
+                <w:noProof/>
+                <w:webHidden/>
+              </w:rPr>
+              <w:t>47</w:t>
+            </w:r>
+            <w:r>
+              <w:rPr>
+                <w:noProof/>
+                <w:webHidden/>
+              </w:rPr>
+              <w:fldChar w:fldCharType="end"/>
+            </w:r>
+          </w:hyperlink>
+        </w:p>
+        <w:p>
+          <w:r>
+            <w:rPr>
+              <w:b/>
+              <w:bCs/>
+              <w:noProof/>
+            </w:rPr>
+            <w:fldChar w:fldCharType="end"/>
+          </w:r>
+        </w:p>
+      </w:sdtContent>
+    </w:sdt>
+    <w:p>
+      <w:pPr>
+        <w:rPr>
+          <w:rFonts w:ascii="Segoe UI Emoji" w:hAnsi="Segoe UI Emoji" w:cs="Segoe UI Emoji"/>
+          <w:b/>
+          <w:bCs/>
+        </w:rPr>
+      </w:pPr>
+    </w:p>
+    <w:p>
+      <w:pPr>
+        <w:rPr>
+          <w:rFonts w:ascii="Segoe UI Emoji" w:hAnsi="Segoe UI Emoji" w:cs="Segoe UI Emoji"/>
+          <w:b/>
+          <w:bCs/>
+        </w:rPr>
+      </w:pPr>
+    </w:p>
+    <w:p>
+      <w:pPr>
+        <w:pStyle w:val="Heading1"/>
+      </w:pPr>
+      <w:bookmarkStart w:id="0" w:name="_Toc191847800"/>
+      <w:r>
+        <w:rPr>
+          <w:rFonts w:ascii="Segoe UI Emoji" w:hAnsi="Segoe UI Emoji" w:cs="Segoe UI Emoji"/>
+        </w:rPr>
+        <w:lastRenderedPageBreak/>
         <w:t>🚀</w:t>
       </w:r>
       <w:r>
-        <w:rPr>
-          <w:b/>
-          <w:bCs/>
-        </w:rPr>
         <w:t xml:space="preserve"> Overall Coding Strategy</w:t>
       </w:r>
+      <w:bookmarkEnd w:id="0"/>
     </w:p>
     <w:p>
       <w:r>
@@ -148,26 +2259,19 @@
     </w:p>
     <w:p>
       <w:pPr>
-        <w:rPr>
-          <w:b/>
-          <w:bCs/>
-        </w:rPr>
-      </w:pPr>
+        <w:pStyle w:val="Heading1"/>
+      </w:pPr>
+      <w:bookmarkStart w:id="1" w:name="_Toc191847801"/>
       <w:r>
         <w:rPr>
           <w:rFonts w:ascii="Segoe UI Symbol" w:hAnsi="Segoe UI Symbol" w:cs="Segoe UI Symbol"/>
-          <w:b/>
-          <w:bCs/>
         </w:rPr>
         <w:t>🏗</w:t>
       </w:r>
       <w:r>
-        <w:rPr>
-          <w:b/>
-          <w:bCs/>
-        </w:rPr>
         <w:t xml:space="preserve"> Folder &amp; Code Structure</w:t>
       </w:r>
+      <w:bookmarkEnd w:id="1"/>
     </w:p>
     <w:p>
       <w:proofErr w:type="spellStart"/>
@@ -284,6 +2388,7 @@
     </w:p>
     <w:p>
       <w:r>
+        <w:lastRenderedPageBreak/>
         <w:t xml:space="preserve">│── </w:t>
       </w:r>
       <w:proofErr w:type="spellStart"/>
@@ -305,7 +2410,6 @@
     </w:p>
     <w:p>
       <w:r>
-        <w:lastRenderedPageBreak/>
         <w:t>│</w:t>
       </w:r>
     </w:p>
@@ -452,6 +2556,128 @@
       <w:r>
         <w:t>│── README.md                # Project documentation</w:t>
       </w:r>
+    </w:p>
+    <w:p/>
+    <w:p>
+      <w:pPr>
+        <w:pStyle w:val="Heading1"/>
+      </w:pPr>
+      <w:bookmarkStart w:id="2" w:name="_Toc191847802"/>
+      <w:r>
+        <w:t>Master Plan</w:t>
+      </w:r>
+      <w:bookmarkEnd w:id="2"/>
+    </w:p>
+    <w:p>
+      <w:pPr>
+        <w:pStyle w:val="ListParagraph"/>
+        <w:numPr>
+          <w:ilvl w:val="0"/>
+          <w:numId w:val="200"/>
+        </w:numPr>
+      </w:pPr>
+      <w:r>
+        <w:t xml:space="preserve">We will detect the regime from NIFTY50 or SENSEX or </w:t>
+      </w:r>
+      <w:proofErr w:type="spellStart"/>
+      <w:r>
+        <w:t>banknifty</w:t>
+      </w:r>
+      <w:proofErr w:type="spellEnd"/>
+    </w:p>
+    <w:p>
+      <w:pPr>
+        <w:pStyle w:val="ListParagraph"/>
+        <w:numPr>
+          <w:ilvl w:val="0"/>
+          <w:numId w:val="200"/>
+        </w:numPr>
+      </w:pPr>
+      <w:r>
+        <w:t xml:space="preserve">We can predict the next day by using </w:t>
+      </w:r>
+      <w:proofErr w:type="spellStart"/>
+      <w:r>
+        <w:t>markoff</w:t>
+      </w:r>
+      <w:proofErr w:type="spellEnd"/>
+      <w:r>
+        <w:t xml:space="preserve"> chain</w:t>
+      </w:r>
+    </w:p>
+    <w:p>
+      <w:pPr>
+        <w:pStyle w:val="ListParagraph"/>
+        <w:numPr>
+          <w:ilvl w:val="0"/>
+          <w:numId w:val="200"/>
+        </w:numPr>
+      </w:pPr>
+      <w:r>
+        <w:t>Based on the Regime and next day prediction, we will use the best working strategy in that regime</w:t>
+      </w:r>
+    </w:p>
+    <w:p>
+      <w:pPr>
+        <w:pStyle w:val="ListParagraph"/>
+        <w:numPr>
+          <w:ilvl w:val="0"/>
+          <w:numId w:val="200"/>
+        </w:numPr>
+      </w:pPr>
+      <w:r>
+        <w:t>We will use multiple confirmations to take trades, I want to do swing trading on 1 day time chart as of now and big frame will be 1 week</w:t>
+      </w:r>
+    </w:p>
+    <w:p>
+      <w:pPr>
+        <w:pStyle w:val="ListParagraph"/>
+        <w:numPr>
+          <w:ilvl w:val="0"/>
+          <w:numId w:val="200"/>
+        </w:numPr>
+      </w:pPr>
+      <w:r>
+        <w:t>Strict stop-loss with bracket order, and move the bracket order with taking 50% profit once target hit and then let the bracket move UP, else stop loss</w:t>
+      </w:r>
+    </w:p>
+    <w:p>
+      <w:pPr>
+        <w:pStyle w:val="ListParagraph"/>
+        <w:numPr>
+          <w:ilvl w:val="0"/>
+          <w:numId w:val="200"/>
+        </w:numPr>
+      </w:pPr>
+      <w:proofErr w:type="spellStart"/>
+      <w:r>
+        <w:t>Backtesting</w:t>
+      </w:r>
+      <w:proofErr w:type="spellEnd"/>
+      <w:r>
+        <w:t xml:space="preserve"> will be done but, as we know indicators are lagging, so while </w:t>
+      </w:r>
+      <w:proofErr w:type="spellStart"/>
+      <w:r>
+        <w:t>backtesting</w:t>
+      </w:r>
+      <w:proofErr w:type="spellEnd"/>
+      <w:r>
+        <w:t>, only data till that day only. Because indicators are lagging and they are not formed for that day</w:t>
+      </w:r>
+      <w:r>
+        <w:t>.</w:t>
+      </w:r>
+    </w:p>
+    <w:p>
+      <w:pPr>
+        <w:pStyle w:val="Heading1"/>
+      </w:pPr>
+      <w:bookmarkStart w:id="3" w:name="_Toc191847803"/>
+      <w:r>
+        <w:t>Regime</w:t>
+      </w:r>
+      <w:bookmarkEnd w:id="3"/>
     </w:p>
     <w:p>
       <w:r>
@@ -491,6 +2717,7 @@
         </w:numPr>
       </w:pPr>
       <w:r>
+        <w:lastRenderedPageBreak/>
         <w:t>Looks for assets that deviate from their historical mean and are expected to revert back.</w:t>
       </w:r>
     </w:p>
@@ -635,7 +2862,6 @@
         </w:numPr>
       </w:pPr>
       <w:r>
-        <w:lastRenderedPageBreak/>
         <w:t>Trades based on market depth and order book dynamics.</w:t>
       </w:r>
     </w:p>
@@ -1169,7 +3395,6 @@
                 <w:b/>
                 <w:bCs/>
               </w:rPr>
-              <w:lastRenderedPageBreak/>
               <w:t>4. High Volatility Regime</w:t>
             </w:r>
           </w:p>
@@ -1420,18 +3645,13 @@
     <w:p/>
     <w:p>
       <w:pPr>
-        <w:rPr>
-          <w:b/>
-          <w:bCs/>
-        </w:rPr>
-      </w:pPr>
-      <w:r>
-        <w:rPr>
-          <w:b/>
-          <w:bCs/>
-        </w:rPr>
+        <w:pStyle w:val="Heading1"/>
+      </w:pPr>
+      <w:bookmarkStart w:id="4" w:name="_Toc191847804"/>
+      <w:r>
         <w:t>Best Strategy for Each Market Regime in India</w:t>
       </w:r>
+      <w:bookmarkEnd w:id="4"/>
     </w:p>
     <w:tbl>
       <w:tblPr>
@@ -1609,6 +3829,7 @@
                 <w:b/>
                 <w:bCs/>
               </w:rPr>
+              <w:lastRenderedPageBreak/>
               <w:t>3. Mean Reversion Market (Sideways/Range-Bound)</w:t>
             </w:r>
           </w:p>
@@ -1851,8 +4072,13 @@
       <w:pPr>
         <w:pStyle w:val="Heading2"/>
       </w:pPr>
-      <w:r>
-        <w:t xml:space="preserve">PAIR Trading </w:t>
+      <w:bookmarkStart w:id="5" w:name="_Toc191847805"/>
+      <w:r>
+        <w:t>PAIR Trading</w:t>
+      </w:r>
+      <w:bookmarkEnd w:id="5"/>
+      <w:r>
+        <w:t xml:space="preserve"> </w:t>
       </w:r>
     </w:p>
     <w:p>
@@ -1894,17 +4120,21 @@
       <w:pPr>
         <w:pStyle w:val="Heading1"/>
       </w:pPr>
+      <w:bookmarkStart w:id="6" w:name="_Toc191847806"/>
       <w:r>
         <w:t>Regimes</w:t>
       </w:r>
+      <w:bookmarkEnd w:id="6"/>
     </w:p>
     <w:p>
       <w:pPr>
         <w:pStyle w:val="Heading2"/>
       </w:pPr>
+      <w:bookmarkStart w:id="7" w:name="_Toc191847807"/>
       <w:r>
         <w:t>Best Strategies for a Bull Market</w:t>
       </w:r>
+      <w:bookmarkEnd w:id="7"/>
     </w:p>
     <w:p/>
     <w:p>
@@ -2122,6 +4352,7 @@
         </w:numPr>
       </w:pPr>
       <w:r>
+        <w:lastRenderedPageBreak/>
         <w:t xml:space="preserve">Stay in the trade until the </w:t>
       </w:r>
       <w:r>
@@ -2354,7 +4585,6 @@
         </w:numPr>
       </w:pPr>
       <w:r>
-        <w:lastRenderedPageBreak/>
         <w:t xml:space="preserve">In a bull market, stocks with strong momentum </w:t>
       </w:r>
       <w:r>
@@ -2704,6 +4934,7 @@
           <w:b/>
           <w:bCs/>
         </w:rPr>
+        <w:lastRenderedPageBreak/>
         <w:t xml:space="preserve">Use </w:t>
       </w:r>
       <w:proofErr w:type="spellStart"/>
@@ -2919,7 +5150,6 @@
         </w:numPr>
       </w:pPr>
       <w:r>
-        <w:lastRenderedPageBreak/>
         <w:t xml:space="preserve">In a bull market, </w:t>
       </w:r>
       <w:r>
@@ -3310,6 +5540,7 @@
           <w:b/>
           <w:bCs/>
         </w:rPr>
+        <w:lastRenderedPageBreak/>
         <w:t>Selling Puts (Cash-Secured Put Selling):</w:t>
       </w:r>
     </w:p>
@@ -3482,7 +5713,6 @@
         </w:numPr>
       </w:pPr>
       <w:r>
-        <w:lastRenderedPageBreak/>
         <w:t xml:space="preserve">In a bull market, </w:t>
       </w:r>
       <w:r>
@@ -3784,6 +6014,7 @@
         <w:rPr>
           <w:rFonts w:ascii="Segoe UI Emoji" w:hAnsi="Segoe UI Emoji" w:cs="Segoe UI Emoji"/>
         </w:rPr>
+        <w:lastRenderedPageBreak/>
         <w:t>✅</w:t>
       </w:r>
       <w:r>
@@ -4382,6 +6613,7 @@
           <w:b/>
           <w:bCs/>
         </w:rPr>
+        <w:lastRenderedPageBreak/>
         <w:t>1. Add a Trend Filter (To Avoid Ranging Markets)</w:t>
       </w:r>
     </w:p>
@@ -4589,7 +6821,6 @@
           <w:b/>
           <w:bCs/>
         </w:rPr>
-        <w:lastRenderedPageBreak/>
         <w:t>3. Set a Stop Loss and Take Profit Based on Volatility</w:t>
       </w:r>
     </w:p>
@@ -5038,6 +7269,7 @@
         </w:numPr>
       </w:pPr>
       <w:r>
+        <w:lastRenderedPageBreak/>
         <w:t xml:space="preserve">First TP → Retest of </w:t>
       </w:r>
       <w:r>
@@ -5093,9 +7325,17 @@
       <w:pPr>
         <w:pStyle w:val="Heading2"/>
       </w:pPr>
-      <w:r>
-        <w:t>Best Strategies for a Bear Market (Strong Downtrend)</w:t>
-      </w:r>
+      <w:bookmarkStart w:id="8" w:name="_Toc191847808"/>
+      <w:r>
+        <w:t xml:space="preserve">Best Strategies for a Bear </w:t>
+      </w:r>
+      <w:r>
+        <w:t>Market</w:t>
+      </w:r>
+      <w:r>
+        <w:t xml:space="preserve"> (Strong Downtrend)</w:t>
+      </w:r>
+      <w:bookmarkEnd w:id="8"/>
     </w:p>
     <w:p>
       <w:r>
@@ -5179,7 +7419,6 @@
         <w:rPr>
           <w:rFonts w:ascii="Segoe UI Emoji" w:hAnsi="Segoe UI Emoji" w:cs="Segoe UI Emoji"/>
         </w:rPr>
-        <w:lastRenderedPageBreak/>
         <w:t>🔹</w:t>
       </w:r>
       <w:r>
@@ -5540,6 +7779,7 @@
         </w:numPr>
       </w:pPr>
       <w:r>
+        <w:lastRenderedPageBreak/>
         <w:t xml:space="preserve">Put options allow traders to </w:t>
       </w:r>
       <w:r>
@@ -5764,7 +8004,6 @@
     </w:p>
     <w:p>
       <w:r>
-        <w:lastRenderedPageBreak/>
         <w:pict w14:anchorId="6F21F70E">
           <v:rect id="_x0000_i1039" style="width:0;height:1.5pt" o:hralign="center" o:hrstd="t" o:hr="t" fillcolor="#a0a0a0" stroked="f"/>
         </w:pict>
@@ -6134,6 +8373,7 @@
         <w:rPr>
           <w:rFonts w:ascii="Segoe UI Emoji" w:hAnsi="Segoe UI Emoji" w:cs="Segoe UI Emoji"/>
         </w:rPr>
+        <w:lastRenderedPageBreak/>
         <w:t>🔹</w:t>
       </w:r>
       <w:r>
@@ -6354,7 +8594,6 @@
           <w:b/>
           <w:bCs/>
         </w:rPr>
-        <w:lastRenderedPageBreak/>
         <w:t>Use RSI (Relative Strength Index) &amp; Bollinger Bands:</w:t>
       </w:r>
     </w:p>
@@ -6721,6 +8960,7 @@
         <w:rPr>
           <w:rFonts w:ascii="Segoe UI Emoji" w:hAnsi="Segoe UI Emoji" w:cs="Segoe UI Emoji"/>
         </w:rPr>
+        <w:lastRenderedPageBreak/>
         <w:t>✅</w:t>
       </w:r>
       <w:r>
@@ -6908,7 +9148,6 @@
         </w:numPr>
       </w:pPr>
       <w:r>
-        <w:lastRenderedPageBreak/>
         <w:t xml:space="preserve">Pairs trading profits in both bull &amp; bear markets by </w:t>
       </w:r>
       <w:r>
@@ -7259,6 +9498,7 @@
     </w:p>
     <w:p>
       <w:r>
+        <w:lastRenderedPageBreak/>
         <w:t xml:space="preserve">They focused on </w:t>
       </w:r>
       <w:r>
@@ -7481,15 +9721,15 @@
       </w:r>
     </w:p>
     <w:p/>
-    <w:p/>
     <w:p>
       <w:pPr>
         <w:pStyle w:val="Heading2"/>
       </w:pPr>
-      <w:r>
-        <w:lastRenderedPageBreak/>
+      <w:bookmarkStart w:id="9" w:name="_Toc191847809"/>
+      <w:r>
         <w:t>Best Mean Reversion Strategies</w:t>
       </w:r>
+      <w:bookmarkEnd w:id="9"/>
     </w:p>
     <w:p>
       <w:r>
@@ -7867,6 +10107,7 @@
           <w:b/>
           <w:bCs/>
         </w:rPr>
+        <w:lastRenderedPageBreak/>
         <w:t>Buy when RSI is below 30</w:t>
       </w:r>
       <w:r>
@@ -8035,7 +10276,6 @@
         <w:rPr>
           <w:rFonts w:ascii="Segoe UI Emoji" w:hAnsi="Segoe UI Emoji" w:cs="Segoe UI Emoji"/>
         </w:rPr>
-        <w:lastRenderedPageBreak/>
         <w:t>🔹</w:t>
       </w:r>
       <w:r>
@@ -8407,6 +10647,7 @@
         <w:rPr>
           <w:rFonts w:ascii="Segoe UI Emoji" w:hAnsi="Segoe UI Emoji" w:cs="Segoe UI Emoji"/>
         </w:rPr>
+        <w:lastRenderedPageBreak/>
         <w:t>✅</w:t>
       </w:r>
       <w:r>
@@ -8569,7 +10810,6 @@
           <w:b/>
           <w:bCs/>
         </w:rPr>
-        <w:lastRenderedPageBreak/>
         <w:t>Sell when price moves far above VWAP</w:t>
       </w:r>
       <w:r>
@@ -8943,6 +11183,7 @@
           <w:b/>
           <w:bCs/>
         </w:rPr>
+        <w:lastRenderedPageBreak/>
         <w:t>Final Thoughts: Which Strategy Should You Use?</w:t>
       </w:r>
     </w:p>
@@ -9084,9 +11325,11 @@
       <w:pPr>
         <w:pStyle w:val="Heading2"/>
       </w:pPr>
+      <w:bookmarkStart w:id="10" w:name="_Toc191847810"/>
       <w:r>
         <w:t>Best Strategies for a High Volatility Market</w:t>
       </w:r>
+      <w:bookmarkEnd w:id="10"/>
     </w:p>
     <w:p>
       <w:r>
@@ -9159,7 +11402,6 @@
     </w:p>
     <w:p>
       <w:r>
-        <w:lastRenderedPageBreak/>
         <w:pict w14:anchorId="72D287A7">
           <v:rect id="_x0000_i1053" style="width:0;height:1.5pt" o:hralign="center" o:hrstd="t" o:hr="t" fillcolor="#a0a0a0" stroked="f"/>
         </w:pict>
@@ -9527,6 +11769,7 @@
         </w:numPr>
       </w:pPr>
       <w:r>
+        <w:lastRenderedPageBreak/>
         <w:t xml:space="preserve">High volatility means </w:t>
       </w:r>
       <w:r>
@@ -9722,7 +11965,6 @@
         <w:rPr>
           <w:rFonts w:ascii="Segoe UI Emoji" w:hAnsi="Segoe UI Emoji" w:cs="Segoe UI Emoji"/>
         </w:rPr>
-        <w:lastRenderedPageBreak/>
         <w:t>✅</w:t>
       </w:r>
       <w:r>
@@ -10127,6 +12369,7 @@
           <w:b/>
           <w:bCs/>
         </w:rPr>
+        <w:lastRenderedPageBreak/>
         <w:t>Buy when price dips below VWAP but quickly reclaims it</w:t>
       </w:r>
       <w:r>
@@ -10304,7 +12547,6 @@
           <w:b/>
           <w:bCs/>
         </w:rPr>
-        <w:lastRenderedPageBreak/>
         <w:t>5. Trading India VIX (Directly Profiting from Volatility)</w:t>
       </w:r>
     </w:p>
@@ -10691,6 +12933,7 @@
         <w:rPr>
           <w:rFonts w:ascii="Segoe UI Emoji" w:hAnsi="Segoe UI Emoji" w:cs="Segoe UI Emoji"/>
         </w:rPr>
+        <w:lastRenderedPageBreak/>
         <w:t>✅</w:t>
       </w:r>
       <w:r>
@@ -11166,9 +13409,11 @@
       <w:pPr>
         <w:pStyle w:val="Heading2"/>
       </w:pPr>
+      <w:bookmarkStart w:id="11" w:name="_Toc191847811"/>
       <w:r>
         <w:t>Best Strategies for a Low Volatility Market</w:t>
       </w:r>
+      <w:bookmarkEnd w:id="11"/>
     </w:p>
     <w:p>
       <w:r>
@@ -11277,6 +13522,7 @@
         </w:numPr>
       </w:pPr>
       <w:r>
+        <w:lastRenderedPageBreak/>
         <w:t xml:space="preserve">In low volatility markets, options premiums are </w:t>
       </w:r>
       <w:r>
@@ -11460,7 +13706,6 @@
         </w:numPr>
       </w:pPr>
       <w:r>
-        <w:lastRenderedPageBreak/>
         <w:t xml:space="preserve">Avoid selling options </w:t>
       </w:r>
       <w:r>
@@ -11821,6 +14066,7 @@
         </w:numPr>
       </w:pPr>
       <w:r>
+        <w:lastRenderedPageBreak/>
         <w:t xml:space="preserve">This strategy </w:t>
       </w:r>
       <w:r>
@@ -12018,7 +14264,6 @@
     </w:p>
     <w:p>
       <w:r>
-        <w:lastRenderedPageBreak/>
         <w:pict w14:anchorId="68953EF5">
           <v:rect id="_x0000_i1065" style="width:0;height:1.5pt" o:hralign="center" o:hrstd="t" o:hr="t" fillcolor="#a0a0a0" stroked="f"/>
         </w:pict>
@@ -12382,6 +14627,7 @@
           <w:b/>
           <w:bCs/>
         </w:rPr>
+        <w:lastRenderedPageBreak/>
         <w:t>Go Long the Underperformer</w:t>
       </w:r>
       <w:r>
@@ -12536,7 +14782,6 @@
     </w:p>
     <w:p>
       <w:r>
-        <w:lastRenderedPageBreak/>
         <w:t xml:space="preserve">Jim Simons’ </w:t>
       </w:r>
       <w:r>
@@ -12908,9 +15153,11 @@
       <w:pPr>
         <w:pStyle w:val="Heading2"/>
       </w:pPr>
+      <w:bookmarkStart w:id="12" w:name="_Toc191847812"/>
       <w:r>
         <w:t>Best Strategies for a Liquidity-Driven Rally</w:t>
       </w:r>
+      <w:bookmarkEnd w:id="12"/>
     </w:p>
     <w:p>
       <w:r>
@@ -12971,6 +15218,7 @@
         <w:rPr>
           <w:rFonts w:ascii="Segoe UI Emoji" w:hAnsi="Segoe UI Emoji" w:cs="Segoe UI Emoji"/>
         </w:rPr>
+        <w:lastRenderedPageBreak/>
         <w:t>✅</w:t>
       </w:r>
       <w:r>
@@ -13144,7 +15392,6 @@
         </w:numPr>
       </w:pPr>
       <w:r>
-        <w:lastRenderedPageBreak/>
         <w:t xml:space="preserve">Stay in the trade until </w:t>
       </w:r>
       <w:r>
@@ -13535,6 +15782,7 @@
           <w:b/>
           <w:bCs/>
         </w:rPr>
+        <w:lastRenderedPageBreak/>
         <w:t>Use Sector Rotation:</w:t>
       </w:r>
       <w:r>
@@ -13719,7 +15967,6 @@
           <w:b/>
           <w:bCs/>
         </w:rPr>
-        <w:lastRenderedPageBreak/>
         <w:t>Identify Stocks Breaking 52-Week Highs or Multi-Year Highs.</w:t>
       </w:r>
     </w:p>
@@ -14071,6 +16318,7 @@
         <w:rPr>
           <w:rFonts w:ascii="Segoe UI Emoji" w:hAnsi="Segoe UI Emoji" w:cs="Segoe UI Emoji"/>
         </w:rPr>
+        <w:lastRenderedPageBreak/>
         <w:t>✅</w:t>
       </w:r>
       <w:r>
@@ -14254,7 +16502,6 @@
           <w:b/>
           <w:bCs/>
         </w:rPr>
-        <w:lastRenderedPageBreak/>
         <w:t>Avoid selling puts in high-volatility conditions.</w:t>
       </w:r>
     </w:p>
@@ -14626,6 +16873,9 @@
       </w:r>
       <w:r>
         <w:br/>
+      </w:r>
+      <w:r>
+        <w:lastRenderedPageBreak/>
         <w:t>3️</w:t>
       </w:r>
       <w:r>
@@ -14691,9 +16941,11 @@
       <w:pPr>
         <w:pStyle w:val="Heading2"/>
       </w:pPr>
+      <w:bookmarkStart w:id="13" w:name="_Toc191847813"/>
       <w:r>
         <w:t>Best Strategies for a Sentiment &amp; News-Driven Market</w:t>
       </w:r>
+      <w:bookmarkEnd w:id="13"/>
     </w:p>
     <w:p>
       <w:r>
@@ -14813,7 +17065,6 @@
         <w:rPr>
           <w:rFonts w:ascii="Segoe UI Emoji" w:hAnsi="Segoe UI Emoji" w:cs="Segoe UI Emoji"/>
         </w:rPr>
-        <w:lastRenderedPageBreak/>
         <w:t>🔹</w:t>
       </w:r>
       <w:r>
@@ -15157,6 +17408,7 @@
           <w:b/>
           <w:bCs/>
         </w:rPr>
+        <w:lastRenderedPageBreak/>
         <w:t>Go Long if Sentiment Scores Spike Up</w:t>
       </w:r>
       <w:r>
@@ -15371,7 +17623,6 @@
         <w:rPr>
           <w:rFonts w:ascii="Segoe UI Emoji" w:hAnsi="Segoe UI Emoji" w:cs="Segoe UI Emoji"/>
         </w:rPr>
-        <w:lastRenderedPageBreak/>
         <w:t>🔹</w:t>
       </w:r>
       <w:r>
@@ -15816,6 +18067,7 @@
           <w:b/>
           <w:bCs/>
         </w:rPr>
+        <w:lastRenderedPageBreak/>
         <w:t xml:space="preserve">Buy When </w:t>
       </w:r>
       <w:proofErr w:type="gramStart"/>
@@ -16029,7 +18281,6 @@
         <w:rPr>
           <w:rFonts w:ascii="Segoe UI Emoji" w:hAnsi="Segoe UI Emoji" w:cs="Segoe UI Emoji"/>
         </w:rPr>
-        <w:lastRenderedPageBreak/>
         <w:t>🔹</w:t>
       </w:r>
       <w:r>
@@ -16359,6 +18610,7 @@
         <w:rPr>
           <w:rFonts w:ascii="Segoe UI Emoji" w:hAnsi="Segoe UI Emoji" w:cs="Segoe UI Emoji"/>
         </w:rPr>
+        <w:lastRenderedPageBreak/>
         <w:t>✅</w:t>
       </w:r>
       <w:r>
@@ -16586,7 +18838,6 @@
           <w:b/>
           <w:bCs/>
         </w:rPr>
-        <w:lastRenderedPageBreak/>
         <w:t>Bull → Bear Market (End of a Long Rally)</w:t>
       </w:r>
     </w:p>
@@ -16927,6 +19178,7 @@
           <w:b/>
           <w:bCs/>
         </w:rPr>
+        <w:lastRenderedPageBreak/>
         <w:t>Leverage unwinding (Hedge Funds/Institutions reducing risk)</w:t>
       </w:r>
     </w:p>
@@ -16941,9 +19193,11 @@
       <w:pPr>
         <w:pStyle w:val="Heading2"/>
       </w:pPr>
+      <w:bookmarkStart w:id="14" w:name="_Toc191847814"/>
       <w:r>
         <w:t>Best Strategies for a Regime Shift Market</w:t>
       </w:r>
+      <w:bookmarkEnd w:id="14"/>
     </w:p>
     <w:p>
       <w:r>
@@ -17106,7 +19360,6 @@
           <w:b/>
           <w:bCs/>
         </w:rPr>
-        <w:lastRenderedPageBreak/>
         <w:t>ADX (Average Directional Index) &lt; 20</w:t>
       </w:r>
       <w:r>
@@ -17498,6 +19751,7 @@
         <w:rPr>
           <w:rFonts w:ascii="Segoe UI Emoji" w:hAnsi="Segoe UI Emoji" w:cs="Segoe UI Emoji"/>
         </w:rPr>
+        <w:lastRenderedPageBreak/>
         <w:t>🔹</w:t>
       </w:r>
       <w:r>
@@ -17715,7 +19969,6 @@
           <w:b/>
           <w:bCs/>
         </w:rPr>
-        <w:lastRenderedPageBreak/>
         <w:t>Buy Straddles or Strangles</w:t>
       </w:r>
       <w:r>
@@ -18041,6 +20294,7 @@
         <w:rPr>
           <w:rFonts w:ascii="Segoe UI Emoji" w:hAnsi="Segoe UI Emoji" w:cs="Segoe UI Emoji"/>
         </w:rPr>
+        <w:lastRenderedPageBreak/>
         <w:t>✅</w:t>
       </w:r>
       <w:r>
@@ -18205,7 +20459,6 @@
         <w:rPr>
           <w:rFonts w:ascii="Segoe UI Emoji" w:hAnsi="Segoe UI Emoji" w:cs="Segoe UI Emoji"/>
         </w:rPr>
-        <w:lastRenderedPageBreak/>
         <w:t>🔹</w:t>
       </w:r>
       <w:r>
@@ -18563,6 +20816,9 @@
       </w:r>
       <w:r>
         <w:br/>
+      </w:r>
+      <w:r>
+        <w:lastRenderedPageBreak/>
         <w:t>3️</w:t>
       </w:r>
       <w:r>
@@ -18624,15 +20880,15 @@
     </w:p>
     <w:p/>
     <w:p/>
-    <w:p/>
-    <w:p/>
-    <w:p>
-      <w:pPr>
-        <w:pStyle w:val="Heading2"/>
-      </w:pPr>
+    <w:p>
+      <w:pPr>
+        <w:pStyle w:val="Heading1"/>
+      </w:pPr>
+      <w:bookmarkStart w:id="15" w:name="_Toc191847815"/>
       <w:r>
         <w:t>How Did Jim Simons Use Trading Strategies?</w:t>
       </w:r>
+      <w:bookmarkEnd w:id="15"/>
     </w:p>
     <w:p>
       <w:r>
@@ -18681,7 +20937,6 @@
     </w:p>
     <w:p>
       <w:r>
-        <w:lastRenderedPageBreak/>
         <w:t>Your approach (</w:t>
       </w:r>
       <w:r>
@@ -19037,6 +21292,7 @@
         </w:numPr>
       </w:pPr>
       <w:r>
+        <w:lastRenderedPageBreak/>
         <w:t xml:space="preserve">Processed </w:t>
       </w:r>
       <w:r>
@@ -19225,7 +21481,6 @@
         </w:numPr>
       </w:pPr>
       <w:r>
-        <w:lastRenderedPageBreak/>
         <w:t xml:space="preserve">Their algorithms </w:t>
       </w:r>
       <w:r>
@@ -19325,41 +21580,28 @@
     </w:p>
     <w:p>
       <w:pPr>
-        <w:rPr>
-          <w:b/>
-          <w:bCs/>
-        </w:rPr>
-      </w:pPr>
+        <w:pStyle w:val="Heading2"/>
+      </w:pPr>
+      <w:bookmarkStart w:id="16" w:name="_Toc191847816"/>
       <w:r>
         <w:rPr>
           <w:rFonts w:ascii="Segoe UI Emoji" w:hAnsi="Segoe UI Emoji" w:cs="Segoe UI Emoji"/>
-          <w:b/>
-          <w:bCs/>
         </w:rPr>
         <w:t>📌</w:t>
       </w:r>
       <w:r>
-        <w:rPr>
-          <w:b/>
-          <w:bCs/>
-        </w:rPr>
         <w:t xml:space="preserve"> 2️</w:t>
       </w:r>
       <w:r>
         <w:rPr>
           <w:rFonts w:ascii="Segoe UI Symbol" w:hAnsi="Segoe UI Symbol" w:cs="Segoe UI Symbol"/>
-          <w:b/>
-          <w:bCs/>
         </w:rPr>
         <w:t>⃣</w:t>
       </w:r>
       <w:r>
-        <w:rPr>
-          <w:b/>
-          <w:bCs/>
-        </w:rPr>
         <w:t xml:space="preserve"> Comparing Your Approach vs. Jim Simons’ Approach</w:t>
       </w:r>
+      <w:bookmarkEnd w:id="16"/>
     </w:p>
     <w:tbl>
       <w:tblPr>
@@ -19778,6 +22020,7 @@
     </w:tbl>
     <w:p>
       <w:r>
+        <w:lastRenderedPageBreak/>
         <w:pict w14:anchorId="5E42E843">
           <v:rect id="_x0000_i1094" style="width:0;height:1.5pt" o:hralign="center" o:hrstd="t" o:hr="t" fillcolor="#a0a0a0" stroked="f"/>
         </w:pict>
@@ -20015,7 +22258,6 @@
         </w:numPr>
       </w:pPr>
       <w:r>
-        <w:lastRenderedPageBreak/>
         <w:t xml:space="preserve">Optimize trade </w:t>
       </w:r>
       <w:r>
@@ -20446,6 +22688,7 @@
           <w:b/>
           <w:bCs/>
         </w:rPr>
+        <w:lastRenderedPageBreak/>
         <w:t>Pairs trading</w:t>
       </w:r>
       <w:r>
@@ -20716,7 +22959,6 @@
           <w:b/>
           <w:bCs/>
         </w:rPr>
-        <w:lastRenderedPageBreak/>
         <w:t>3️</w:t>
       </w:r>
       <w:r>
@@ -21344,26 +23586,19 @@
     </w:p>
     <w:p>
       <w:pPr>
-        <w:rPr>
-          <w:b/>
-          <w:bCs/>
-        </w:rPr>
-      </w:pPr>
+        <w:pStyle w:val="Heading1"/>
+      </w:pPr>
+      <w:bookmarkStart w:id="17" w:name="_Toc191847817"/>
       <w:r>
         <w:rPr>
           <w:rFonts w:ascii="Segoe UI Emoji" w:hAnsi="Segoe UI Emoji" w:cs="Segoe UI Emoji"/>
-          <w:b/>
-          <w:bCs/>
         </w:rPr>
         <w:t>📌</w:t>
       </w:r>
       <w:r>
-        <w:rPr>
-          <w:b/>
-          <w:bCs/>
-        </w:rPr>
         <w:t xml:space="preserve"> How to Make Your Bot Closer to Jim Simons' Approach (But Realistic for 1 Person)?</w:t>
       </w:r>
+      <w:bookmarkEnd w:id="17"/>
     </w:p>
     <w:p>
       <w:r>
@@ -21421,7 +23656,6 @@
                 <w:b/>
                 <w:bCs/>
               </w:rPr>
-              <w:lastRenderedPageBreak/>
               <w:t>Feature</w:t>
             </w:r>
           </w:p>
@@ -22044,11 +24278,13 @@
     <w:p/>
     <w:p>
       <w:pPr>
-        <w:pStyle w:val="Heading2"/>
-      </w:pPr>
+        <w:pStyle w:val="Heading1"/>
+      </w:pPr>
+      <w:bookmarkStart w:id="18" w:name="_Toc191847818"/>
       <w:r>
         <w:t>Software Development Roadmap</w:t>
       </w:r>
+      <w:bookmarkEnd w:id="18"/>
     </w:p>
     <w:p/>
     <w:p>
@@ -22239,27 +24475,19 @@
     </w:p>
     <w:p>
       <w:pPr>
-        <w:rPr>
-          <w:b/>
-          <w:bCs/>
-        </w:rPr>
-      </w:pPr>
+        <w:pStyle w:val="Heading2"/>
+      </w:pPr>
+      <w:bookmarkStart w:id="19" w:name="_Toc191847819"/>
       <w:r>
         <w:rPr>
           <w:rFonts w:ascii="Segoe UI Emoji" w:hAnsi="Segoe UI Emoji" w:cs="Segoe UI Emoji"/>
-          <w:b/>
-          <w:bCs/>
-        </w:rPr>
-        <w:lastRenderedPageBreak/>
+        </w:rPr>
         <w:t>🔴</w:t>
       </w:r>
       <w:r>
-        <w:rPr>
-          <w:b/>
-          <w:bCs/>
-        </w:rPr>
         <w:t xml:space="preserve"> Phase 1: Market Regime Detection (AI-Powered)</w:t>
       </w:r>
+      <w:bookmarkEnd w:id="19"/>
     </w:p>
     <w:p>
       <w:r>
@@ -22544,6 +24772,7 @@
         <w:rPr>
           <w:rFonts w:ascii="Segoe UI Emoji" w:hAnsi="Segoe UI Emoji" w:cs="Segoe UI Emoji"/>
         </w:rPr>
+        <w:lastRenderedPageBreak/>
         <w:t>✅</w:t>
       </w:r>
       <w:r>
@@ -22610,26 +24839,19 @@
     </w:p>
     <w:p>
       <w:pPr>
-        <w:rPr>
-          <w:b/>
-          <w:bCs/>
-        </w:rPr>
-      </w:pPr>
+        <w:pStyle w:val="Heading2"/>
+      </w:pPr>
+      <w:bookmarkStart w:id="20" w:name="_Toc191847820"/>
       <w:r>
         <w:rPr>
           <w:rFonts w:ascii="Segoe UI Emoji" w:hAnsi="Segoe UI Emoji" w:cs="Segoe UI Emoji"/>
-          <w:b/>
-          <w:bCs/>
         </w:rPr>
         <w:t>🟠</w:t>
       </w:r>
       <w:r>
-        <w:rPr>
-          <w:b/>
-          <w:bCs/>
-        </w:rPr>
         <w:t xml:space="preserve"> Phase 2: Stock Selection &amp; Statistical Arbitrage</w:t>
       </w:r>
+      <w:bookmarkEnd w:id="20"/>
     </w:p>
     <w:p>
       <w:r>
@@ -22900,7 +25122,6 @@
         </w:numPr>
       </w:pPr>
       <w:r>
-        <w:lastRenderedPageBreak/>
         <w:t xml:space="preserve">Rank </w:t>
       </w:r>
       <w:r>
@@ -22985,26 +25206,19 @@
     </w:p>
     <w:p>
       <w:pPr>
-        <w:rPr>
-          <w:b/>
-          <w:bCs/>
-        </w:rPr>
-      </w:pPr>
+        <w:pStyle w:val="Heading2"/>
+      </w:pPr>
+      <w:bookmarkStart w:id="21" w:name="_Toc191847821"/>
       <w:r>
         <w:rPr>
           <w:rFonts w:ascii="Segoe UI Emoji" w:hAnsi="Segoe UI Emoji" w:cs="Segoe UI Emoji"/>
-          <w:b/>
-          <w:bCs/>
         </w:rPr>
         <w:t>🟢</w:t>
       </w:r>
       <w:r>
-        <w:rPr>
-          <w:b/>
-          <w:bCs/>
-        </w:rPr>
         <w:t xml:space="preserve"> Phase 3: Strategy Execution &amp; Optimization</w:t>
       </w:r>
+      <w:bookmarkEnd w:id="21"/>
     </w:p>
     <w:p>
       <w:r>
@@ -23181,6 +25395,7 @@
           <w:b/>
           <w:bCs/>
         </w:rPr>
+        <w:lastRenderedPageBreak/>
         <w:t>Optimize Entry &amp; Exit Rules:</w:t>
       </w:r>
     </w:p>
@@ -23359,42 +25574,27 @@
     </w:p>
     <w:p>
       <w:pPr>
-        <w:rPr>
-          <w:b/>
-          <w:bCs/>
-        </w:rPr>
-      </w:pPr>
+        <w:pStyle w:val="Heading2"/>
+      </w:pPr>
+      <w:bookmarkStart w:id="22" w:name="_Toc191847822"/>
       <w:r>
         <w:rPr>
           <w:rFonts w:ascii="Segoe UI Emoji" w:hAnsi="Segoe UI Emoji" w:cs="Segoe UI Emoji"/>
-          <w:b/>
-          <w:bCs/>
         </w:rPr>
         <w:t>🔵</w:t>
       </w:r>
       <w:r>
-        <w:rPr>
-          <w:b/>
-          <w:bCs/>
-        </w:rPr>
         <w:t xml:space="preserve"> Phase 4: </w:t>
       </w:r>
       <w:proofErr w:type="spellStart"/>
       <w:r>
-        <w:rPr>
-          <w:b/>
-          <w:bCs/>
-        </w:rPr>
         <w:t>Backtesting</w:t>
       </w:r>
       <w:proofErr w:type="spellEnd"/>
       <w:r>
-        <w:rPr>
-          <w:b/>
-          <w:bCs/>
-        </w:rPr>
         <w:t>, Portfolio Management, and Deployment</w:t>
       </w:r>
+      <w:bookmarkEnd w:id="22"/>
     </w:p>
     <w:p>
       <w:r>
@@ -23553,7 +25753,6 @@
           <w:b/>
           <w:bCs/>
         </w:rPr>
-        <w:lastRenderedPageBreak/>
         <w:t>Portfolio Management &amp; Risk Control:</w:t>
       </w:r>
     </w:p>
@@ -23831,26 +26030,20 @@
     </w:p>
     <w:p>
       <w:pPr>
-        <w:rPr>
-          <w:b/>
-          <w:bCs/>
-        </w:rPr>
-      </w:pPr>
+        <w:pStyle w:val="Heading2"/>
+      </w:pPr>
+      <w:bookmarkStart w:id="23" w:name="_Toc191847823"/>
       <w:r>
         <w:rPr>
           <w:rFonts w:ascii="Segoe UI Emoji" w:hAnsi="Segoe UI Emoji" w:cs="Segoe UI Emoji"/>
-          <w:b/>
-          <w:bCs/>
-        </w:rPr>
+        </w:rPr>
+        <w:lastRenderedPageBreak/>
         <w:t>📌</w:t>
       </w:r>
       <w:r>
-        <w:rPr>
-          <w:b/>
-          <w:bCs/>
-        </w:rPr>
         <w:t xml:space="preserve"> Full Development Roadmap</w:t>
       </w:r>
+      <w:bookmarkEnd w:id="23"/>
     </w:p>
     <w:tbl>
       <w:tblPr>
@@ -24307,7 +26500,1557 @@
       </w:r>
     </w:p>
     <w:p/>
+    <w:p>
+      <w:pPr>
+        <w:pStyle w:val="Heading1"/>
+      </w:pPr>
+      <w:bookmarkStart w:id="24" w:name="_Toc191847824"/>
+      <w:r>
+        <w:t>Jim Simons' Use of Markov Chains in Quant Trading</w:t>
+      </w:r>
+      <w:bookmarkEnd w:id="24"/>
+    </w:p>
+    <w:p>
+      <w:r>
+        <w:t xml:space="preserve">Jim Simons, the legendary mathematician and hedge fund manager behind </w:t>
+      </w:r>
+      <w:r>
+        <w:rPr>
+          <w:b/>
+          <w:bCs/>
+        </w:rPr>
+        <w:t>Renaissance Technologies</w:t>
+      </w:r>
+      <w:r>
+        <w:t xml:space="preserve">, used </w:t>
+      </w:r>
+      <w:r>
+        <w:rPr>
+          <w:b/>
+          <w:bCs/>
+        </w:rPr>
+        <w:t>Markov chain probabilities</w:t>
+      </w:r>
+      <w:r>
+        <w:t xml:space="preserve"> (along with other advanced statistical models) to identify short-term market patterns. His team at </w:t>
+      </w:r>
+      <w:r>
+        <w:rPr>
+          <w:b/>
+          <w:bCs/>
+        </w:rPr>
+        <w:t>Medallion Fund</w:t>
+      </w:r>
+      <w:r>
+        <w:t xml:space="preserve"> leveraged machine learning, signal processing, and stochastic models to predict price movements.</w:t>
+      </w:r>
+    </w:p>
+    <w:p>
+      <w:pPr>
+        <w:rPr>
+          <w:b/>
+          <w:bCs/>
+        </w:rPr>
+      </w:pPr>
+      <w:r>
+        <w:rPr>
+          <w:b/>
+          <w:bCs/>
+        </w:rPr>
+        <w:t>1. What is a Markov Chain?</w:t>
+      </w:r>
+    </w:p>
+    <w:p>
+      <w:r>
+        <w:t xml:space="preserve">A </w:t>
+      </w:r>
+      <w:r>
+        <w:rPr>
+          <w:b/>
+          <w:bCs/>
+        </w:rPr>
+        <w:t>Markov chain</w:t>
+      </w:r>
+      <w:r>
+        <w:t xml:space="preserve"> is a probabilistic model where the future state </w:t>
+      </w:r>
+      <w:r>
+        <w:rPr>
+          <w:b/>
+          <w:bCs/>
+        </w:rPr>
+        <w:t>depends only on the current state</w:t>
+      </w:r>
+      <w:r>
+        <w:t xml:space="preserve">, not on the entire history. This property is called the </w:t>
+      </w:r>
+      <w:r>
+        <w:rPr>
+          <w:b/>
+          <w:bCs/>
+        </w:rPr>
+        <w:t>Markov Property</w:t>
+      </w:r>
+      <w:r>
+        <w:t>.</w:t>
+      </w:r>
+    </w:p>
+    <w:p>
+      <w:r>
+        <w:t>In finance, this means that tomorrow’s market move (up/down) depends only on today’s move, not on what happened 3 or 5 days ago.</w:t>
+      </w:r>
+    </w:p>
+    <w:p>
+      <w:r>
+        <w:pict w14:anchorId="15226131">
+          <v:rect id="_x0000_i1107" style="width:0;height:1.5pt" o:hralign="center" o:hrstd="t" o:hr="t" fillcolor="#a0a0a0" stroked="f"/>
+        </w:pict>
+      </w:r>
+    </w:p>
+    <w:p>
+      <w:pPr>
+        <w:rPr>
+          <w:b/>
+          <w:bCs/>
+        </w:rPr>
+      </w:pPr>
+      <w:r>
+        <w:rPr>
+          <w:b/>
+          <w:bCs/>
+        </w:rPr>
+        <w:t>2. Can You Predict if the Market Will Be Positive or Negative Tomorrow?</w:t>
+      </w:r>
+    </w:p>
+    <w:p>
+      <w:r>
+        <w:t xml:space="preserve">Yes, using </w:t>
+      </w:r>
+      <w:r>
+        <w:rPr>
+          <w:b/>
+          <w:bCs/>
+        </w:rPr>
+        <w:t>Markov Chains</w:t>
+      </w:r>
+      <w:r>
+        <w:t xml:space="preserve">, you can estimate the probability that the market will go </w:t>
+      </w:r>
+      <w:r>
+        <w:rPr>
+          <w:b/>
+          <w:bCs/>
+        </w:rPr>
+        <w:t>up or down</w:t>
+      </w:r>
+      <w:r>
+        <w:t xml:space="preserve"> tomorrow </w:t>
+      </w:r>
+      <w:r>
+        <w:rPr>
+          <w:b/>
+          <w:bCs/>
+        </w:rPr>
+        <w:t>based on today's movement</w:t>
+      </w:r>
+      <w:r>
+        <w:t>.</w:t>
+      </w:r>
+    </w:p>
+    <w:p>
+      <w:r>
+        <w:t xml:space="preserve">A basic </w:t>
+      </w:r>
+      <w:r>
+        <w:rPr>
+          <w:b/>
+          <w:bCs/>
+        </w:rPr>
+        <w:t>2-state Markov Chain</w:t>
+      </w:r>
+      <w:r>
+        <w:t xml:space="preserve"> would assume:</w:t>
+      </w:r>
+    </w:p>
+    <w:p>
+      <w:pPr>
+        <w:numPr>
+          <w:ilvl w:val="0"/>
+          <w:numId w:val="191"/>
+        </w:numPr>
+      </w:pPr>
+      <w:r>
+        <w:rPr>
+          <w:b/>
+          <w:bCs/>
+        </w:rPr>
+        <w:t>State 1:</w:t>
+      </w:r>
+      <w:r>
+        <w:t xml:space="preserve"> Market is </w:t>
+      </w:r>
+      <w:r>
+        <w:rPr>
+          <w:b/>
+          <w:bCs/>
+        </w:rPr>
+        <w:t>UP</w:t>
+      </w:r>
+      <w:r>
+        <w:t xml:space="preserve"> today.</w:t>
+      </w:r>
+    </w:p>
+    <w:p>
+      <w:pPr>
+        <w:numPr>
+          <w:ilvl w:val="0"/>
+          <w:numId w:val="191"/>
+        </w:numPr>
+      </w:pPr>
+      <w:r>
+        <w:rPr>
+          <w:b/>
+          <w:bCs/>
+        </w:rPr>
+        <w:t>State 2:</w:t>
+      </w:r>
+      <w:r>
+        <w:t xml:space="preserve"> Market is </w:t>
+      </w:r>
+      <w:r>
+        <w:rPr>
+          <w:b/>
+          <w:bCs/>
+        </w:rPr>
+        <w:t>DOWN</w:t>
+      </w:r>
+      <w:r>
+        <w:t xml:space="preserve"> today.</w:t>
+      </w:r>
+    </w:p>
+    <w:p>
+      <w:r>
+        <w:t xml:space="preserve">You calculate </w:t>
+      </w:r>
+      <w:r>
+        <w:rPr>
+          <w:b/>
+          <w:bCs/>
+        </w:rPr>
+        <w:t>transition probabilities</w:t>
+      </w:r>
+      <w:r>
+        <w:t xml:space="preserve"> based on historical data:</w:t>
+      </w:r>
+    </w:p>
+    <w:p>
+      <w:pPr>
+        <w:numPr>
+          <w:ilvl w:val="0"/>
+          <w:numId w:val="192"/>
+        </w:numPr>
+      </w:pPr>
+      <w:proofErr w:type="gramStart"/>
+      <w:r>
+        <w:rPr>
+          <w:b/>
+          <w:bCs/>
+        </w:rPr>
+        <w:lastRenderedPageBreak/>
+        <w:t>P(</w:t>
+      </w:r>
+      <w:proofErr w:type="gramEnd"/>
+      <w:r>
+        <w:rPr>
+          <w:b/>
+          <w:bCs/>
+        </w:rPr>
+        <w:t>Up | Up) → Probability that tomorrow will be Up, given today was Up.</w:t>
+      </w:r>
+    </w:p>
+    <w:p>
+      <w:pPr>
+        <w:numPr>
+          <w:ilvl w:val="0"/>
+          <w:numId w:val="192"/>
+        </w:numPr>
+      </w:pPr>
+      <w:proofErr w:type="gramStart"/>
+      <w:r>
+        <w:rPr>
+          <w:b/>
+          <w:bCs/>
+        </w:rPr>
+        <w:t>P(</w:t>
+      </w:r>
+      <w:proofErr w:type="gramEnd"/>
+      <w:r>
+        <w:rPr>
+          <w:b/>
+          <w:bCs/>
+        </w:rPr>
+        <w:t>Down | Up) → Probability that tomorrow will be Down, given today was Up.</w:t>
+      </w:r>
+    </w:p>
+    <w:p>
+      <w:pPr>
+        <w:numPr>
+          <w:ilvl w:val="0"/>
+          <w:numId w:val="192"/>
+        </w:numPr>
+      </w:pPr>
+      <w:proofErr w:type="gramStart"/>
+      <w:r>
+        <w:rPr>
+          <w:b/>
+          <w:bCs/>
+        </w:rPr>
+        <w:t>P(</w:t>
+      </w:r>
+      <w:proofErr w:type="gramEnd"/>
+      <w:r>
+        <w:rPr>
+          <w:b/>
+          <w:bCs/>
+        </w:rPr>
+        <w:t>Up | Down) → Probability that tomorrow will be Up, given today was Down.</w:t>
+      </w:r>
+    </w:p>
+    <w:p>
+      <w:pPr>
+        <w:numPr>
+          <w:ilvl w:val="0"/>
+          <w:numId w:val="192"/>
+        </w:numPr>
+      </w:pPr>
+      <w:proofErr w:type="gramStart"/>
+      <w:r>
+        <w:rPr>
+          <w:b/>
+          <w:bCs/>
+        </w:rPr>
+        <w:t>P(</w:t>
+      </w:r>
+      <w:proofErr w:type="gramEnd"/>
+      <w:r>
+        <w:rPr>
+          <w:b/>
+          <w:bCs/>
+        </w:rPr>
+        <w:t>Down | Down) → Probability that tomorrow will be Down, given today was Down.</w:t>
+      </w:r>
+    </w:p>
+    <w:p>
+      <w:r>
+        <w:t>These probabilities are estimated using historical price movements.</w:t>
+      </w:r>
+    </w:p>
+    <w:p>
+      <w:r>
+        <w:pict w14:anchorId="62F75011">
+          <v:rect id="_x0000_i1108" style="width:0;height:1.5pt" o:hralign="center" o:hrstd="t" o:hr="t" fillcolor="#a0a0a0" stroked="f"/>
+        </w:pict>
+      </w:r>
+    </w:p>
+    <w:p>
+      <w:pPr>
+        <w:rPr>
+          <w:b/>
+          <w:bCs/>
+        </w:rPr>
+      </w:pPr>
+      <w:r>
+        <w:rPr>
+          <w:b/>
+          <w:bCs/>
+        </w:rPr>
+        <w:t>3. Example of a Simple Markov Model</w:t>
+      </w:r>
+    </w:p>
+    <w:p>
+      <w:r>
+        <w:t xml:space="preserve">Let’s say we </w:t>
+      </w:r>
+      <w:proofErr w:type="spellStart"/>
+      <w:r>
+        <w:t>analyze</w:t>
+      </w:r>
+      <w:proofErr w:type="spellEnd"/>
+      <w:r>
+        <w:t xml:space="preserve"> past data and find:</w:t>
+      </w:r>
+    </w:p>
+    <w:tbl>
+      <w:tblPr>
+        <w:tblW w:w="0" w:type="auto"/>
+        <w:tblCellSpacing w:w="15" w:type="dxa"/>
+        <w:tblCellMar>
+          <w:top w:w="15" w:type="dxa"/>
+          <w:left w:w="15" w:type="dxa"/>
+          <w:bottom w:w="15" w:type="dxa"/>
+          <w:right w:w="15" w:type="dxa"/>
+        </w:tblCellMar>
+        <w:tblLook w:val="04A0" w:firstRow="1" w:lastRow="0" w:firstColumn="1" w:lastColumn="0" w:noHBand="0" w:noVBand="1"/>
+      </w:tblPr>
+      <w:tblGrid>
+        <w:gridCol w:w="614"/>
+        <w:gridCol w:w="1450"/>
+        <w:gridCol w:w="1742"/>
+      </w:tblGrid>
+      <w:tr>
+        <w:trPr>
+          <w:tblHeader/>
+          <w:tblCellSpacing w:w="15" w:type="dxa"/>
+        </w:trPr>
+        <w:tc>
+          <w:tcPr>
+            <w:tcW w:w="0" w:type="auto"/>
+            <w:vAlign w:val="center"/>
+            <w:hideMark/>
+          </w:tcPr>
+          <w:p>
+            <w:pPr>
+              <w:rPr>
+                <w:b/>
+                <w:bCs/>
+              </w:rPr>
+            </w:pPr>
+            <w:r>
+              <w:rPr>
+                <w:b/>
+                <w:bCs/>
+              </w:rPr>
+              <w:t>Today</w:t>
+            </w:r>
+          </w:p>
+        </w:tc>
+        <w:tc>
+          <w:tcPr>
+            <w:tcW w:w="0" w:type="auto"/>
+            <w:vAlign w:val="center"/>
+            <w:hideMark/>
+          </w:tcPr>
+          <w:p>
+            <w:pPr>
+              <w:rPr>
+                <w:b/>
+                <w:bCs/>
+              </w:rPr>
+            </w:pPr>
+            <w:r>
+              <w:rPr>
+                <w:b/>
+                <w:bCs/>
+              </w:rPr>
+              <w:t>Tomorrow (Up)</w:t>
+            </w:r>
+          </w:p>
+        </w:tc>
+        <w:tc>
+          <w:tcPr>
+            <w:tcW w:w="0" w:type="auto"/>
+            <w:vAlign w:val="center"/>
+            <w:hideMark/>
+          </w:tcPr>
+          <w:p>
+            <w:pPr>
+              <w:rPr>
+                <w:b/>
+                <w:bCs/>
+              </w:rPr>
+            </w:pPr>
+            <w:r>
+              <w:rPr>
+                <w:b/>
+                <w:bCs/>
+              </w:rPr>
+              <w:t>Tomorrow (Down)</w:t>
+            </w:r>
+          </w:p>
+        </w:tc>
+      </w:tr>
+      <w:tr>
+        <w:trPr>
+          <w:tblCellSpacing w:w="15" w:type="dxa"/>
+        </w:trPr>
+        <w:tc>
+          <w:tcPr>
+            <w:tcW w:w="0" w:type="auto"/>
+            <w:vAlign w:val="center"/>
+            <w:hideMark/>
+          </w:tcPr>
+          <w:p>
+            <w:r>
+              <w:rPr>
+                <w:b/>
+                <w:bCs/>
+              </w:rPr>
+              <w:t>Up</w:t>
+            </w:r>
+          </w:p>
+        </w:tc>
+        <w:tc>
+          <w:tcPr>
+            <w:tcW w:w="0" w:type="auto"/>
+            <w:vAlign w:val="center"/>
+            <w:hideMark/>
+          </w:tcPr>
+          <w:p>
+            <w:r>
+              <w:t>0.65</w:t>
+            </w:r>
+          </w:p>
+        </w:tc>
+        <w:tc>
+          <w:tcPr>
+            <w:tcW w:w="0" w:type="auto"/>
+            <w:vAlign w:val="center"/>
+            <w:hideMark/>
+          </w:tcPr>
+          <w:p>
+            <w:r>
+              <w:t>0.35</w:t>
+            </w:r>
+          </w:p>
+        </w:tc>
+      </w:tr>
+      <w:tr>
+        <w:trPr>
+          <w:tblCellSpacing w:w="15" w:type="dxa"/>
+        </w:trPr>
+        <w:tc>
+          <w:tcPr>
+            <w:tcW w:w="0" w:type="auto"/>
+            <w:vAlign w:val="center"/>
+            <w:hideMark/>
+          </w:tcPr>
+          <w:p>
+            <w:r>
+              <w:rPr>
+                <w:b/>
+                <w:bCs/>
+              </w:rPr>
+              <w:t>Down</w:t>
+            </w:r>
+          </w:p>
+        </w:tc>
+        <w:tc>
+          <w:tcPr>
+            <w:tcW w:w="0" w:type="auto"/>
+            <w:vAlign w:val="center"/>
+            <w:hideMark/>
+          </w:tcPr>
+          <w:p>
+            <w:r>
+              <w:t>0.40</w:t>
+            </w:r>
+          </w:p>
+        </w:tc>
+        <w:tc>
+          <w:tcPr>
+            <w:tcW w:w="0" w:type="auto"/>
+            <w:vAlign w:val="center"/>
+            <w:hideMark/>
+          </w:tcPr>
+          <w:p>
+            <w:r>
+              <w:t>0.60</w:t>
+            </w:r>
+          </w:p>
+        </w:tc>
+      </w:tr>
+    </w:tbl>
+    <w:p>
+      <w:pPr>
+        <w:numPr>
+          <w:ilvl w:val="0"/>
+          <w:numId w:val="193"/>
+        </w:numPr>
+      </w:pPr>
+      <w:r>
+        <w:t xml:space="preserve">If today’s market is </w:t>
+      </w:r>
+      <w:r>
+        <w:rPr>
+          <w:b/>
+          <w:bCs/>
+        </w:rPr>
+        <w:t>Up</w:t>
+      </w:r>
+      <w:r>
+        <w:t xml:space="preserve">, tomorrow has a </w:t>
+      </w:r>
+      <w:r>
+        <w:rPr>
+          <w:b/>
+          <w:bCs/>
+        </w:rPr>
+        <w:t>65% chance of staying Up</w:t>
+      </w:r>
+      <w:r>
+        <w:t xml:space="preserve"> and a </w:t>
+      </w:r>
+      <w:r>
+        <w:rPr>
+          <w:b/>
+          <w:bCs/>
+        </w:rPr>
+        <w:t>35% chance of going Down</w:t>
+      </w:r>
+      <w:r>
+        <w:t>.</w:t>
+      </w:r>
+    </w:p>
+    <w:p>
+      <w:pPr>
+        <w:numPr>
+          <w:ilvl w:val="0"/>
+          <w:numId w:val="193"/>
+        </w:numPr>
+      </w:pPr>
+      <w:r>
+        <w:t xml:space="preserve">If today’s market is </w:t>
+      </w:r>
+      <w:r>
+        <w:rPr>
+          <w:b/>
+          <w:bCs/>
+        </w:rPr>
+        <w:t>Down</w:t>
+      </w:r>
+      <w:r>
+        <w:t xml:space="preserve">, tomorrow has a </w:t>
+      </w:r>
+      <w:r>
+        <w:rPr>
+          <w:b/>
+          <w:bCs/>
+        </w:rPr>
+        <w:t>40% chance of going Up</w:t>
+      </w:r>
+      <w:r>
+        <w:t xml:space="preserve"> and a </w:t>
+      </w:r>
+      <w:r>
+        <w:rPr>
+          <w:b/>
+          <w:bCs/>
+        </w:rPr>
+        <w:t>60% chance of staying Down</w:t>
+      </w:r>
+      <w:r>
+        <w:t>.</w:t>
+      </w:r>
+    </w:p>
+    <w:p>
+      <w:r>
+        <w:t xml:space="preserve">Using this, you can </w:t>
+      </w:r>
+      <w:r>
+        <w:rPr>
+          <w:b/>
+          <w:bCs/>
+        </w:rPr>
+        <w:t>predict probabilities</w:t>
+      </w:r>
+      <w:r>
+        <w:t xml:space="preserve">, but </w:t>
+      </w:r>
+      <w:r>
+        <w:rPr>
+          <w:b/>
+          <w:bCs/>
+        </w:rPr>
+        <w:t>not exact movements</w:t>
+      </w:r>
+      <w:r>
+        <w:t>.</w:t>
+      </w:r>
+    </w:p>
+    <w:p>
+      <w:r>
+        <w:pict w14:anchorId="44C79004">
+          <v:rect id="_x0000_i1109" style="width:0;height:1.5pt" o:hralign="center" o:hrstd="t" o:hr="t" fillcolor="#a0a0a0" stroked="f"/>
+        </w:pict>
+      </w:r>
+    </w:p>
+    <w:p>
+      <w:pPr>
+        <w:rPr>
+          <w:b/>
+          <w:bCs/>
+        </w:rPr>
+      </w:pPr>
+      <w:r>
+        <w:rPr>
+          <w:b/>
+          <w:bCs/>
+        </w:rPr>
+        <w:t>4. How Jim Simons Used It</w:t>
+      </w:r>
+    </w:p>
+    <w:p>
+      <w:r>
+        <w:t xml:space="preserve">Jim Simons' hedge fund </w:t>
+      </w:r>
+      <w:r>
+        <w:rPr>
+          <w:b/>
+          <w:bCs/>
+        </w:rPr>
+        <w:t>didn’t just use a simple 2-state model</w:t>
+      </w:r>
+      <w:r>
+        <w:t>. His team at Renaissance Technologies:</w:t>
+      </w:r>
+    </w:p>
+    <w:p>
+      <w:pPr>
+        <w:numPr>
+          <w:ilvl w:val="0"/>
+          <w:numId w:val="194"/>
+        </w:numPr>
+      </w:pPr>
+      <w:r>
+        <w:t xml:space="preserve">Used </w:t>
+      </w:r>
+      <w:r>
+        <w:rPr>
+          <w:b/>
+          <w:bCs/>
+        </w:rPr>
+        <w:t>higher-order Markov chains</w:t>
+      </w:r>
+      <w:r>
+        <w:t xml:space="preserve"> (considering more past days, not just 1-day transitions).</w:t>
+      </w:r>
+    </w:p>
+    <w:p>
+      <w:pPr>
+        <w:numPr>
+          <w:ilvl w:val="0"/>
+          <w:numId w:val="194"/>
+        </w:numPr>
+      </w:pPr>
+      <w:r>
+        <w:t xml:space="preserve">Integrated </w:t>
+      </w:r>
+      <w:r>
+        <w:rPr>
+          <w:b/>
+          <w:bCs/>
+        </w:rPr>
+        <w:t>hidden Markov models (HMMs)</w:t>
+      </w:r>
+      <w:r>
+        <w:t xml:space="preserve"> to uncover unseen market regimes.</w:t>
+      </w:r>
+    </w:p>
+    <w:p>
+      <w:pPr>
+        <w:numPr>
+          <w:ilvl w:val="0"/>
+          <w:numId w:val="194"/>
+        </w:numPr>
+      </w:pPr>
+      <w:r>
+        <w:t xml:space="preserve">Combined </w:t>
+      </w:r>
+      <w:r>
+        <w:rPr>
+          <w:b/>
+          <w:bCs/>
+        </w:rPr>
+        <w:t>Markov processes with machine learning</w:t>
+      </w:r>
+      <w:r>
+        <w:t xml:space="preserve"> to refine predictions.</w:t>
+      </w:r>
+    </w:p>
+    <w:p>
+      <w:pPr>
+        <w:numPr>
+          <w:ilvl w:val="0"/>
+          <w:numId w:val="194"/>
+        </w:numPr>
+      </w:pPr>
+      <w:r>
+        <w:t xml:space="preserve">Factored in </w:t>
+      </w:r>
+      <w:r>
+        <w:rPr>
+          <w:b/>
+          <w:bCs/>
+        </w:rPr>
+        <w:t>volume, volatility, and macro trends</w:t>
+      </w:r>
+      <w:r>
+        <w:t xml:space="preserve"> to improve accuracy.</w:t>
+      </w:r>
+    </w:p>
+    <w:p>
+      <w:r>
+        <w:pict w14:anchorId="36ECBC40">
+          <v:rect id="_x0000_i1110" style="width:0;height:1.5pt" o:hralign="center" o:hrstd="t" o:hr="t" fillcolor="#a0a0a0" stroked="f"/>
+        </w:pict>
+      </w:r>
+    </w:p>
+    <w:p>
+      <w:pPr>
+        <w:rPr>
+          <w:b/>
+          <w:bCs/>
+        </w:rPr>
+      </w:pPr>
+      <w:r>
+        <w:rPr>
+          <w:b/>
+          <w:bCs/>
+        </w:rPr>
+        <w:t>5. Can You Trade Using Markov Chains?</w:t>
+      </w:r>
+    </w:p>
+    <w:p>
+      <w:r>
+        <w:t xml:space="preserve">Yes, but there are limitations: </w:t>
+      </w:r>
+      <w:r>
+        <w:rPr>
+          <w:rFonts w:ascii="Segoe UI Emoji" w:hAnsi="Segoe UI Emoji" w:cs="Segoe UI Emoji"/>
+        </w:rPr>
+        <w:t>✅</w:t>
+      </w:r>
+      <w:r>
+        <w:t xml:space="preserve"> </w:t>
+      </w:r>
+      <w:r>
+        <w:rPr>
+          <w:b/>
+          <w:bCs/>
+        </w:rPr>
+        <w:t>Good for estimating short-term trends</w:t>
+      </w:r>
+      <w:r>
+        <w:t xml:space="preserve"> (1-day ahead probabilities).</w:t>
+      </w:r>
+      <w:r>
+        <w:br/>
+      </w:r>
+      <w:r>
+        <w:rPr>
+          <w:rFonts w:ascii="Segoe UI Emoji" w:hAnsi="Segoe UI Emoji" w:cs="Segoe UI Emoji"/>
+        </w:rPr>
+        <w:t>✅</w:t>
+      </w:r>
+      <w:r>
+        <w:t xml:space="preserve"> </w:t>
+      </w:r>
+      <w:r>
+        <w:rPr>
+          <w:b/>
+          <w:bCs/>
+        </w:rPr>
+        <w:t>Works well in range-bound markets</w:t>
+      </w:r>
+      <w:r>
+        <w:t>, where transitions follow a pattern.</w:t>
+      </w:r>
+      <w:r>
+        <w:br/>
+      </w:r>
+      <w:r>
+        <w:rPr>
+          <w:rFonts w:ascii="Segoe UI Emoji" w:hAnsi="Segoe UI Emoji" w:cs="Segoe UI Emoji"/>
+        </w:rPr>
+        <w:t>❌</w:t>
+      </w:r>
+      <w:r>
+        <w:t xml:space="preserve"> </w:t>
+      </w:r>
+      <w:r>
+        <w:rPr>
+          <w:b/>
+          <w:bCs/>
+        </w:rPr>
+        <w:t>Fails in trending markets</w:t>
+      </w:r>
+      <w:r>
+        <w:t>, where Markov assumptions break down.</w:t>
+      </w:r>
+      <w:r>
+        <w:br/>
+      </w:r>
+      <w:r>
+        <w:rPr>
+          <w:rFonts w:ascii="Segoe UI Emoji" w:hAnsi="Segoe UI Emoji" w:cs="Segoe UI Emoji"/>
+        </w:rPr>
+        <w:t>❌</w:t>
+      </w:r>
+      <w:r>
+        <w:t xml:space="preserve"> </w:t>
+      </w:r>
+      <w:r>
+        <w:rPr>
+          <w:b/>
+          <w:bCs/>
+        </w:rPr>
+        <w:t>Doesn’t consider fundamentals or news</w:t>
+      </w:r>
+      <w:r>
+        <w:t>, which can cause sudden shifts.</w:t>
+      </w:r>
+    </w:p>
+    <w:p>
+      <w:r>
+        <w:pict w14:anchorId="32FEB213">
+          <v:rect id="_x0000_i1111" style="width:0;height:1.5pt" o:hralign="center" o:hrstd="t" o:hr="t" fillcolor="#a0a0a0" stroked="f"/>
+        </w:pict>
+      </w:r>
+    </w:p>
+    <w:p>
+      <w:pPr>
+        <w:rPr>
+          <w:b/>
+          <w:bCs/>
+        </w:rPr>
+      </w:pPr>
+      <w:r>
+        <w:rPr>
+          <w:b/>
+          <w:bCs/>
+        </w:rPr>
+        <w:t>6. How to Implement a Markov Model for NSE Market Prediction</w:t>
+      </w:r>
+    </w:p>
+    <w:p>
+      <w:r>
+        <w:lastRenderedPageBreak/>
+        <w:t xml:space="preserve">I can run a simple </w:t>
+      </w:r>
+      <w:r>
+        <w:rPr>
+          <w:b/>
+          <w:bCs/>
+        </w:rPr>
+        <w:t>Markov Chain probability model</w:t>
+      </w:r>
+      <w:r>
+        <w:t xml:space="preserve"> using historical NSE data to estimate </w:t>
+      </w:r>
+      <w:r>
+        <w:rPr>
+          <w:b/>
+          <w:bCs/>
+        </w:rPr>
+        <w:t>tomorrow’s market direction</w:t>
+      </w:r>
+      <w:r>
+        <w:t xml:space="preserve"> based on past trends. Let me know if you’d like me to proceed with that! </w:t>
+      </w:r>
+      <w:r>
+        <w:rPr>
+          <w:rFonts w:ascii="Segoe UI Emoji" w:hAnsi="Segoe UI Emoji" w:cs="Segoe UI Emoji"/>
+        </w:rPr>
+        <w:t>🚀</w:t>
+      </w:r>
+    </w:p>
+    <w:p>
+      <w:r>
+        <w:t xml:space="preserve">you can use </w:t>
+      </w:r>
+      <w:r>
+        <w:rPr>
+          <w:b/>
+          <w:bCs/>
+        </w:rPr>
+        <w:t>Markov Chains</w:t>
+      </w:r>
+      <w:r>
+        <w:t xml:space="preserve"> to </w:t>
+      </w:r>
+      <w:proofErr w:type="spellStart"/>
+      <w:r>
+        <w:t>analyze</w:t>
+      </w:r>
+      <w:proofErr w:type="spellEnd"/>
+      <w:r>
+        <w:t xml:space="preserve"> </w:t>
+      </w:r>
+      <w:r>
+        <w:rPr>
+          <w:b/>
+          <w:bCs/>
+        </w:rPr>
+        <w:t>pattern-based movements</w:t>
+      </w:r>
+      <w:r>
+        <w:t xml:space="preserve"> in the NSE (National Stock Exchange) to identify trends such as:</w:t>
+      </w:r>
+    </w:p>
+    <w:p>
+      <w:pPr>
+        <w:numPr>
+          <w:ilvl w:val="0"/>
+          <w:numId w:val="195"/>
+        </w:numPr>
+      </w:pPr>
+      <w:r>
+        <w:t xml:space="preserve">If the market </w:t>
+      </w:r>
+      <w:r>
+        <w:rPr>
+          <w:b/>
+          <w:bCs/>
+        </w:rPr>
+        <w:t>opens high</w:t>
+      </w:r>
+      <w:r>
+        <w:t xml:space="preserve">, what is the probability it will </w:t>
+      </w:r>
+      <w:r>
+        <w:rPr>
+          <w:b/>
+          <w:bCs/>
+        </w:rPr>
+        <w:t>close lower</w:t>
+      </w:r>
+      <w:r>
+        <w:t>?</w:t>
+      </w:r>
+    </w:p>
+    <w:p>
+      <w:pPr>
+        <w:numPr>
+          <w:ilvl w:val="0"/>
+          <w:numId w:val="195"/>
+        </w:numPr>
+      </w:pPr>
+      <w:r>
+        <w:t xml:space="preserve">If the market </w:t>
+      </w:r>
+      <w:r>
+        <w:rPr>
+          <w:b/>
+          <w:bCs/>
+        </w:rPr>
+        <w:t>dips in the morning</w:t>
+      </w:r>
+      <w:r>
+        <w:t xml:space="preserve">, what is the likelihood it will </w:t>
+      </w:r>
+      <w:r>
+        <w:rPr>
+          <w:b/>
+          <w:bCs/>
+        </w:rPr>
+        <w:t>recover by closing</w:t>
+      </w:r>
+      <w:r>
+        <w:t>?</w:t>
+      </w:r>
+    </w:p>
+    <w:p>
+      <w:pPr>
+        <w:numPr>
+          <w:ilvl w:val="0"/>
+          <w:numId w:val="195"/>
+        </w:numPr>
+      </w:pPr>
+      <w:r>
+        <w:t xml:space="preserve">How often does a </w:t>
+      </w:r>
+      <w:r>
+        <w:rPr>
+          <w:b/>
+          <w:bCs/>
+        </w:rPr>
+        <w:t>gap-up</w:t>
+      </w:r>
+      <w:r>
+        <w:t xml:space="preserve"> lead to </w:t>
+      </w:r>
+      <w:r>
+        <w:rPr>
+          <w:b/>
+          <w:bCs/>
+        </w:rPr>
+        <w:t>further gains or reversals</w:t>
+      </w:r>
+      <w:r>
+        <w:t>?</w:t>
+      </w:r>
+    </w:p>
+    <w:p>
+      <w:pPr>
+        <w:pStyle w:val="Heading2"/>
+      </w:pPr>
+    </w:p>
+    <w:p>
+      <w:pPr>
+        <w:pStyle w:val="Heading2"/>
+      </w:pPr>
+      <w:bookmarkStart w:id="25" w:name="_Toc191847825"/>
+      <w:r>
+        <w:t xml:space="preserve">High success </w:t>
+      </w:r>
+      <w:proofErr w:type="spellStart"/>
+      <w:r>
+        <w:t>rare</w:t>
+      </w:r>
+      <w:proofErr w:type="spellEnd"/>
+      <w:r>
+        <w:t xml:space="preserve"> events</w:t>
+      </w:r>
+      <w:bookmarkEnd w:id="25"/>
+    </w:p>
+    <w:p>
+      <w:pPr>
+        <w:rPr>
+          <w:b/>
+          <w:bCs/>
+        </w:rPr>
+      </w:pPr>
+      <w:r>
+        <w:rPr>
+          <w:b/>
+          <w:bCs/>
+        </w:rPr>
+        <w:t>Key Idea: High Probability, Rare Event = Strong Edge</w:t>
+      </w:r>
+    </w:p>
+    <w:p>
+      <w:pPr>
+        <w:numPr>
+          <w:ilvl w:val="0"/>
+          <w:numId w:val="196"/>
+        </w:numPr>
+      </w:pPr>
+      <w:r>
+        <w:rPr>
+          <w:b/>
+          <w:bCs/>
+        </w:rPr>
+        <w:t>Markets are unpredictable in the short term</w:t>
+      </w:r>
+      <w:r>
+        <w:t xml:space="preserve"> (random noise), but </w:t>
+      </w:r>
+      <w:r>
+        <w:rPr>
+          <w:b/>
+          <w:bCs/>
+        </w:rPr>
+        <w:t>patterns do exist</w:t>
+      </w:r>
+      <w:r>
+        <w:t xml:space="preserve"> under certain conditions.</w:t>
+      </w:r>
+    </w:p>
+    <w:p>
+      <w:pPr>
+        <w:numPr>
+          <w:ilvl w:val="0"/>
+          <w:numId w:val="196"/>
+        </w:numPr>
+      </w:pPr>
+      <w:r>
+        <w:t xml:space="preserve">If you </w:t>
+      </w:r>
+      <w:r>
+        <w:rPr>
+          <w:b/>
+          <w:bCs/>
+        </w:rPr>
+        <w:t>combine multiple independent signals</w:t>
+      </w:r>
+      <w:r>
+        <w:t xml:space="preserve"> (indicators, volume, sentiment, macroeconomic data), and they all align in one direction, the probability of a successful trade increases significantly.</w:t>
+      </w:r>
+    </w:p>
+    <w:p>
+      <w:pPr>
+        <w:numPr>
+          <w:ilvl w:val="0"/>
+          <w:numId w:val="196"/>
+        </w:numPr>
+      </w:pPr>
+      <w:r>
+        <w:t xml:space="preserve">The event might be </w:t>
+      </w:r>
+      <w:r>
+        <w:rPr>
+          <w:b/>
+          <w:bCs/>
+        </w:rPr>
+        <w:t>rare</w:t>
+      </w:r>
+      <w:r>
+        <w:t xml:space="preserve">, but when it happens, it has an </w:t>
+      </w:r>
+      <w:r>
+        <w:rPr>
+          <w:b/>
+          <w:bCs/>
+        </w:rPr>
+        <w:t>extremely high probability of success</w:t>
+      </w:r>
+      <w:r>
+        <w:t>.</w:t>
+      </w:r>
+    </w:p>
+    <w:p>
+      <w:r>
+        <w:pict w14:anchorId="133A57A2">
+          <v:rect id="_x0000_i1112" style="width:0;height:1.5pt" o:hralign="center" o:hrstd="t" o:hr="t" fillcolor="#a0a0a0" stroked="f"/>
+        </w:pict>
+      </w:r>
+    </w:p>
+    <w:p>
+      <w:pPr>
+        <w:rPr>
+          <w:b/>
+          <w:bCs/>
+        </w:rPr>
+      </w:pPr>
+      <w:r>
+        <w:rPr>
+          <w:b/>
+          <w:bCs/>
+        </w:rPr>
+        <w:t>Example: Stacking Probabilities for High-Conviction Trades</w:t>
+      </w:r>
+    </w:p>
+    <w:p>
+      <w:r>
+        <w:t xml:space="preserve">Let’s say you track </w:t>
+      </w:r>
+      <w:r>
+        <w:rPr>
+          <w:b/>
+          <w:bCs/>
+        </w:rPr>
+        <w:t>10 indicators</w:t>
+      </w:r>
+      <w:r>
+        <w:t xml:space="preserve"> (RSI, MACD, Moving Averages, Volume Surge, Market Sentiment, etc.), and </w:t>
+      </w:r>
+      <w:r>
+        <w:rPr>
+          <w:b/>
+          <w:bCs/>
+        </w:rPr>
+        <w:t>9 out of 10 give a buy signal</w:t>
+      </w:r>
+      <w:r>
+        <w:t>.</w:t>
+      </w:r>
+    </w:p>
+    <w:p>
+      <w:pPr>
+        <w:numPr>
+          <w:ilvl w:val="0"/>
+          <w:numId w:val="197"/>
+        </w:numPr>
+      </w:pPr>
+      <w:r>
+        <w:t xml:space="preserve">If </w:t>
+      </w:r>
+      <w:r>
+        <w:rPr>
+          <w:b/>
+          <w:bCs/>
+        </w:rPr>
+        <w:t>each individual indicator</w:t>
+      </w:r>
+      <w:r>
+        <w:t xml:space="preserve"> is right </w:t>
+      </w:r>
+      <w:r>
+        <w:rPr>
+          <w:b/>
+          <w:bCs/>
+        </w:rPr>
+        <w:t>60% of the time</w:t>
+      </w:r>
+      <w:r>
+        <w:t xml:space="preserve">, the combined </w:t>
+      </w:r>
+      <w:r>
+        <w:rPr>
+          <w:b/>
+          <w:bCs/>
+        </w:rPr>
+        <w:t>probability of all aligning is much higher</w:t>
+      </w:r>
+      <w:r>
+        <w:t>.</w:t>
+      </w:r>
+    </w:p>
+    <w:p>
+      <w:pPr>
+        <w:numPr>
+          <w:ilvl w:val="0"/>
+          <w:numId w:val="197"/>
+        </w:numPr>
+      </w:pPr>
+      <w:r>
+        <w:t xml:space="preserve">If the market reacts </w:t>
+      </w:r>
+      <w:r>
+        <w:rPr>
+          <w:b/>
+          <w:bCs/>
+        </w:rPr>
+        <w:t>positively 90% of the time</w:t>
+      </w:r>
+      <w:r>
+        <w:t xml:space="preserve"> when these signals align, this is a </w:t>
+      </w:r>
+      <w:r>
+        <w:rPr>
+          <w:b/>
+          <w:bCs/>
+        </w:rPr>
+        <w:t>rare but high-confidence trade</w:t>
+      </w:r>
+      <w:r>
+        <w:t>.</w:t>
+      </w:r>
+    </w:p>
+    <w:p>
+      <w:r>
+        <w:t xml:space="preserve">This is how hedge funds and quant traders build </w:t>
+      </w:r>
+      <w:r>
+        <w:rPr>
+          <w:b/>
+          <w:bCs/>
+        </w:rPr>
+        <w:t>edge-based trading systems</w:t>
+      </w:r>
+      <w:r>
+        <w:t>.</w:t>
+      </w:r>
+    </w:p>
+    <w:p>
+      <w:r>
+        <w:pict w14:anchorId="4040B060">
+          <v:rect id="_x0000_i1113" style="width:0;height:1.5pt" o:hralign="center" o:hrstd="t" o:hr="t" fillcolor="#a0a0a0" stroked="f"/>
+        </w:pict>
+      </w:r>
+    </w:p>
+    <w:p>
+      <w:pPr>
+        <w:rPr>
+          <w:b/>
+          <w:bCs/>
+        </w:rPr>
+      </w:pPr>
+      <w:r>
+        <w:rPr>
+          <w:b/>
+          <w:bCs/>
+        </w:rPr>
+        <w:t>Key Principles for This Approach</w:t>
+      </w:r>
+    </w:p>
+    <w:p>
+      <w:pPr>
+        <w:numPr>
+          <w:ilvl w:val="0"/>
+          <w:numId w:val="198"/>
+        </w:numPr>
+      </w:pPr>
+      <w:r>
+        <w:rPr>
+          <w:b/>
+          <w:bCs/>
+        </w:rPr>
+        <w:t>Independent Indicators</w:t>
+      </w:r>
+      <w:r>
+        <w:t>: Ensure the signals you use are not redundant (e.g., RSI and Stochastic are both momentum indicators).</w:t>
+      </w:r>
+    </w:p>
+    <w:p>
+      <w:pPr>
+        <w:numPr>
+          <w:ilvl w:val="0"/>
+          <w:numId w:val="198"/>
+        </w:numPr>
+      </w:pPr>
+      <w:proofErr w:type="spellStart"/>
+      <w:r>
+        <w:rPr>
+          <w:b/>
+          <w:bCs/>
+        </w:rPr>
+        <w:t>Backtesting</w:t>
+      </w:r>
+      <w:proofErr w:type="spellEnd"/>
+      <w:r>
+        <w:t>: Test your strategy on historical data to verify probabilities.</w:t>
+      </w:r>
+    </w:p>
+    <w:p>
+      <w:pPr>
+        <w:numPr>
+          <w:ilvl w:val="0"/>
+          <w:numId w:val="198"/>
+        </w:numPr>
+      </w:pPr>
+      <w:r>
+        <w:rPr>
+          <w:b/>
+          <w:bCs/>
+        </w:rPr>
+        <w:t>Statistical Edge</w:t>
+      </w:r>
+      <w:r>
+        <w:t xml:space="preserve">: Even if your setup happens only </w:t>
+      </w:r>
+      <w:r>
+        <w:rPr>
+          <w:b/>
+          <w:bCs/>
+        </w:rPr>
+        <w:t>once in 100 days</w:t>
+      </w:r>
+      <w:r>
+        <w:t xml:space="preserve">, but it’s </w:t>
+      </w:r>
+      <w:r>
+        <w:rPr>
+          <w:b/>
+          <w:bCs/>
+        </w:rPr>
+        <w:t>right 90% of the time</w:t>
+      </w:r>
+      <w:r>
+        <w:t>, it’s an excellent setup.</w:t>
+      </w:r>
+    </w:p>
+    <w:p>
+      <w:pPr>
+        <w:numPr>
+          <w:ilvl w:val="0"/>
+          <w:numId w:val="198"/>
+        </w:numPr>
+      </w:pPr>
+      <w:r>
+        <w:rPr>
+          <w:b/>
+          <w:bCs/>
+        </w:rPr>
+        <w:t>Risk Management</w:t>
+      </w:r>
+      <w:r>
+        <w:t>: Even with 90% probability, you should manage risk (e.g., stop-loss, hedging).</w:t>
+      </w:r>
+    </w:p>
+    <w:p>
+      <w:r>
+        <w:lastRenderedPageBreak/>
+        <w:pict w14:anchorId="0CBB3A81">
+          <v:rect id="_x0000_i1114" style="width:0;height:1.5pt" o:hralign="center" o:hrstd="t" o:hr="t" fillcolor="#a0a0a0" stroked="f"/>
+        </w:pict>
+      </w:r>
+    </w:p>
+    <w:p>
+      <w:pPr>
+        <w:rPr>
+          <w:b/>
+          <w:bCs/>
+        </w:rPr>
+      </w:pPr>
+      <w:r>
+        <w:rPr>
+          <w:b/>
+          <w:bCs/>
+        </w:rPr>
+        <w:t>Would You Like to Test This on NSE Data?</w:t>
+      </w:r>
+    </w:p>
+    <w:p>
+      <w:r>
+        <w:t xml:space="preserve">If you provide </w:t>
+      </w:r>
+      <w:r>
+        <w:rPr>
+          <w:b/>
+          <w:bCs/>
+        </w:rPr>
+        <w:t>historical data</w:t>
+      </w:r>
+      <w:r>
+        <w:t xml:space="preserve"> (or let me fetch NSE data), I can:</w:t>
+      </w:r>
+    </w:p>
+    <w:p>
+      <w:pPr>
+        <w:numPr>
+          <w:ilvl w:val="0"/>
+          <w:numId w:val="199"/>
+        </w:numPr>
+      </w:pPr>
+      <w:r>
+        <w:rPr>
+          <w:b/>
+          <w:bCs/>
+        </w:rPr>
+        <w:t>Identify rare high-probability setups</w:t>
+      </w:r>
+      <w:r>
+        <w:t xml:space="preserve"> based on multiple signals.</w:t>
+      </w:r>
+    </w:p>
+    <w:p>
+      <w:pPr>
+        <w:numPr>
+          <w:ilvl w:val="0"/>
+          <w:numId w:val="199"/>
+        </w:numPr>
+      </w:pPr>
+      <w:r>
+        <w:rPr>
+          <w:b/>
+          <w:bCs/>
+        </w:rPr>
+        <w:t>Calculate actual probability distributions</w:t>
+      </w:r>
+      <w:r>
+        <w:t xml:space="preserve"> from past data.</w:t>
+      </w:r>
+    </w:p>
+    <w:p>
+      <w:pPr>
+        <w:numPr>
+          <w:ilvl w:val="0"/>
+          <w:numId w:val="199"/>
+        </w:numPr>
+      </w:pPr>
+      <w:r>
+        <w:rPr>
+          <w:b/>
+          <w:bCs/>
+        </w:rPr>
+        <w:t>Find how often these setups have worked</w:t>
+      </w:r>
+      <w:r>
+        <w:t>.</w:t>
+      </w:r>
+    </w:p>
     <w:p/>
+    <w:p>
+      <w:pPr>
+        <w:pStyle w:val="Heading1"/>
+      </w:pPr>
+      <w:bookmarkStart w:id="26" w:name="_Toc191847826"/>
+      <w:r>
+        <w:t>UML Diagram</w:t>
+      </w:r>
+      <w:bookmarkEnd w:id="26"/>
+    </w:p>
     <w:p/>
     <w:p>
       <w:proofErr w:type="spellStart"/>
@@ -24341,7 +28084,6 @@
     </w:p>
     <w:p>
       <w:r>
-        <w:lastRenderedPageBreak/>
         <w:t xml:space="preserve">        - </w:t>
       </w:r>
       <w:proofErr w:type="spellStart"/>
@@ -24597,6 +28339,7 @@
     <w:p/>
     <w:p>
       <w:r>
+        <w:lastRenderedPageBreak/>
         <w:t xml:space="preserve">    %% </w:t>
       </w:r>
       <w:proofErr w:type="spellStart"/>
@@ -24838,7 +28581,6 @@
     </w:p>
     <w:p>
       <w:r>
-        <w:lastRenderedPageBreak/>
         <w:t xml:space="preserve">    }</w:t>
       </w:r>
     </w:p>
@@ -25250,55 +28992,235 @@
     </w:p>
     <w:p>
       <w:r>
+        <w:t xml:space="preserve">        + </w:t>
+      </w:r>
+      <w:proofErr w:type="spellStart"/>
+      <w:proofErr w:type="gramStart"/>
+      <w:r>
+        <w:t>checkOrderStatus</w:t>
+      </w:r>
+      <w:proofErr w:type="spellEnd"/>
+      <w:r>
+        <w:t>(</w:t>
+      </w:r>
+      <w:proofErr w:type="spellStart"/>
+      <w:proofErr w:type="gramEnd"/>
+      <w:r>
+        <w:t>order_id</w:t>
+      </w:r>
+      <w:proofErr w:type="spellEnd"/>
+      <w:r>
+        <w:t xml:space="preserve">: string): </w:t>
+      </w:r>
+      <w:proofErr w:type="spellStart"/>
+      <w:r>
+        <w:t>dict</w:t>
+      </w:r>
+      <w:proofErr w:type="spellEnd"/>
+    </w:p>
+    <w:p>
+      <w:r>
+        <w:t xml:space="preserve">    }</w:t>
+      </w:r>
+    </w:p>
+    <w:p/>
+    <w:p>
+      <w:r>
+        <w:t xml:space="preserve">    %% Visualizer creates plots for regimes, stock performance, and </w:t>
+      </w:r>
+      <w:proofErr w:type="spellStart"/>
+      <w:r>
+        <w:t>backtesting</w:t>
+      </w:r>
+      <w:proofErr w:type="spellEnd"/>
+      <w:r>
+        <w:t xml:space="preserve"> results</w:t>
+      </w:r>
+    </w:p>
+    <w:p>
+      <w:r>
+        <w:t xml:space="preserve">    class Visualizer {</w:t>
+      </w:r>
+    </w:p>
+    <w:p>
+      <w:r>
+        <w:t xml:space="preserve">        + </w:t>
+      </w:r>
+      <w:proofErr w:type="spellStart"/>
+      <w:proofErr w:type="gramStart"/>
+      <w:r>
+        <w:t>plotRegime</w:t>
+      </w:r>
+      <w:proofErr w:type="spellEnd"/>
+      <w:r>
+        <w:t>(</w:t>
+      </w:r>
+      <w:proofErr w:type="gramEnd"/>
+      <w:r>
+        <w:t xml:space="preserve">data: </w:t>
+      </w:r>
+      <w:proofErr w:type="spellStart"/>
+      <w:r>
+        <w:t>DataFrame</w:t>
+      </w:r>
+      <w:proofErr w:type="spellEnd"/>
+      <w:r>
+        <w:t>): void</w:t>
+      </w:r>
+    </w:p>
+    <w:p>
+      <w:r>
+        <w:t xml:space="preserve">        + </w:t>
+      </w:r>
+      <w:proofErr w:type="spellStart"/>
+      <w:proofErr w:type="gramStart"/>
+      <w:r>
+        <w:t>plotStockPerformance</w:t>
+      </w:r>
+      <w:proofErr w:type="spellEnd"/>
+      <w:r>
+        <w:t>(</w:t>
+      </w:r>
+      <w:proofErr w:type="spellStart"/>
+      <w:proofErr w:type="gramEnd"/>
+      <w:r>
+        <w:t>stock_data</w:t>
+      </w:r>
+      <w:proofErr w:type="spellEnd"/>
+      <w:r>
+        <w:t xml:space="preserve">: </w:t>
+      </w:r>
+      <w:proofErr w:type="spellStart"/>
+      <w:r>
+        <w:t>DataFrame</w:t>
+      </w:r>
+      <w:proofErr w:type="spellEnd"/>
+      <w:r>
+        <w:t>): void</w:t>
+      </w:r>
+    </w:p>
+    <w:p>
+      <w:r>
+        <w:t xml:space="preserve">        + </w:t>
+      </w:r>
+      <w:proofErr w:type="spellStart"/>
+      <w:proofErr w:type="gramStart"/>
+      <w:r>
+        <w:t>plotBacktestResults</w:t>
+      </w:r>
+      <w:proofErr w:type="spellEnd"/>
+      <w:r>
+        <w:t>(</w:t>
+      </w:r>
+      <w:proofErr w:type="gramEnd"/>
+      <w:r>
+        <w:t xml:space="preserve">metrics: </w:t>
+      </w:r>
+      <w:proofErr w:type="spellStart"/>
+      <w:r>
+        <w:t>PerformanceMetrics</w:t>
+      </w:r>
+      <w:proofErr w:type="spellEnd"/>
+      <w:r>
+        <w:t>): void</w:t>
+      </w:r>
+    </w:p>
+    <w:p>
+      <w:r>
+        <w:t xml:space="preserve">    }</w:t>
+      </w:r>
+    </w:p>
+    <w:p/>
+    <w:p>
+      <w:r>
+        <w:t xml:space="preserve">    %% Configuration and utility classes</w:t>
+      </w:r>
+    </w:p>
+    <w:p>
+      <w:r>
+        <w:t xml:space="preserve">    class Config {</w:t>
+      </w:r>
+    </w:p>
+    <w:p>
+      <w:r>
+        <w:t xml:space="preserve">        + </w:t>
+      </w:r>
+      <w:proofErr w:type="spellStart"/>
+      <w:proofErr w:type="gramStart"/>
+      <w:r>
+        <w:t>loadConfig</w:t>
+      </w:r>
+      <w:proofErr w:type="spellEnd"/>
+      <w:r>
+        <w:t>(</w:t>
+      </w:r>
+      <w:proofErr w:type="gramEnd"/>
+      <w:r>
+        <w:t>file: string): Config</w:t>
+      </w:r>
+    </w:p>
+    <w:p>
+      <w:r>
+        <w:t xml:space="preserve">    }</w:t>
+      </w:r>
+    </w:p>
+    <w:p/>
+    <w:p>
+      <w:r>
+        <w:t xml:space="preserve">    class Utils {</w:t>
+      </w:r>
+    </w:p>
+    <w:p>
+      <w:r>
+        <w:t xml:space="preserve">        + </w:t>
+      </w:r>
+      <w:proofErr w:type="spellStart"/>
+      <w:proofErr w:type="gramStart"/>
+      <w:r>
+        <w:t>calculateEMA</w:t>
+      </w:r>
+      <w:proofErr w:type="spellEnd"/>
+      <w:r>
+        <w:t>(</w:t>
+      </w:r>
+      <w:proofErr w:type="gramEnd"/>
+      <w:r>
+        <w:t xml:space="preserve">data: </w:t>
+      </w:r>
+      <w:proofErr w:type="spellStart"/>
+      <w:r>
+        <w:t>DataFrame</w:t>
+      </w:r>
+      <w:proofErr w:type="spellEnd"/>
+      <w:r>
+        <w:t>, period: int): Series</w:t>
+      </w:r>
+    </w:p>
+    <w:p>
+      <w:r>
         <w:lastRenderedPageBreak/>
         <w:t xml:space="preserve">        + </w:t>
       </w:r>
       <w:proofErr w:type="spellStart"/>
       <w:proofErr w:type="gramStart"/>
       <w:r>
-        <w:t>checkOrderStatus</w:t>
+        <w:t>calculateRSI</w:t>
       </w:r>
       <w:proofErr w:type="spellEnd"/>
       <w:r>
         <w:t>(</w:t>
       </w:r>
+      <w:proofErr w:type="gramEnd"/>
+      <w:r>
+        <w:t xml:space="preserve">data: </w:t>
+      </w:r>
       <w:proofErr w:type="spellStart"/>
-      <w:proofErr w:type="gramEnd"/>
-      <w:r>
-        <w:t>order_id</w:t>
+      <w:r>
+        <w:t>DataFrame</w:t>
       </w:r>
       <w:proofErr w:type="spellEnd"/>
       <w:r>
-        <w:t xml:space="preserve">: string): </w:t>
-      </w:r>
-      <w:proofErr w:type="spellStart"/>
-      <w:r>
-        <w:t>dict</w:t>
-      </w:r>
-      <w:proofErr w:type="spellEnd"/>
-    </w:p>
-    <w:p>
-      <w:r>
-        <w:t xml:space="preserve">    }</w:t>
-      </w:r>
-    </w:p>
-    <w:p/>
-    <w:p>
-      <w:r>
-        <w:t xml:space="preserve">    %% Visualizer creates plots for regimes, stock performance, and </w:t>
-      </w:r>
-      <w:proofErr w:type="spellStart"/>
-      <w:r>
-        <w:t>backtesting</w:t>
-      </w:r>
-      <w:proofErr w:type="spellEnd"/>
-      <w:r>
-        <w:t xml:space="preserve"> results</w:t>
-      </w:r>
-    </w:p>
-    <w:p>
-      <w:r>
-        <w:t xml:space="preserve">    class Visualizer {</w:t>
+        <w:t>, period: int): Series</w:t>
       </w:r>
     </w:p>
     <w:p>
@@ -25308,7 +29230,7 @@
       <w:proofErr w:type="spellStart"/>
       <w:proofErr w:type="gramStart"/>
       <w:r>
-        <w:t>plotRegime</w:t>
+        <w:t>calculateATR</w:t>
       </w:r>
       <w:proofErr w:type="spellEnd"/>
       <w:r>
@@ -25324,417 +29246,236 @@
       </w:r>
       <w:proofErr w:type="spellEnd"/>
       <w:r>
-        <w:t>): void</w:t>
+        <w:t>, period: int): Series</w:t>
       </w:r>
     </w:p>
     <w:p>
       <w:r>
         <w:t xml:space="preserve">        + </w:t>
+      </w:r>
+      <w:proofErr w:type="gramStart"/>
+      <w:r>
+        <w:t>log(</w:t>
+      </w:r>
+      <w:proofErr w:type="gramEnd"/>
+      <w:r>
+        <w:t>message: string): void</w:t>
+      </w:r>
+    </w:p>
+    <w:p>
+      <w:r>
+        <w:t xml:space="preserve">    }</w:t>
+      </w:r>
+    </w:p>
+    <w:p/>
+    <w:p>
+      <w:r>
+        <w:t xml:space="preserve">    %% Relationships: </w:t>
+      </w:r>
+      <w:proofErr w:type="spellStart"/>
+      <w:r>
+        <w:t>TradingBot</w:t>
+      </w:r>
+      <w:proofErr w:type="spellEnd"/>
+      <w:r>
+        <w:t xml:space="preserve"> composes and uses the other modules</w:t>
+      </w:r>
+    </w:p>
+    <w:p>
+      <w:r>
+        <w:t xml:space="preserve">    </w:t>
+      </w:r>
+      <w:proofErr w:type="spellStart"/>
+      <w:r>
+        <w:t>TradingBot</w:t>
+      </w:r>
+      <w:proofErr w:type="spellEnd"/>
+      <w:r>
+        <w:t xml:space="preserve"> --&gt; </w:t>
       </w:r>
       <w:proofErr w:type="spellStart"/>
       <w:proofErr w:type="gramStart"/>
       <w:r>
-        <w:t>plotStockPerformance</w:t>
+        <w:t>DataHandler</w:t>
       </w:r>
       <w:proofErr w:type="spellEnd"/>
       <w:r>
-        <w:t>(</w:t>
+        <w:t xml:space="preserve"> :</w:t>
+      </w:r>
+      <w:proofErr w:type="gramEnd"/>
+      <w:r>
+        <w:t xml:space="preserve"> uses</w:t>
+      </w:r>
+    </w:p>
+    <w:p>
+      <w:r>
+        <w:t xml:space="preserve">    </w:t>
       </w:r>
       <w:proofErr w:type="spellStart"/>
-      <w:proofErr w:type="gramEnd"/>
-      <w:r>
-        <w:t>stock_data</w:t>
+      <w:r>
+        <w:t>TradingBot</w:t>
       </w:r>
       <w:proofErr w:type="spellEnd"/>
       <w:r>
-        <w:t xml:space="preserve">: </w:t>
-      </w:r>
-      <w:proofErr w:type="spellStart"/>
-      <w:r>
-        <w:t>DataFrame</w:t>
-      </w:r>
-      <w:proofErr w:type="spellEnd"/>
-      <w:r>
-        <w:t>): void</w:t>
-      </w:r>
-    </w:p>
-    <w:p>
-      <w:r>
-        <w:t xml:space="preserve">        + </w:t>
+        <w:t xml:space="preserve"> --&gt; </w:t>
       </w:r>
       <w:proofErr w:type="spellStart"/>
       <w:proofErr w:type="gramStart"/>
       <w:r>
-        <w:t>plotBacktestResults</w:t>
+        <w:t>MarketRegimeDetector</w:t>
       </w:r>
       <w:proofErr w:type="spellEnd"/>
       <w:r>
-        <w:t>(</w:t>
+        <w:t xml:space="preserve"> :</w:t>
       </w:r>
       <w:proofErr w:type="gramEnd"/>
       <w:r>
-        <w:t xml:space="preserve">metrics: </w:t>
+        <w:t xml:space="preserve"> uses</w:t>
+      </w:r>
+    </w:p>
+    <w:p>
+      <w:r>
+        <w:t xml:space="preserve">    </w:t>
       </w:r>
       <w:proofErr w:type="spellStart"/>
       <w:r>
-        <w:t>PerformanceMetrics</w:t>
+        <w:t>TradingBot</w:t>
       </w:r>
       <w:proofErr w:type="spellEnd"/>
       <w:r>
-        <w:t>): void</w:t>
-      </w:r>
-    </w:p>
-    <w:p>
-      <w:r>
-        <w:t xml:space="preserve">    }</w:t>
-      </w:r>
-    </w:p>
-    <w:p/>
-    <w:p>
-      <w:r>
-        <w:t xml:space="preserve">    %% Configuration and utility classes</w:t>
-      </w:r>
-    </w:p>
-    <w:p>
-      <w:r>
-        <w:t xml:space="preserve">    class Config {</w:t>
-      </w:r>
-    </w:p>
-    <w:p>
-      <w:r>
-        <w:t xml:space="preserve">        + </w:t>
+        <w:t xml:space="preserve"> --&gt; </w:t>
       </w:r>
       <w:proofErr w:type="spellStart"/>
       <w:proofErr w:type="gramStart"/>
       <w:r>
-        <w:t>loadConfig</w:t>
+        <w:t>StockSelector</w:t>
       </w:r>
       <w:proofErr w:type="spellEnd"/>
       <w:r>
-        <w:t>(</w:t>
+        <w:t xml:space="preserve"> :</w:t>
       </w:r>
       <w:proofErr w:type="gramEnd"/>
       <w:r>
-        <w:t>file: string): Config</w:t>
-      </w:r>
-    </w:p>
-    <w:p>
-      <w:r>
-        <w:t xml:space="preserve">    }</w:t>
-      </w:r>
-    </w:p>
-    <w:p/>
-    <w:p>
-      <w:r>
-        <w:t xml:space="preserve">    class Utils {</w:t>
-      </w:r>
-    </w:p>
-    <w:p>
-      <w:r>
-        <w:t xml:space="preserve">        + </w:t>
+        <w:t xml:space="preserve"> uses</w:t>
+      </w:r>
+    </w:p>
+    <w:p>
+      <w:r>
+        <w:t xml:space="preserve">    </w:t>
+      </w:r>
+      <w:proofErr w:type="spellStart"/>
+      <w:r>
+        <w:t>TradingBot</w:t>
+      </w:r>
+      <w:proofErr w:type="spellEnd"/>
+      <w:r>
+        <w:t xml:space="preserve"> --&gt; </w:t>
       </w:r>
       <w:proofErr w:type="spellStart"/>
       <w:proofErr w:type="gramStart"/>
       <w:r>
-        <w:t>calculateEMA</w:t>
+        <w:t>StrategyExecutor</w:t>
       </w:r>
       <w:proofErr w:type="spellEnd"/>
       <w:r>
-        <w:t>(</w:t>
+        <w:t xml:space="preserve"> :</w:t>
       </w:r>
       <w:proofErr w:type="gramEnd"/>
       <w:r>
-        <w:t xml:space="preserve">data: </w:t>
+        <w:t xml:space="preserve"> uses</w:t>
+      </w:r>
+    </w:p>
+    <w:p>
+      <w:r>
+        <w:t xml:space="preserve">    </w:t>
       </w:r>
       <w:proofErr w:type="spellStart"/>
       <w:r>
-        <w:t>DataFrame</w:t>
+        <w:t>TradingBot</w:t>
       </w:r>
       <w:proofErr w:type="spellEnd"/>
       <w:r>
-        <w:t>, period: int): Series</w:t>
-      </w:r>
-    </w:p>
-    <w:p>
-      <w:r>
-        <w:t xml:space="preserve">        + </w:t>
+        <w:t xml:space="preserve"> --&gt; </w:t>
       </w:r>
       <w:proofErr w:type="spellStart"/>
       <w:proofErr w:type="gramStart"/>
       <w:r>
-        <w:t>calculateRSI</w:t>
+        <w:t>Backtester</w:t>
       </w:r>
       <w:proofErr w:type="spellEnd"/>
       <w:r>
-        <w:t>(</w:t>
+        <w:t xml:space="preserve"> :</w:t>
       </w:r>
       <w:proofErr w:type="gramEnd"/>
       <w:r>
-        <w:t xml:space="preserve">data: </w:t>
+        <w:t xml:space="preserve"> uses</w:t>
+      </w:r>
+    </w:p>
+    <w:p>
+      <w:r>
+        <w:t xml:space="preserve">    </w:t>
       </w:r>
       <w:proofErr w:type="spellStart"/>
       <w:r>
-        <w:t>DataFrame</w:t>
+        <w:t>TradingBot</w:t>
       </w:r>
       <w:proofErr w:type="spellEnd"/>
       <w:r>
-        <w:t>, period: int): Series</w:t>
-      </w:r>
-    </w:p>
-    <w:p>
-      <w:r>
-        <w:t xml:space="preserve">        + </w:t>
+        <w:t xml:space="preserve"> --&gt; </w:t>
+      </w:r>
+      <w:proofErr w:type="gramStart"/>
+      <w:r>
+        <w:t>Executor :</w:t>
+      </w:r>
+      <w:proofErr w:type="gramEnd"/>
+      <w:r>
+        <w:t xml:space="preserve"> uses</w:t>
+      </w:r>
+    </w:p>
+    <w:p>
+      <w:r>
+        <w:t xml:space="preserve">    </w:t>
       </w:r>
       <w:proofErr w:type="spellStart"/>
+      <w:r>
+        <w:t>TradingBot</w:t>
+      </w:r>
+      <w:proofErr w:type="spellEnd"/>
+      <w:r>
+        <w:t xml:space="preserve"> --&gt; </w:t>
+      </w:r>
       <w:proofErr w:type="gramStart"/>
       <w:r>
-        <w:t>calculateATR</w:t>
+        <w:t>Visualizer :</w:t>
+      </w:r>
+      <w:proofErr w:type="gramEnd"/>
+      <w:r>
+        <w:t xml:space="preserve"> uses</w:t>
+      </w:r>
+    </w:p>
+    <w:p>
+      <w:r>
+        <w:t xml:space="preserve">    </w:t>
+      </w:r>
+      <w:proofErr w:type="spellStart"/>
+      <w:r>
+        <w:t>TradingBot</w:t>
       </w:r>
       <w:proofErr w:type="spellEnd"/>
       <w:r>
-        <w:t>(</w:t>
+        <w:t xml:space="preserve"> --&gt; </w:t>
+      </w:r>
+      <w:proofErr w:type="gramStart"/>
+      <w:r>
+        <w:t>Config :</w:t>
       </w:r>
       <w:proofErr w:type="gramEnd"/>
       <w:r>
-        <w:t xml:space="preserve">data: </w:t>
-      </w:r>
-      <w:proofErr w:type="spellStart"/>
-      <w:r>
-        <w:t>DataFrame</w:t>
-      </w:r>
-      <w:proofErr w:type="spellEnd"/>
-      <w:r>
-        <w:t>, period: int): Series</w:t>
-      </w:r>
-    </w:p>
-    <w:p>
-      <w:r>
-        <w:t xml:space="preserve">        + </w:t>
-      </w:r>
-      <w:proofErr w:type="gramStart"/>
-      <w:r>
-        <w:t>log(</w:t>
-      </w:r>
-      <w:proofErr w:type="gramEnd"/>
-      <w:r>
-        <w:t>message: string): void</w:t>
-      </w:r>
-    </w:p>
-    <w:p>
-      <w:r>
-        <w:t xml:space="preserve">    }</w:t>
-      </w:r>
-    </w:p>
-    <w:p/>
-    <w:p>
-      <w:r>
-        <w:t xml:space="preserve">    %% Relationships: </w:t>
-      </w:r>
-      <w:proofErr w:type="spellStart"/>
-      <w:r>
-        <w:t>TradingBot</w:t>
-      </w:r>
-      <w:proofErr w:type="spellEnd"/>
-      <w:r>
-        <w:t xml:space="preserve"> composes and uses the other modules</w:t>
-      </w:r>
-    </w:p>
-    <w:p>
-      <w:r>
-        <w:t xml:space="preserve">    </w:t>
-      </w:r>
-      <w:proofErr w:type="spellStart"/>
-      <w:r>
-        <w:t>TradingBot</w:t>
-      </w:r>
-      <w:proofErr w:type="spellEnd"/>
-      <w:r>
-        <w:t xml:space="preserve"> --&gt; </w:t>
-      </w:r>
-      <w:proofErr w:type="spellStart"/>
-      <w:proofErr w:type="gramStart"/>
-      <w:r>
-        <w:t>DataHandler</w:t>
-      </w:r>
-      <w:proofErr w:type="spellEnd"/>
-      <w:r>
-        <w:t xml:space="preserve"> :</w:t>
-      </w:r>
-      <w:proofErr w:type="gramEnd"/>
-      <w:r>
-        <w:t xml:space="preserve"> uses</w:t>
-      </w:r>
-    </w:p>
-    <w:p>
-      <w:r>
-        <w:t xml:space="preserve">    </w:t>
-      </w:r>
-      <w:proofErr w:type="spellStart"/>
-      <w:r>
-        <w:t>TradingBot</w:t>
-      </w:r>
-      <w:proofErr w:type="spellEnd"/>
-      <w:r>
-        <w:t xml:space="preserve"> --&gt; </w:t>
-      </w:r>
-      <w:proofErr w:type="spellStart"/>
-      <w:proofErr w:type="gramStart"/>
-      <w:r>
-        <w:t>MarketRegimeDetector</w:t>
-      </w:r>
-      <w:proofErr w:type="spellEnd"/>
-      <w:r>
-        <w:t xml:space="preserve"> :</w:t>
-      </w:r>
-      <w:proofErr w:type="gramEnd"/>
-      <w:r>
-        <w:t xml:space="preserve"> uses</w:t>
-      </w:r>
-    </w:p>
-    <w:p>
-      <w:r>
-        <w:t xml:space="preserve">    </w:t>
-      </w:r>
-      <w:proofErr w:type="spellStart"/>
-      <w:r>
-        <w:t>TradingBot</w:t>
-      </w:r>
-      <w:proofErr w:type="spellEnd"/>
-      <w:r>
-        <w:t xml:space="preserve"> --&gt; </w:t>
-      </w:r>
-      <w:proofErr w:type="spellStart"/>
-      <w:proofErr w:type="gramStart"/>
-      <w:r>
-        <w:t>StockSelector</w:t>
-      </w:r>
-      <w:proofErr w:type="spellEnd"/>
-      <w:r>
-        <w:t xml:space="preserve"> :</w:t>
-      </w:r>
-      <w:proofErr w:type="gramEnd"/>
-      <w:r>
-        <w:t xml:space="preserve"> uses</w:t>
-      </w:r>
-    </w:p>
-    <w:p>
-      <w:r>
-        <w:t xml:space="preserve">    </w:t>
-      </w:r>
-      <w:proofErr w:type="spellStart"/>
-      <w:r>
-        <w:t>TradingBot</w:t>
-      </w:r>
-      <w:proofErr w:type="spellEnd"/>
-      <w:r>
-        <w:t xml:space="preserve"> --&gt; </w:t>
-      </w:r>
-      <w:proofErr w:type="spellStart"/>
-      <w:proofErr w:type="gramStart"/>
-      <w:r>
-        <w:t>StrategyExecutor</w:t>
-      </w:r>
-      <w:proofErr w:type="spellEnd"/>
-      <w:r>
-        <w:t xml:space="preserve"> :</w:t>
-      </w:r>
-      <w:proofErr w:type="gramEnd"/>
-      <w:r>
-        <w:t xml:space="preserve"> uses</w:t>
-      </w:r>
-    </w:p>
-    <w:p>
-      <w:r>
-        <w:t xml:space="preserve">    </w:t>
-      </w:r>
-      <w:proofErr w:type="spellStart"/>
-      <w:r>
-        <w:t>TradingBot</w:t>
-      </w:r>
-      <w:proofErr w:type="spellEnd"/>
-      <w:r>
-        <w:t xml:space="preserve"> --&gt; </w:t>
-      </w:r>
-      <w:proofErr w:type="spellStart"/>
-      <w:proofErr w:type="gramStart"/>
-      <w:r>
-        <w:t>Backtester</w:t>
-      </w:r>
-      <w:proofErr w:type="spellEnd"/>
-      <w:r>
-        <w:t xml:space="preserve"> :</w:t>
-      </w:r>
-      <w:proofErr w:type="gramEnd"/>
-      <w:r>
-        <w:t xml:space="preserve"> uses</w:t>
-      </w:r>
-    </w:p>
-    <w:p>
-      <w:r>
-        <w:t xml:space="preserve">    </w:t>
-      </w:r>
-      <w:proofErr w:type="spellStart"/>
-      <w:r>
-        <w:t>TradingBot</w:t>
-      </w:r>
-      <w:proofErr w:type="spellEnd"/>
-      <w:r>
-        <w:t xml:space="preserve"> --&gt; </w:t>
-      </w:r>
-      <w:proofErr w:type="gramStart"/>
-      <w:r>
-        <w:t>Executor :</w:t>
-      </w:r>
-      <w:proofErr w:type="gramEnd"/>
-      <w:r>
-        <w:t xml:space="preserve"> uses</w:t>
-      </w:r>
-    </w:p>
-    <w:p>
-      <w:r>
-        <w:t xml:space="preserve">    </w:t>
-      </w:r>
-      <w:proofErr w:type="spellStart"/>
-      <w:r>
-        <w:t>TradingBot</w:t>
-      </w:r>
-      <w:proofErr w:type="spellEnd"/>
-      <w:r>
-        <w:t xml:space="preserve"> --&gt; </w:t>
-      </w:r>
-      <w:proofErr w:type="gramStart"/>
-      <w:r>
-        <w:t>Visualizer :</w:t>
-      </w:r>
-      <w:proofErr w:type="gramEnd"/>
-      <w:r>
-        <w:t xml:space="preserve"> uses</w:t>
-      </w:r>
-    </w:p>
-    <w:p>
-      <w:r>
-        <w:t xml:space="preserve">    </w:t>
-      </w:r>
-      <w:proofErr w:type="spellStart"/>
-      <w:r>
-        <w:t>TradingBot</w:t>
-      </w:r>
-      <w:proofErr w:type="spellEnd"/>
-      <w:r>
-        <w:t xml:space="preserve"> --&gt; </w:t>
-      </w:r>
-      <w:proofErr w:type="gramStart"/>
-      <w:r>
-        <w:t>Config :</w:t>
-      </w:r>
-      <w:proofErr w:type="gramEnd"/>
-      <w:r>
         <w:t xml:space="preserve"> loads</w:t>
       </w:r>
     </w:p>
     <w:p>
       <w:r>
-        <w:lastRenderedPageBreak/>
         <w:t xml:space="preserve">    </w:t>
       </w:r>
       <w:proofErr w:type="spellStart"/>
@@ -36282,6 +40023,155 @@
     </w:lvl>
   </w:abstractNum>
   <w:abstractNum w:abstractNumId="71" w15:restartNumberingAfterBreak="0">
+    <w:nsid w:val="30E57DA5"/>
+    <w:multiLevelType w:val="multilevel"/>
+    <w:tmpl w:val="F208C3E0"/>
+    <w:lvl w:ilvl="0">
+      <w:start w:val="1"/>
+      <w:numFmt w:val="bullet"/>
+      <w:lvlText w:val=""/>
+      <w:lvlJc w:val="left"/>
+      <w:pPr>
+        <w:tabs>
+          <w:tab w:val="num" w:pos="720"/>
+        </w:tabs>
+        <w:ind w:left="720" w:hanging="360"/>
+      </w:pPr>
+      <w:rPr>
+        <w:rFonts w:ascii="Symbol" w:hAnsi="Symbol" w:hint="default"/>
+        <w:sz w:val="20"/>
+      </w:rPr>
+    </w:lvl>
+    <w:lvl w:ilvl="1" w:tentative="1">
+      <w:start w:val="1"/>
+      <w:numFmt w:val="bullet"/>
+      <w:lvlText w:val="o"/>
+      <w:lvlJc w:val="left"/>
+      <w:pPr>
+        <w:tabs>
+          <w:tab w:val="num" w:pos="1440"/>
+        </w:tabs>
+        <w:ind w:left="1440" w:hanging="360"/>
+      </w:pPr>
+      <w:rPr>
+        <w:rFonts w:ascii="Courier New" w:hAnsi="Courier New" w:hint="default"/>
+        <w:sz w:val="20"/>
+      </w:rPr>
+    </w:lvl>
+    <w:lvl w:ilvl="2" w:tentative="1">
+      <w:start w:val="1"/>
+      <w:numFmt w:val="bullet"/>
+      <w:lvlText w:val=""/>
+      <w:lvlJc w:val="left"/>
+      <w:pPr>
+        <w:tabs>
+          <w:tab w:val="num" w:pos="2160"/>
+        </w:tabs>
+        <w:ind w:left="2160" w:hanging="360"/>
+      </w:pPr>
+      <w:rPr>
+        <w:rFonts w:ascii="Wingdings" w:hAnsi="Wingdings" w:hint="default"/>
+        <w:sz w:val="20"/>
+      </w:rPr>
+    </w:lvl>
+    <w:lvl w:ilvl="3" w:tentative="1">
+      <w:start w:val="1"/>
+      <w:numFmt w:val="bullet"/>
+      <w:lvlText w:val=""/>
+      <w:lvlJc w:val="left"/>
+      <w:pPr>
+        <w:tabs>
+          <w:tab w:val="num" w:pos="2880"/>
+        </w:tabs>
+        <w:ind w:left="2880" w:hanging="360"/>
+      </w:pPr>
+      <w:rPr>
+        <w:rFonts w:ascii="Wingdings" w:hAnsi="Wingdings" w:hint="default"/>
+        <w:sz w:val="20"/>
+      </w:rPr>
+    </w:lvl>
+    <w:lvl w:ilvl="4" w:tentative="1">
+      <w:start w:val="1"/>
+      <w:numFmt w:val="bullet"/>
+      <w:lvlText w:val=""/>
+      <w:lvlJc w:val="left"/>
+      <w:pPr>
+        <w:tabs>
+          <w:tab w:val="num" w:pos="3600"/>
+        </w:tabs>
+        <w:ind w:left="3600" w:hanging="360"/>
+      </w:pPr>
+      <w:rPr>
+        <w:rFonts w:ascii="Wingdings" w:hAnsi="Wingdings" w:hint="default"/>
+        <w:sz w:val="20"/>
+      </w:rPr>
+    </w:lvl>
+    <w:lvl w:ilvl="5" w:tentative="1">
+      <w:start w:val="1"/>
+      <w:numFmt w:val="bullet"/>
+      <w:lvlText w:val=""/>
+      <w:lvlJc w:val="left"/>
+      <w:pPr>
+        <w:tabs>
+          <w:tab w:val="num" w:pos="4320"/>
+        </w:tabs>
+        <w:ind w:left="4320" w:hanging="360"/>
+      </w:pPr>
+      <w:rPr>
+        <w:rFonts w:ascii="Wingdings" w:hAnsi="Wingdings" w:hint="default"/>
+        <w:sz w:val="20"/>
+      </w:rPr>
+    </w:lvl>
+    <w:lvl w:ilvl="6" w:tentative="1">
+      <w:start w:val="1"/>
+      <w:numFmt w:val="bullet"/>
+      <w:lvlText w:val=""/>
+      <w:lvlJc w:val="left"/>
+      <w:pPr>
+        <w:tabs>
+          <w:tab w:val="num" w:pos="5040"/>
+        </w:tabs>
+        <w:ind w:left="5040" w:hanging="360"/>
+      </w:pPr>
+      <w:rPr>
+        <w:rFonts w:ascii="Wingdings" w:hAnsi="Wingdings" w:hint="default"/>
+        <w:sz w:val="20"/>
+      </w:rPr>
+    </w:lvl>
+    <w:lvl w:ilvl="7" w:tentative="1">
+      <w:start w:val="1"/>
+      <w:numFmt w:val="bullet"/>
+      <w:lvlText w:val=""/>
+      <w:lvlJc w:val="left"/>
+      <w:pPr>
+        <w:tabs>
+          <w:tab w:val="num" w:pos="5760"/>
+        </w:tabs>
+        <w:ind w:left="5760" w:hanging="360"/>
+      </w:pPr>
+      <w:rPr>
+        <w:rFonts w:ascii="Wingdings" w:hAnsi="Wingdings" w:hint="default"/>
+        <w:sz w:val="20"/>
+      </w:rPr>
+    </w:lvl>
+    <w:lvl w:ilvl="8" w:tentative="1">
+      <w:start w:val="1"/>
+      <w:numFmt w:val="bullet"/>
+      <w:lvlText w:val=""/>
+      <w:lvlJc w:val="left"/>
+      <w:pPr>
+        <w:tabs>
+          <w:tab w:val="num" w:pos="6480"/>
+        </w:tabs>
+        <w:ind w:left="6480" w:hanging="360"/>
+      </w:pPr>
+      <w:rPr>
+        <w:rFonts w:ascii="Wingdings" w:hAnsi="Wingdings" w:hint="default"/>
+        <w:sz w:val="20"/>
+      </w:rPr>
+    </w:lvl>
+  </w:abstractNum>
+  <w:abstractNum w:abstractNumId="72" w15:restartNumberingAfterBreak="0">
     <w:nsid w:val="31084DDD"/>
     <w:multiLevelType w:val="multilevel"/>
     <w:tmpl w:val="9B14BB70"/>
@@ -36430,7 +40320,7 @@
       </w:rPr>
     </w:lvl>
   </w:abstractNum>
-  <w:abstractNum w:abstractNumId="72" w15:restartNumberingAfterBreak="0">
+  <w:abstractNum w:abstractNumId="73" w15:restartNumberingAfterBreak="0">
     <w:nsid w:val="310B3F50"/>
     <w:multiLevelType w:val="multilevel"/>
     <w:tmpl w:val="24262828"/>
@@ -36579,7 +40469,7 @@
       </w:rPr>
     </w:lvl>
   </w:abstractNum>
-  <w:abstractNum w:abstractNumId="73" w15:restartNumberingAfterBreak="0">
+  <w:abstractNum w:abstractNumId="74" w15:restartNumberingAfterBreak="0">
     <w:nsid w:val="32C72F47"/>
     <w:multiLevelType w:val="multilevel"/>
     <w:tmpl w:val="C4A6CCAA"/>
@@ -36728,7 +40618,7 @@
       </w:rPr>
     </w:lvl>
   </w:abstractNum>
-  <w:abstractNum w:abstractNumId="74" w15:restartNumberingAfterBreak="0">
+  <w:abstractNum w:abstractNumId="75" w15:restartNumberingAfterBreak="0">
     <w:nsid w:val="33916E1D"/>
     <w:multiLevelType w:val="multilevel"/>
     <w:tmpl w:val="51D006F6"/>
@@ -36877,7 +40767,7 @@
       </w:rPr>
     </w:lvl>
   </w:abstractNum>
-  <w:abstractNum w:abstractNumId="75" w15:restartNumberingAfterBreak="0">
+  <w:abstractNum w:abstractNumId="76" w15:restartNumberingAfterBreak="0">
     <w:nsid w:val="346A0F15"/>
     <w:multiLevelType w:val="multilevel"/>
     <w:tmpl w:val="84483E1E"/>
@@ -37026,7 +40916,7 @@
       </w:rPr>
     </w:lvl>
   </w:abstractNum>
-  <w:abstractNum w:abstractNumId="76" w15:restartNumberingAfterBreak="0">
+  <w:abstractNum w:abstractNumId="77" w15:restartNumberingAfterBreak="0">
     <w:nsid w:val="34E746F1"/>
     <w:multiLevelType w:val="multilevel"/>
     <w:tmpl w:val="78C24554"/>
@@ -37175,7 +41065,7 @@
       </w:rPr>
     </w:lvl>
   </w:abstractNum>
-  <w:abstractNum w:abstractNumId="77" w15:restartNumberingAfterBreak="0">
+  <w:abstractNum w:abstractNumId="78" w15:restartNumberingAfterBreak="0">
     <w:nsid w:val="350005F1"/>
     <w:multiLevelType w:val="multilevel"/>
     <w:tmpl w:val="20547F52"/>
@@ -37324,7 +41214,7 @@
       </w:rPr>
     </w:lvl>
   </w:abstractNum>
-  <w:abstractNum w:abstractNumId="78" w15:restartNumberingAfterBreak="0">
+  <w:abstractNum w:abstractNumId="79" w15:restartNumberingAfterBreak="0">
     <w:nsid w:val="35194822"/>
     <w:multiLevelType w:val="multilevel"/>
     <w:tmpl w:val="24CAA650"/>
@@ -37473,7 +41363,7 @@
       </w:rPr>
     </w:lvl>
   </w:abstractNum>
-  <w:abstractNum w:abstractNumId="79" w15:restartNumberingAfterBreak="0">
+  <w:abstractNum w:abstractNumId="80" w15:restartNumberingAfterBreak="0">
     <w:nsid w:val="358E452E"/>
     <w:multiLevelType w:val="multilevel"/>
     <w:tmpl w:val="8F2E82BE"/>
@@ -37622,7 +41512,7 @@
       </w:rPr>
     </w:lvl>
   </w:abstractNum>
-  <w:abstractNum w:abstractNumId="80" w15:restartNumberingAfterBreak="0">
+  <w:abstractNum w:abstractNumId="81" w15:restartNumberingAfterBreak="0">
     <w:nsid w:val="36D41925"/>
     <w:multiLevelType w:val="multilevel"/>
     <w:tmpl w:val="AA5053CC"/>
@@ -37771,7 +41661,7 @@
       </w:rPr>
     </w:lvl>
   </w:abstractNum>
-  <w:abstractNum w:abstractNumId="81" w15:restartNumberingAfterBreak="0">
+  <w:abstractNum w:abstractNumId="82" w15:restartNumberingAfterBreak="0">
     <w:nsid w:val="36F51740"/>
     <w:multiLevelType w:val="multilevel"/>
     <w:tmpl w:val="2E04C216"/>
@@ -37920,7 +41810,7 @@
       </w:rPr>
     </w:lvl>
   </w:abstractNum>
-  <w:abstractNum w:abstractNumId="82" w15:restartNumberingAfterBreak="0">
+  <w:abstractNum w:abstractNumId="83" w15:restartNumberingAfterBreak="0">
     <w:nsid w:val="377E10F7"/>
     <w:multiLevelType w:val="multilevel"/>
     <w:tmpl w:val="1EE217F0"/>
@@ -38037,7 +41927,7 @@
       </w:pPr>
     </w:lvl>
   </w:abstractNum>
-  <w:abstractNum w:abstractNumId="83" w15:restartNumberingAfterBreak="0">
+  <w:abstractNum w:abstractNumId="84" w15:restartNumberingAfterBreak="0">
     <w:nsid w:val="37C23AB9"/>
     <w:multiLevelType w:val="multilevel"/>
     <w:tmpl w:val="2B3E3650"/>
@@ -38186,7 +42076,7 @@
       </w:rPr>
     </w:lvl>
   </w:abstractNum>
-  <w:abstractNum w:abstractNumId="84" w15:restartNumberingAfterBreak="0">
+  <w:abstractNum w:abstractNumId="85" w15:restartNumberingAfterBreak="0">
     <w:nsid w:val="388620B1"/>
     <w:multiLevelType w:val="multilevel"/>
     <w:tmpl w:val="A384794C"/>
@@ -38335,7 +42225,7 @@
       </w:rPr>
     </w:lvl>
   </w:abstractNum>
-  <w:abstractNum w:abstractNumId="85" w15:restartNumberingAfterBreak="0">
+  <w:abstractNum w:abstractNumId="86" w15:restartNumberingAfterBreak="0">
     <w:nsid w:val="390C42B2"/>
     <w:multiLevelType w:val="multilevel"/>
     <w:tmpl w:val="C3D2DD8A"/>
@@ -38484,7 +42374,7 @@
       </w:rPr>
     </w:lvl>
   </w:abstractNum>
-  <w:abstractNum w:abstractNumId="86" w15:restartNumberingAfterBreak="0">
+  <w:abstractNum w:abstractNumId="87" w15:restartNumberingAfterBreak="0">
     <w:nsid w:val="39647893"/>
     <w:multiLevelType w:val="multilevel"/>
     <w:tmpl w:val="DB0A9D48"/>
@@ -38633,7 +42523,7 @@
       </w:rPr>
     </w:lvl>
   </w:abstractNum>
-  <w:abstractNum w:abstractNumId="87" w15:restartNumberingAfterBreak="0">
+  <w:abstractNum w:abstractNumId="88" w15:restartNumberingAfterBreak="0">
     <w:nsid w:val="39CC09F6"/>
     <w:multiLevelType w:val="multilevel"/>
     <w:tmpl w:val="C8304F54"/>
@@ -38782,7 +42672,156 @@
       </w:rPr>
     </w:lvl>
   </w:abstractNum>
-  <w:abstractNum w:abstractNumId="88" w15:restartNumberingAfterBreak="0">
+  <w:abstractNum w:abstractNumId="89" w15:restartNumberingAfterBreak="0">
+    <w:nsid w:val="39EE1CA8"/>
+    <w:multiLevelType w:val="multilevel"/>
+    <w:tmpl w:val="05E47684"/>
+    <w:lvl w:ilvl="0">
+      <w:start w:val="1"/>
+      <w:numFmt w:val="bullet"/>
+      <w:lvlText w:val=""/>
+      <w:lvlJc w:val="left"/>
+      <w:pPr>
+        <w:tabs>
+          <w:tab w:val="num" w:pos="720"/>
+        </w:tabs>
+        <w:ind w:left="720" w:hanging="360"/>
+      </w:pPr>
+      <w:rPr>
+        <w:rFonts w:ascii="Symbol" w:hAnsi="Symbol" w:hint="default"/>
+        <w:sz w:val="20"/>
+      </w:rPr>
+    </w:lvl>
+    <w:lvl w:ilvl="1" w:tentative="1">
+      <w:start w:val="1"/>
+      <w:numFmt w:val="bullet"/>
+      <w:lvlText w:val="o"/>
+      <w:lvlJc w:val="left"/>
+      <w:pPr>
+        <w:tabs>
+          <w:tab w:val="num" w:pos="1440"/>
+        </w:tabs>
+        <w:ind w:left="1440" w:hanging="360"/>
+      </w:pPr>
+      <w:rPr>
+        <w:rFonts w:ascii="Courier New" w:hAnsi="Courier New" w:hint="default"/>
+        <w:sz w:val="20"/>
+      </w:rPr>
+    </w:lvl>
+    <w:lvl w:ilvl="2" w:tentative="1">
+      <w:start w:val="1"/>
+      <w:numFmt w:val="bullet"/>
+      <w:lvlText w:val=""/>
+      <w:lvlJc w:val="left"/>
+      <w:pPr>
+        <w:tabs>
+          <w:tab w:val="num" w:pos="2160"/>
+        </w:tabs>
+        <w:ind w:left="2160" w:hanging="360"/>
+      </w:pPr>
+      <w:rPr>
+        <w:rFonts w:ascii="Wingdings" w:hAnsi="Wingdings" w:hint="default"/>
+        <w:sz w:val="20"/>
+      </w:rPr>
+    </w:lvl>
+    <w:lvl w:ilvl="3" w:tentative="1">
+      <w:start w:val="1"/>
+      <w:numFmt w:val="bullet"/>
+      <w:lvlText w:val=""/>
+      <w:lvlJc w:val="left"/>
+      <w:pPr>
+        <w:tabs>
+          <w:tab w:val="num" w:pos="2880"/>
+        </w:tabs>
+        <w:ind w:left="2880" w:hanging="360"/>
+      </w:pPr>
+      <w:rPr>
+        <w:rFonts w:ascii="Wingdings" w:hAnsi="Wingdings" w:hint="default"/>
+        <w:sz w:val="20"/>
+      </w:rPr>
+    </w:lvl>
+    <w:lvl w:ilvl="4" w:tentative="1">
+      <w:start w:val="1"/>
+      <w:numFmt w:val="bullet"/>
+      <w:lvlText w:val=""/>
+      <w:lvlJc w:val="left"/>
+      <w:pPr>
+        <w:tabs>
+          <w:tab w:val="num" w:pos="3600"/>
+        </w:tabs>
+        <w:ind w:left="3600" w:hanging="360"/>
+      </w:pPr>
+      <w:rPr>
+        <w:rFonts w:ascii="Wingdings" w:hAnsi="Wingdings" w:hint="default"/>
+        <w:sz w:val="20"/>
+      </w:rPr>
+    </w:lvl>
+    <w:lvl w:ilvl="5" w:tentative="1">
+      <w:start w:val="1"/>
+      <w:numFmt w:val="bullet"/>
+      <w:lvlText w:val=""/>
+      <w:lvlJc w:val="left"/>
+      <w:pPr>
+        <w:tabs>
+          <w:tab w:val="num" w:pos="4320"/>
+        </w:tabs>
+        <w:ind w:left="4320" w:hanging="360"/>
+      </w:pPr>
+      <w:rPr>
+        <w:rFonts w:ascii="Wingdings" w:hAnsi="Wingdings" w:hint="default"/>
+        <w:sz w:val="20"/>
+      </w:rPr>
+    </w:lvl>
+    <w:lvl w:ilvl="6" w:tentative="1">
+      <w:start w:val="1"/>
+      <w:numFmt w:val="bullet"/>
+      <w:lvlText w:val=""/>
+      <w:lvlJc w:val="left"/>
+      <w:pPr>
+        <w:tabs>
+          <w:tab w:val="num" w:pos="5040"/>
+        </w:tabs>
+        <w:ind w:left="5040" w:hanging="360"/>
+      </w:pPr>
+      <w:rPr>
+        <w:rFonts w:ascii="Wingdings" w:hAnsi="Wingdings" w:hint="default"/>
+        <w:sz w:val="20"/>
+      </w:rPr>
+    </w:lvl>
+    <w:lvl w:ilvl="7" w:tentative="1">
+      <w:start w:val="1"/>
+      <w:numFmt w:val="bullet"/>
+      <w:lvlText w:val=""/>
+      <w:lvlJc w:val="left"/>
+      <w:pPr>
+        <w:tabs>
+          <w:tab w:val="num" w:pos="5760"/>
+        </w:tabs>
+        <w:ind w:left="5760" w:hanging="360"/>
+      </w:pPr>
+      <w:rPr>
+        <w:rFonts w:ascii="Wingdings" w:hAnsi="Wingdings" w:hint="default"/>
+        <w:sz w:val="20"/>
+      </w:rPr>
+    </w:lvl>
+    <w:lvl w:ilvl="8" w:tentative="1">
+      <w:start w:val="1"/>
+      <w:numFmt w:val="bullet"/>
+      <w:lvlText w:val=""/>
+      <w:lvlJc w:val="left"/>
+      <w:pPr>
+        <w:tabs>
+          <w:tab w:val="num" w:pos="6480"/>
+        </w:tabs>
+        <w:ind w:left="6480" w:hanging="360"/>
+      </w:pPr>
+      <w:rPr>
+        <w:rFonts w:ascii="Wingdings" w:hAnsi="Wingdings" w:hint="default"/>
+        <w:sz w:val="20"/>
+      </w:rPr>
+    </w:lvl>
+  </w:abstractNum>
+  <w:abstractNum w:abstractNumId="90" w15:restartNumberingAfterBreak="0">
     <w:nsid w:val="3A1E4A86"/>
     <w:multiLevelType w:val="multilevel"/>
     <w:tmpl w:val="63C4C9BE"/>
@@ -38931,7 +42970,7 @@
       </w:rPr>
     </w:lvl>
   </w:abstractNum>
-  <w:abstractNum w:abstractNumId="89" w15:restartNumberingAfterBreak="0">
+  <w:abstractNum w:abstractNumId="91" w15:restartNumberingAfterBreak="0">
     <w:nsid w:val="3A7F5BCC"/>
     <w:multiLevelType w:val="multilevel"/>
     <w:tmpl w:val="E2821700"/>
@@ -39080,7 +43119,7 @@
       </w:rPr>
     </w:lvl>
   </w:abstractNum>
-  <w:abstractNum w:abstractNumId="90" w15:restartNumberingAfterBreak="0">
+  <w:abstractNum w:abstractNumId="92" w15:restartNumberingAfterBreak="0">
     <w:nsid w:val="3BF32155"/>
     <w:multiLevelType w:val="multilevel"/>
     <w:tmpl w:val="BEE4DF92"/>
@@ -39229,7 +43268,7 @@
       </w:rPr>
     </w:lvl>
   </w:abstractNum>
-  <w:abstractNum w:abstractNumId="91" w15:restartNumberingAfterBreak="0">
+  <w:abstractNum w:abstractNumId="93" w15:restartNumberingAfterBreak="0">
     <w:nsid w:val="3C2E74A2"/>
     <w:multiLevelType w:val="multilevel"/>
     <w:tmpl w:val="77BCC184"/>
@@ -39378,7 +43417,7 @@
       </w:rPr>
     </w:lvl>
   </w:abstractNum>
-  <w:abstractNum w:abstractNumId="92" w15:restartNumberingAfterBreak="0">
+  <w:abstractNum w:abstractNumId="94" w15:restartNumberingAfterBreak="0">
     <w:nsid w:val="3CB3562B"/>
     <w:multiLevelType w:val="multilevel"/>
     <w:tmpl w:val="D91E1674"/>
@@ -39527,7 +43566,7 @@
       </w:rPr>
     </w:lvl>
   </w:abstractNum>
-  <w:abstractNum w:abstractNumId="93" w15:restartNumberingAfterBreak="0">
+  <w:abstractNum w:abstractNumId="95" w15:restartNumberingAfterBreak="0">
     <w:nsid w:val="3DAB79A1"/>
     <w:multiLevelType w:val="multilevel"/>
     <w:tmpl w:val="B8A657EE"/>
@@ -39676,7 +43715,7 @@
       </w:rPr>
     </w:lvl>
   </w:abstractNum>
-  <w:abstractNum w:abstractNumId="94" w15:restartNumberingAfterBreak="0">
+  <w:abstractNum w:abstractNumId="96" w15:restartNumberingAfterBreak="0">
     <w:nsid w:val="3DF23CF5"/>
     <w:multiLevelType w:val="multilevel"/>
     <w:tmpl w:val="63CAD1D0"/>
@@ -39825,7 +43864,7 @@
       </w:rPr>
     </w:lvl>
   </w:abstractNum>
-  <w:abstractNum w:abstractNumId="95" w15:restartNumberingAfterBreak="0">
+  <w:abstractNum w:abstractNumId="97" w15:restartNumberingAfterBreak="0">
     <w:nsid w:val="3E755472"/>
     <w:multiLevelType w:val="multilevel"/>
     <w:tmpl w:val="A006B4B6"/>
@@ -39974,7 +44013,7 @@
       </w:rPr>
     </w:lvl>
   </w:abstractNum>
-  <w:abstractNum w:abstractNumId="96" w15:restartNumberingAfterBreak="0">
+  <w:abstractNum w:abstractNumId="98" w15:restartNumberingAfterBreak="0">
     <w:nsid w:val="40233900"/>
     <w:multiLevelType w:val="multilevel"/>
     <w:tmpl w:val="E2706A42"/>
@@ -40123,7 +44162,7 @@
       </w:rPr>
     </w:lvl>
   </w:abstractNum>
-  <w:abstractNum w:abstractNumId="97" w15:restartNumberingAfterBreak="0">
+  <w:abstractNum w:abstractNumId="99" w15:restartNumberingAfterBreak="0">
     <w:nsid w:val="40F37428"/>
     <w:multiLevelType w:val="multilevel"/>
     <w:tmpl w:val="DEECADD0"/>
@@ -40272,7 +44311,7 @@
       </w:rPr>
     </w:lvl>
   </w:abstractNum>
-  <w:abstractNum w:abstractNumId="98" w15:restartNumberingAfterBreak="0">
+  <w:abstractNum w:abstractNumId="100" w15:restartNumberingAfterBreak="0">
     <w:nsid w:val="412B4BA1"/>
     <w:multiLevelType w:val="multilevel"/>
     <w:tmpl w:val="34DEA996"/>
@@ -40421,7 +44460,7 @@
       </w:rPr>
     </w:lvl>
   </w:abstractNum>
-  <w:abstractNum w:abstractNumId="99" w15:restartNumberingAfterBreak="0">
+  <w:abstractNum w:abstractNumId="101" w15:restartNumberingAfterBreak="0">
     <w:nsid w:val="41D12804"/>
     <w:multiLevelType w:val="multilevel"/>
     <w:tmpl w:val="B7409990"/>
@@ -40570,7 +44609,7 @@
       </w:rPr>
     </w:lvl>
   </w:abstractNum>
-  <w:abstractNum w:abstractNumId="100" w15:restartNumberingAfterBreak="0">
+  <w:abstractNum w:abstractNumId="102" w15:restartNumberingAfterBreak="0">
     <w:nsid w:val="428D5A7F"/>
     <w:multiLevelType w:val="multilevel"/>
     <w:tmpl w:val="F0047D7E"/>
@@ -40719,7 +44758,7 @@
       </w:rPr>
     </w:lvl>
   </w:abstractNum>
-  <w:abstractNum w:abstractNumId="101" w15:restartNumberingAfterBreak="0">
+  <w:abstractNum w:abstractNumId="103" w15:restartNumberingAfterBreak="0">
     <w:nsid w:val="44621E93"/>
     <w:multiLevelType w:val="multilevel"/>
     <w:tmpl w:val="3F9A6E88"/>
@@ -40868,7 +44907,156 @@
       </w:rPr>
     </w:lvl>
   </w:abstractNum>
-  <w:abstractNum w:abstractNumId="102" w15:restartNumberingAfterBreak="0">
+  <w:abstractNum w:abstractNumId="104" w15:restartNumberingAfterBreak="0">
+    <w:nsid w:val="462421B6"/>
+    <w:multiLevelType w:val="multilevel"/>
+    <w:tmpl w:val="D4B23710"/>
+    <w:lvl w:ilvl="0">
+      <w:start w:val="1"/>
+      <w:numFmt w:val="bullet"/>
+      <w:lvlText w:val=""/>
+      <w:lvlJc w:val="left"/>
+      <w:pPr>
+        <w:tabs>
+          <w:tab w:val="num" w:pos="720"/>
+        </w:tabs>
+        <w:ind w:left="720" w:hanging="360"/>
+      </w:pPr>
+      <w:rPr>
+        <w:rFonts w:ascii="Symbol" w:hAnsi="Symbol" w:hint="default"/>
+        <w:sz w:val="20"/>
+      </w:rPr>
+    </w:lvl>
+    <w:lvl w:ilvl="1" w:tentative="1">
+      <w:start w:val="1"/>
+      <w:numFmt w:val="bullet"/>
+      <w:lvlText w:val="o"/>
+      <w:lvlJc w:val="left"/>
+      <w:pPr>
+        <w:tabs>
+          <w:tab w:val="num" w:pos="1440"/>
+        </w:tabs>
+        <w:ind w:left="1440" w:hanging="360"/>
+      </w:pPr>
+      <w:rPr>
+        <w:rFonts w:ascii="Courier New" w:hAnsi="Courier New" w:hint="default"/>
+        <w:sz w:val="20"/>
+      </w:rPr>
+    </w:lvl>
+    <w:lvl w:ilvl="2" w:tentative="1">
+      <w:start w:val="1"/>
+      <w:numFmt w:val="bullet"/>
+      <w:lvlText w:val=""/>
+      <w:lvlJc w:val="left"/>
+      <w:pPr>
+        <w:tabs>
+          <w:tab w:val="num" w:pos="2160"/>
+        </w:tabs>
+        <w:ind w:left="2160" w:hanging="360"/>
+      </w:pPr>
+      <w:rPr>
+        <w:rFonts w:ascii="Wingdings" w:hAnsi="Wingdings" w:hint="default"/>
+        <w:sz w:val="20"/>
+      </w:rPr>
+    </w:lvl>
+    <w:lvl w:ilvl="3" w:tentative="1">
+      <w:start w:val="1"/>
+      <w:numFmt w:val="bullet"/>
+      <w:lvlText w:val=""/>
+      <w:lvlJc w:val="left"/>
+      <w:pPr>
+        <w:tabs>
+          <w:tab w:val="num" w:pos="2880"/>
+        </w:tabs>
+        <w:ind w:left="2880" w:hanging="360"/>
+      </w:pPr>
+      <w:rPr>
+        <w:rFonts w:ascii="Wingdings" w:hAnsi="Wingdings" w:hint="default"/>
+        <w:sz w:val="20"/>
+      </w:rPr>
+    </w:lvl>
+    <w:lvl w:ilvl="4" w:tentative="1">
+      <w:start w:val="1"/>
+      <w:numFmt w:val="bullet"/>
+      <w:lvlText w:val=""/>
+      <w:lvlJc w:val="left"/>
+      <w:pPr>
+        <w:tabs>
+          <w:tab w:val="num" w:pos="3600"/>
+        </w:tabs>
+        <w:ind w:left="3600" w:hanging="360"/>
+      </w:pPr>
+      <w:rPr>
+        <w:rFonts w:ascii="Wingdings" w:hAnsi="Wingdings" w:hint="default"/>
+        <w:sz w:val="20"/>
+      </w:rPr>
+    </w:lvl>
+    <w:lvl w:ilvl="5" w:tentative="1">
+      <w:start w:val="1"/>
+      <w:numFmt w:val="bullet"/>
+      <w:lvlText w:val=""/>
+      <w:lvlJc w:val="left"/>
+      <w:pPr>
+        <w:tabs>
+          <w:tab w:val="num" w:pos="4320"/>
+        </w:tabs>
+        <w:ind w:left="4320" w:hanging="360"/>
+      </w:pPr>
+      <w:rPr>
+        <w:rFonts w:ascii="Wingdings" w:hAnsi="Wingdings" w:hint="default"/>
+        <w:sz w:val="20"/>
+      </w:rPr>
+    </w:lvl>
+    <w:lvl w:ilvl="6" w:tentative="1">
+      <w:start w:val="1"/>
+      <w:numFmt w:val="bullet"/>
+      <w:lvlText w:val=""/>
+      <w:lvlJc w:val="left"/>
+      <w:pPr>
+        <w:tabs>
+          <w:tab w:val="num" w:pos="5040"/>
+        </w:tabs>
+        <w:ind w:left="5040" w:hanging="360"/>
+      </w:pPr>
+      <w:rPr>
+        <w:rFonts w:ascii="Wingdings" w:hAnsi="Wingdings" w:hint="default"/>
+        <w:sz w:val="20"/>
+      </w:rPr>
+    </w:lvl>
+    <w:lvl w:ilvl="7" w:tentative="1">
+      <w:start w:val="1"/>
+      <w:numFmt w:val="bullet"/>
+      <w:lvlText w:val=""/>
+      <w:lvlJc w:val="left"/>
+      <w:pPr>
+        <w:tabs>
+          <w:tab w:val="num" w:pos="5760"/>
+        </w:tabs>
+        <w:ind w:left="5760" w:hanging="360"/>
+      </w:pPr>
+      <w:rPr>
+        <w:rFonts w:ascii="Wingdings" w:hAnsi="Wingdings" w:hint="default"/>
+        <w:sz w:val="20"/>
+      </w:rPr>
+    </w:lvl>
+    <w:lvl w:ilvl="8" w:tentative="1">
+      <w:start w:val="1"/>
+      <w:numFmt w:val="bullet"/>
+      <w:lvlText w:val=""/>
+      <w:lvlJc w:val="left"/>
+      <w:pPr>
+        <w:tabs>
+          <w:tab w:val="num" w:pos="6480"/>
+        </w:tabs>
+        <w:ind w:left="6480" w:hanging="360"/>
+      </w:pPr>
+      <w:rPr>
+        <w:rFonts w:ascii="Wingdings" w:hAnsi="Wingdings" w:hint="default"/>
+        <w:sz w:val="20"/>
+      </w:rPr>
+    </w:lvl>
+  </w:abstractNum>
+  <w:abstractNum w:abstractNumId="105" w15:restartNumberingAfterBreak="0">
     <w:nsid w:val="47780168"/>
     <w:multiLevelType w:val="multilevel"/>
     <w:tmpl w:val="2508F3A4"/>
@@ -41017,7 +45205,7 @@
       </w:rPr>
     </w:lvl>
   </w:abstractNum>
-  <w:abstractNum w:abstractNumId="103" w15:restartNumberingAfterBreak="0">
+  <w:abstractNum w:abstractNumId="106" w15:restartNumberingAfterBreak="0">
     <w:nsid w:val="47A36BF1"/>
     <w:multiLevelType w:val="multilevel"/>
     <w:tmpl w:val="907C6C9E"/>
@@ -41166,7 +45354,269 @@
       </w:rPr>
     </w:lvl>
   </w:abstractNum>
-  <w:abstractNum w:abstractNumId="104" w15:restartNumberingAfterBreak="0">
+  <w:abstractNum w:abstractNumId="107" w15:restartNumberingAfterBreak="0">
+    <w:nsid w:val="4A945ABC"/>
+    <w:multiLevelType w:val="multilevel"/>
+    <w:tmpl w:val="67A6CA14"/>
+    <w:lvl w:ilvl="0">
+      <w:start w:val="1"/>
+      <w:numFmt w:val="decimal"/>
+      <w:lvlText w:val="%1."/>
+      <w:lvlJc w:val="left"/>
+      <w:pPr>
+        <w:tabs>
+          <w:tab w:val="num" w:pos="720"/>
+        </w:tabs>
+        <w:ind w:left="720" w:hanging="360"/>
+      </w:pPr>
+    </w:lvl>
+    <w:lvl w:ilvl="1" w:tentative="1">
+      <w:start w:val="1"/>
+      <w:numFmt w:val="decimal"/>
+      <w:lvlText w:val="%2."/>
+      <w:lvlJc w:val="left"/>
+      <w:pPr>
+        <w:tabs>
+          <w:tab w:val="num" w:pos="1440"/>
+        </w:tabs>
+        <w:ind w:left="1440" w:hanging="360"/>
+      </w:pPr>
+    </w:lvl>
+    <w:lvl w:ilvl="2" w:tentative="1">
+      <w:start w:val="1"/>
+      <w:numFmt w:val="decimal"/>
+      <w:lvlText w:val="%3."/>
+      <w:lvlJc w:val="left"/>
+      <w:pPr>
+        <w:tabs>
+          <w:tab w:val="num" w:pos="2160"/>
+        </w:tabs>
+        <w:ind w:left="2160" w:hanging="360"/>
+      </w:pPr>
+    </w:lvl>
+    <w:lvl w:ilvl="3" w:tentative="1">
+      <w:start w:val="1"/>
+      <w:numFmt w:val="decimal"/>
+      <w:lvlText w:val="%4."/>
+      <w:lvlJc w:val="left"/>
+      <w:pPr>
+        <w:tabs>
+          <w:tab w:val="num" w:pos="2880"/>
+        </w:tabs>
+        <w:ind w:left="2880" w:hanging="360"/>
+      </w:pPr>
+    </w:lvl>
+    <w:lvl w:ilvl="4" w:tentative="1">
+      <w:start w:val="1"/>
+      <w:numFmt w:val="decimal"/>
+      <w:lvlText w:val="%5."/>
+      <w:lvlJc w:val="left"/>
+      <w:pPr>
+        <w:tabs>
+          <w:tab w:val="num" w:pos="3600"/>
+        </w:tabs>
+        <w:ind w:left="3600" w:hanging="360"/>
+      </w:pPr>
+    </w:lvl>
+    <w:lvl w:ilvl="5" w:tentative="1">
+      <w:start w:val="1"/>
+      <w:numFmt w:val="decimal"/>
+      <w:lvlText w:val="%6."/>
+      <w:lvlJc w:val="left"/>
+      <w:pPr>
+        <w:tabs>
+          <w:tab w:val="num" w:pos="4320"/>
+        </w:tabs>
+        <w:ind w:left="4320" w:hanging="360"/>
+      </w:pPr>
+    </w:lvl>
+    <w:lvl w:ilvl="6" w:tentative="1">
+      <w:start w:val="1"/>
+      <w:numFmt w:val="decimal"/>
+      <w:lvlText w:val="%7."/>
+      <w:lvlJc w:val="left"/>
+      <w:pPr>
+        <w:tabs>
+          <w:tab w:val="num" w:pos="5040"/>
+        </w:tabs>
+        <w:ind w:left="5040" w:hanging="360"/>
+      </w:pPr>
+    </w:lvl>
+    <w:lvl w:ilvl="7" w:tentative="1">
+      <w:start w:val="1"/>
+      <w:numFmt w:val="decimal"/>
+      <w:lvlText w:val="%8."/>
+      <w:lvlJc w:val="left"/>
+      <w:pPr>
+        <w:tabs>
+          <w:tab w:val="num" w:pos="5760"/>
+        </w:tabs>
+        <w:ind w:left="5760" w:hanging="360"/>
+      </w:pPr>
+    </w:lvl>
+    <w:lvl w:ilvl="8" w:tentative="1">
+      <w:start w:val="1"/>
+      <w:numFmt w:val="decimal"/>
+      <w:lvlText w:val="%9."/>
+      <w:lvlJc w:val="left"/>
+      <w:pPr>
+        <w:tabs>
+          <w:tab w:val="num" w:pos="6480"/>
+        </w:tabs>
+        <w:ind w:left="6480" w:hanging="360"/>
+      </w:pPr>
+    </w:lvl>
+  </w:abstractNum>
+  <w:abstractNum w:abstractNumId="108" w15:restartNumberingAfterBreak="0">
+    <w:nsid w:val="4AFE37FF"/>
+    <w:multiLevelType w:val="multilevel"/>
+    <w:tmpl w:val="BF26AA0C"/>
+    <w:lvl w:ilvl="0">
+      <w:start w:val="1"/>
+      <w:numFmt w:val="bullet"/>
+      <w:lvlText w:val=""/>
+      <w:lvlJc w:val="left"/>
+      <w:pPr>
+        <w:tabs>
+          <w:tab w:val="num" w:pos="720"/>
+        </w:tabs>
+        <w:ind w:left="720" w:hanging="360"/>
+      </w:pPr>
+      <w:rPr>
+        <w:rFonts w:ascii="Symbol" w:hAnsi="Symbol" w:hint="default"/>
+        <w:sz w:val="20"/>
+      </w:rPr>
+    </w:lvl>
+    <w:lvl w:ilvl="1" w:tentative="1">
+      <w:start w:val="1"/>
+      <w:numFmt w:val="bullet"/>
+      <w:lvlText w:val="o"/>
+      <w:lvlJc w:val="left"/>
+      <w:pPr>
+        <w:tabs>
+          <w:tab w:val="num" w:pos="1440"/>
+        </w:tabs>
+        <w:ind w:left="1440" w:hanging="360"/>
+      </w:pPr>
+      <w:rPr>
+        <w:rFonts w:ascii="Courier New" w:hAnsi="Courier New" w:hint="default"/>
+        <w:sz w:val="20"/>
+      </w:rPr>
+    </w:lvl>
+    <w:lvl w:ilvl="2" w:tentative="1">
+      <w:start w:val="1"/>
+      <w:numFmt w:val="bullet"/>
+      <w:lvlText w:val=""/>
+      <w:lvlJc w:val="left"/>
+      <w:pPr>
+        <w:tabs>
+          <w:tab w:val="num" w:pos="2160"/>
+        </w:tabs>
+        <w:ind w:left="2160" w:hanging="360"/>
+      </w:pPr>
+      <w:rPr>
+        <w:rFonts w:ascii="Wingdings" w:hAnsi="Wingdings" w:hint="default"/>
+        <w:sz w:val="20"/>
+      </w:rPr>
+    </w:lvl>
+    <w:lvl w:ilvl="3" w:tentative="1">
+      <w:start w:val="1"/>
+      <w:numFmt w:val="bullet"/>
+      <w:lvlText w:val=""/>
+      <w:lvlJc w:val="left"/>
+      <w:pPr>
+        <w:tabs>
+          <w:tab w:val="num" w:pos="2880"/>
+        </w:tabs>
+        <w:ind w:left="2880" w:hanging="360"/>
+      </w:pPr>
+      <w:rPr>
+        <w:rFonts w:ascii="Wingdings" w:hAnsi="Wingdings" w:hint="default"/>
+        <w:sz w:val="20"/>
+      </w:rPr>
+    </w:lvl>
+    <w:lvl w:ilvl="4" w:tentative="1">
+      <w:start w:val="1"/>
+      <w:numFmt w:val="bullet"/>
+      <w:lvlText w:val=""/>
+      <w:lvlJc w:val="left"/>
+      <w:pPr>
+        <w:tabs>
+          <w:tab w:val="num" w:pos="3600"/>
+        </w:tabs>
+        <w:ind w:left="3600" w:hanging="360"/>
+      </w:pPr>
+      <w:rPr>
+        <w:rFonts w:ascii="Wingdings" w:hAnsi="Wingdings" w:hint="default"/>
+        <w:sz w:val="20"/>
+      </w:rPr>
+    </w:lvl>
+    <w:lvl w:ilvl="5" w:tentative="1">
+      <w:start w:val="1"/>
+      <w:numFmt w:val="bullet"/>
+      <w:lvlText w:val=""/>
+      <w:lvlJc w:val="left"/>
+      <w:pPr>
+        <w:tabs>
+          <w:tab w:val="num" w:pos="4320"/>
+        </w:tabs>
+        <w:ind w:left="4320" w:hanging="360"/>
+      </w:pPr>
+      <w:rPr>
+        <w:rFonts w:ascii="Wingdings" w:hAnsi="Wingdings" w:hint="default"/>
+        <w:sz w:val="20"/>
+      </w:rPr>
+    </w:lvl>
+    <w:lvl w:ilvl="6" w:tentative="1">
+      <w:start w:val="1"/>
+      <w:numFmt w:val="bullet"/>
+      <w:lvlText w:val=""/>
+      <w:lvlJc w:val="left"/>
+      <w:pPr>
+        <w:tabs>
+          <w:tab w:val="num" w:pos="5040"/>
+        </w:tabs>
+        <w:ind w:left="5040" w:hanging="360"/>
+      </w:pPr>
+      <w:rPr>
+        <w:rFonts w:ascii="Wingdings" w:hAnsi="Wingdings" w:hint="default"/>
+        <w:sz w:val="20"/>
+      </w:rPr>
+    </w:lvl>
+    <w:lvl w:ilvl="7" w:tentative="1">
+      <w:start w:val="1"/>
+      <w:numFmt w:val="bullet"/>
+      <w:lvlText w:val=""/>
+      <w:lvlJc w:val="left"/>
+      <w:pPr>
+        <w:tabs>
+          <w:tab w:val="num" w:pos="5760"/>
+        </w:tabs>
+        <w:ind w:left="5760" w:hanging="360"/>
+      </w:pPr>
+      <w:rPr>
+        <w:rFonts w:ascii="Wingdings" w:hAnsi="Wingdings" w:hint="default"/>
+        <w:sz w:val="20"/>
+      </w:rPr>
+    </w:lvl>
+    <w:lvl w:ilvl="8" w:tentative="1">
+      <w:start w:val="1"/>
+      <w:numFmt w:val="bullet"/>
+      <w:lvlText w:val=""/>
+      <w:lvlJc w:val="left"/>
+      <w:pPr>
+        <w:tabs>
+          <w:tab w:val="num" w:pos="6480"/>
+        </w:tabs>
+        <w:ind w:left="6480" w:hanging="360"/>
+      </w:pPr>
+      <w:rPr>
+        <w:rFonts w:ascii="Wingdings" w:hAnsi="Wingdings" w:hint="default"/>
+        <w:sz w:val="20"/>
+      </w:rPr>
+    </w:lvl>
+  </w:abstractNum>
+  <w:abstractNum w:abstractNumId="109" w15:restartNumberingAfterBreak="0">
     <w:nsid w:val="4BED7C06"/>
     <w:multiLevelType w:val="multilevel"/>
     <w:tmpl w:val="8F98387C"/>
@@ -41315,7 +45765,7 @@
       </w:rPr>
     </w:lvl>
   </w:abstractNum>
-  <w:abstractNum w:abstractNumId="105" w15:restartNumberingAfterBreak="0">
+  <w:abstractNum w:abstractNumId="110" w15:restartNumberingAfterBreak="0">
     <w:nsid w:val="4C1F0BC8"/>
     <w:multiLevelType w:val="multilevel"/>
     <w:tmpl w:val="2EA0F84A"/>
@@ -41464,7 +45914,7 @@
       </w:rPr>
     </w:lvl>
   </w:abstractNum>
-  <w:abstractNum w:abstractNumId="106" w15:restartNumberingAfterBreak="0">
+  <w:abstractNum w:abstractNumId="111" w15:restartNumberingAfterBreak="0">
     <w:nsid w:val="4CFE041B"/>
     <w:multiLevelType w:val="multilevel"/>
     <w:tmpl w:val="552865AE"/>
@@ -41613,7 +46063,7 @@
       </w:rPr>
     </w:lvl>
   </w:abstractNum>
-  <w:abstractNum w:abstractNumId="107" w15:restartNumberingAfterBreak="0">
+  <w:abstractNum w:abstractNumId="112" w15:restartNumberingAfterBreak="0">
     <w:nsid w:val="4D213092"/>
     <w:multiLevelType w:val="multilevel"/>
     <w:tmpl w:val="39C6D2E4"/>
@@ -41762,7 +46212,7 @@
       </w:rPr>
     </w:lvl>
   </w:abstractNum>
-  <w:abstractNum w:abstractNumId="108" w15:restartNumberingAfterBreak="0">
+  <w:abstractNum w:abstractNumId="113" w15:restartNumberingAfterBreak="0">
     <w:nsid w:val="4DC668C3"/>
     <w:multiLevelType w:val="multilevel"/>
     <w:tmpl w:val="8F38FAB8"/>
@@ -41911,7 +46361,7 @@
       </w:rPr>
     </w:lvl>
   </w:abstractNum>
-  <w:abstractNum w:abstractNumId="109" w15:restartNumberingAfterBreak="0">
+  <w:abstractNum w:abstractNumId="114" w15:restartNumberingAfterBreak="0">
     <w:nsid w:val="4E530D5A"/>
     <w:multiLevelType w:val="multilevel"/>
     <w:tmpl w:val="BB30A03C"/>
@@ -42060,7 +46510,7 @@
       </w:rPr>
     </w:lvl>
   </w:abstractNum>
-  <w:abstractNum w:abstractNumId="110" w15:restartNumberingAfterBreak="0">
+  <w:abstractNum w:abstractNumId="115" w15:restartNumberingAfterBreak="0">
     <w:nsid w:val="4E5F55CA"/>
     <w:multiLevelType w:val="multilevel"/>
     <w:tmpl w:val="D3D89ACE"/>
@@ -42209,7 +46659,7 @@
       </w:rPr>
     </w:lvl>
   </w:abstractNum>
-  <w:abstractNum w:abstractNumId="111" w15:restartNumberingAfterBreak="0">
+  <w:abstractNum w:abstractNumId="116" w15:restartNumberingAfterBreak="0">
     <w:nsid w:val="4EC34E80"/>
     <w:multiLevelType w:val="multilevel"/>
     <w:tmpl w:val="934A05C0"/>
@@ -42358,7 +46808,7 @@
       </w:rPr>
     </w:lvl>
   </w:abstractNum>
-  <w:abstractNum w:abstractNumId="112" w15:restartNumberingAfterBreak="0">
+  <w:abstractNum w:abstractNumId="117" w15:restartNumberingAfterBreak="0">
     <w:nsid w:val="4F983EC5"/>
     <w:multiLevelType w:val="multilevel"/>
     <w:tmpl w:val="90128FB6"/>
@@ -42507,7 +46957,7 @@
       </w:rPr>
     </w:lvl>
   </w:abstractNum>
-  <w:abstractNum w:abstractNumId="113" w15:restartNumberingAfterBreak="0">
+  <w:abstractNum w:abstractNumId="118" w15:restartNumberingAfterBreak="0">
     <w:nsid w:val="50714D02"/>
     <w:multiLevelType w:val="multilevel"/>
     <w:tmpl w:val="07BACFB8"/>
@@ -42656,7 +47106,7 @@
       </w:rPr>
     </w:lvl>
   </w:abstractNum>
-  <w:abstractNum w:abstractNumId="114" w15:restartNumberingAfterBreak="0">
+  <w:abstractNum w:abstractNumId="119" w15:restartNumberingAfterBreak="0">
     <w:nsid w:val="508E2275"/>
     <w:multiLevelType w:val="multilevel"/>
     <w:tmpl w:val="26F853E6"/>
@@ -42805,7 +47255,7 @@
       </w:rPr>
     </w:lvl>
   </w:abstractNum>
-  <w:abstractNum w:abstractNumId="115" w15:restartNumberingAfterBreak="0">
+  <w:abstractNum w:abstractNumId="120" w15:restartNumberingAfterBreak="0">
     <w:nsid w:val="50C1379E"/>
     <w:multiLevelType w:val="multilevel"/>
     <w:tmpl w:val="AD0C100E"/>
@@ -42954,7 +47404,7 @@
       </w:rPr>
     </w:lvl>
   </w:abstractNum>
-  <w:abstractNum w:abstractNumId="116" w15:restartNumberingAfterBreak="0">
+  <w:abstractNum w:abstractNumId="121" w15:restartNumberingAfterBreak="0">
     <w:nsid w:val="51225061"/>
     <w:multiLevelType w:val="multilevel"/>
     <w:tmpl w:val="C3AE8ADC"/>
@@ -43071,7 +47521,7 @@
       </w:pPr>
     </w:lvl>
   </w:abstractNum>
-  <w:abstractNum w:abstractNumId="117" w15:restartNumberingAfterBreak="0">
+  <w:abstractNum w:abstractNumId="122" w15:restartNumberingAfterBreak="0">
     <w:nsid w:val="51D06C3B"/>
     <w:multiLevelType w:val="multilevel"/>
     <w:tmpl w:val="DB1073CE"/>
@@ -43220,7 +47670,7 @@
       </w:rPr>
     </w:lvl>
   </w:abstractNum>
-  <w:abstractNum w:abstractNumId="118" w15:restartNumberingAfterBreak="0">
+  <w:abstractNum w:abstractNumId="123" w15:restartNumberingAfterBreak="0">
     <w:nsid w:val="532445C5"/>
     <w:multiLevelType w:val="multilevel"/>
     <w:tmpl w:val="B444011A"/>
@@ -43369,7 +47819,7 @@
       </w:rPr>
     </w:lvl>
   </w:abstractNum>
-  <w:abstractNum w:abstractNumId="119" w15:restartNumberingAfterBreak="0">
+  <w:abstractNum w:abstractNumId="124" w15:restartNumberingAfterBreak="0">
     <w:nsid w:val="53315587"/>
     <w:multiLevelType w:val="multilevel"/>
     <w:tmpl w:val="E78450DA"/>
@@ -43518,7 +47968,7 @@
       </w:rPr>
     </w:lvl>
   </w:abstractNum>
-  <w:abstractNum w:abstractNumId="120" w15:restartNumberingAfterBreak="0">
+  <w:abstractNum w:abstractNumId="125" w15:restartNumberingAfterBreak="0">
     <w:nsid w:val="53511907"/>
     <w:multiLevelType w:val="multilevel"/>
     <w:tmpl w:val="CCFC76E4"/>
@@ -43667,7 +48117,156 @@
       </w:rPr>
     </w:lvl>
   </w:abstractNum>
-  <w:abstractNum w:abstractNumId="121" w15:restartNumberingAfterBreak="0">
+  <w:abstractNum w:abstractNumId="126" w15:restartNumberingAfterBreak="0">
+    <w:nsid w:val="54AA4B78"/>
+    <w:multiLevelType w:val="multilevel"/>
+    <w:tmpl w:val="1068A7C4"/>
+    <w:lvl w:ilvl="0">
+      <w:start w:val="1"/>
+      <w:numFmt w:val="bullet"/>
+      <w:lvlText w:val=""/>
+      <w:lvlJc w:val="left"/>
+      <w:pPr>
+        <w:tabs>
+          <w:tab w:val="num" w:pos="720"/>
+        </w:tabs>
+        <w:ind w:left="720" w:hanging="360"/>
+      </w:pPr>
+      <w:rPr>
+        <w:rFonts w:ascii="Symbol" w:hAnsi="Symbol" w:hint="default"/>
+        <w:sz w:val="20"/>
+      </w:rPr>
+    </w:lvl>
+    <w:lvl w:ilvl="1" w:tentative="1">
+      <w:start w:val="1"/>
+      <w:numFmt w:val="bullet"/>
+      <w:lvlText w:val="o"/>
+      <w:lvlJc w:val="left"/>
+      <w:pPr>
+        <w:tabs>
+          <w:tab w:val="num" w:pos="1440"/>
+        </w:tabs>
+        <w:ind w:left="1440" w:hanging="360"/>
+      </w:pPr>
+      <w:rPr>
+        <w:rFonts w:ascii="Courier New" w:hAnsi="Courier New" w:hint="default"/>
+        <w:sz w:val="20"/>
+      </w:rPr>
+    </w:lvl>
+    <w:lvl w:ilvl="2" w:tentative="1">
+      <w:start w:val="1"/>
+      <w:numFmt w:val="bullet"/>
+      <w:lvlText w:val=""/>
+      <w:lvlJc w:val="left"/>
+      <w:pPr>
+        <w:tabs>
+          <w:tab w:val="num" w:pos="2160"/>
+        </w:tabs>
+        <w:ind w:left="2160" w:hanging="360"/>
+      </w:pPr>
+      <w:rPr>
+        <w:rFonts w:ascii="Wingdings" w:hAnsi="Wingdings" w:hint="default"/>
+        <w:sz w:val="20"/>
+      </w:rPr>
+    </w:lvl>
+    <w:lvl w:ilvl="3" w:tentative="1">
+      <w:start w:val="1"/>
+      <w:numFmt w:val="bullet"/>
+      <w:lvlText w:val=""/>
+      <w:lvlJc w:val="left"/>
+      <w:pPr>
+        <w:tabs>
+          <w:tab w:val="num" w:pos="2880"/>
+        </w:tabs>
+        <w:ind w:left="2880" w:hanging="360"/>
+      </w:pPr>
+      <w:rPr>
+        <w:rFonts w:ascii="Wingdings" w:hAnsi="Wingdings" w:hint="default"/>
+        <w:sz w:val="20"/>
+      </w:rPr>
+    </w:lvl>
+    <w:lvl w:ilvl="4" w:tentative="1">
+      <w:start w:val="1"/>
+      <w:numFmt w:val="bullet"/>
+      <w:lvlText w:val=""/>
+      <w:lvlJc w:val="left"/>
+      <w:pPr>
+        <w:tabs>
+          <w:tab w:val="num" w:pos="3600"/>
+        </w:tabs>
+        <w:ind w:left="3600" w:hanging="360"/>
+      </w:pPr>
+      <w:rPr>
+        <w:rFonts w:ascii="Wingdings" w:hAnsi="Wingdings" w:hint="default"/>
+        <w:sz w:val="20"/>
+      </w:rPr>
+    </w:lvl>
+    <w:lvl w:ilvl="5" w:tentative="1">
+      <w:start w:val="1"/>
+      <w:numFmt w:val="bullet"/>
+      <w:lvlText w:val=""/>
+      <w:lvlJc w:val="left"/>
+      <w:pPr>
+        <w:tabs>
+          <w:tab w:val="num" w:pos="4320"/>
+        </w:tabs>
+        <w:ind w:left="4320" w:hanging="360"/>
+      </w:pPr>
+      <w:rPr>
+        <w:rFonts w:ascii="Wingdings" w:hAnsi="Wingdings" w:hint="default"/>
+        <w:sz w:val="20"/>
+      </w:rPr>
+    </w:lvl>
+    <w:lvl w:ilvl="6" w:tentative="1">
+      <w:start w:val="1"/>
+      <w:numFmt w:val="bullet"/>
+      <w:lvlText w:val=""/>
+      <w:lvlJc w:val="left"/>
+      <w:pPr>
+        <w:tabs>
+          <w:tab w:val="num" w:pos="5040"/>
+        </w:tabs>
+        <w:ind w:left="5040" w:hanging="360"/>
+      </w:pPr>
+      <w:rPr>
+        <w:rFonts w:ascii="Wingdings" w:hAnsi="Wingdings" w:hint="default"/>
+        <w:sz w:val="20"/>
+      </w:rPr>
+    </w:lvl>
+    <w:lvl w:ilvl="7" w:tentative="1">
+      <w:start w:val="1"/>
+      <w:numFmt w:val="bullet"/>
+      <w:lvlText w:val=""/>
+      <w:lvlJc w:val="left"/>
+      <w:pPr>
+        <w:tabs>
+          <w:tab w:val="num" w:pos="5760"/>
+        </w:tabs>
+        <w:ind w:left="5760" w:hanging="360"/>
+      </w:pPr>
+      <w:rPr>
+        <w:rFonts w:ascii="Wingdings" w:hAnsi="Wingdings" w:hint="default"/>
+        <w:sz w:val="20"/>
+      </w:rPr>
+    </w:lvl>
+    <w:lvl w:ilvl="8" w:tentative="1">
+      <w:start w:val="1"/>
+      <w:numFmt w:val="bullet"/>
+      <w:lvlText w:val=""/>
+      <w:lvlJc w:val="left"/>
+      <w:pPr>
+        <w:tabs>
+          <w:tab w:val="num" w:pos="6480"/>
+        </w:tabs>
+        <w:ind w:left="6480" w:hanging="360"/>
+      </w:pPr>
+      <w:rPr>
+        <w:rFonts w:ascii="Wingdings" w:hAnsi="Wingdings" w:hint="default"/>
+        <w:sz w:val="20"/>
+      </w:rPr>
+    </w:lvl>
+  </w:abstractNum>
+  <w:abstractNum w:abstractNumId="127" w15:restartNumberingAfterBreak="0">
     <w:nsid w:val="55625662"/>
     <w:multiLevelType w:val="multilevel"/>
     <w:tmpl w:val="813095B6"/>
@@ -43816,7 +48415,7 @@
       </w:rPr>
     </w:lvl>
   </w:abstractNum>
-  <w:abstractNum w:abstractNumId="122" w15:restartNumberingAfterBreak="0">
+  <w:abstractNum w:abstractNumId="128" w15:restartNumberingAfterBreak="0">
     <w:nsid w:val="55BB233D"/>
     <w:multiLevelType w:val="multilevel"/>
     <w:tmpl w:val="35A09CCC"/>
@@ -43965,7 +48564,7 @@
       </w:rPr>
     </w:lvl>
   </w:abstractNum>
-  <w:abstractNum w:abstractNumId="123" w15:restartNumberingAfterBreak="0">
+  <w:abstractNum w:abstractNumId="129" w15:restartNumberingAfterBreak="0">
     <w:nsid w:val="576D4B6A"/>
     <w:multiLevelType w:val="multilevel"/>
     <w:tmpl w:val="B3C29DE8"/>
@@ -44114,7 +48713,7 @@
       </w:rPr>
     </w:lvl>
   </w:abstractNum>
-  <w:abstractNum w:abstractNumId="124" w15:restartNumberingAfterBreak="0">
+  <w:abstractNum w:abstractNumId="130" w15:restartNumberingAfterBreak="0">
     <w:nsid w:val="57BC7DEE"/>
     <w:multiLevelType w:val="multilevel"/>
     <w:tmpl w:val="B1940D86"/>
@@ -44263,7 +48862,7 @@
       </w:rPr>
     </w:lvl>
   </w:abstractNum>
-  <w:abstractNum w:abstractNumId="125" w15:restartNumberingAfterBreak="0">
+  <w:abstractNum w:abstractNumId="131" w15:restartNumberingAfterBreak="0">
     <w:nsid w:val="580C030F"/>
     <w:multiLevelType w:val="multilevel"/>
     <w:tmpl w:val="032C24D2"/>
@@ -44412,7 +49011,7 @@
       </w:rPr>
     </w:lvl>
   </w:abstractNum>
-  <w:abstractNum w:abstractNumId="126" w15:restartNumberingAfterBreak="0">
+  <w:abstractNum w:abstractNumId="132" w15:restartNumberingAfterBreak="0">
     <w:nsid w:val="586B4E36"/>
     <w:multiLevelType w:val="multilevel"/>
     <w:tmpl w:val="4858D402"/>
@@ -44561,7 +49160,7 @@
       </w:rPr>
     </w:lvl>
   </w:abstractNum>
-  <w:abstractNum w:abstractNumId="127" w15:restartNumberingAfterBreak="0">
+  <w:abstractNum w:abstractNumId="133" w15:restartNumberingAfterBreak="0">
     <w:nsid w:val="59BF2CB4"/>
     <w:multiLevelType w:val="multilevel"/>
     <w:tmpl w:val="6564166E"/>
@@ -44710,7 +49309,7 @@
       </w:rPr>
     </w:lvl>
   </w:abstractNum>
-  <w:abstractNum w:abstractNumId="128" w15:restartNumberingAfterBreak="0">
+  <w:abstractNum w:abstractNumId="134" w15:restartNumberingAfterBreak="0">
     <w:nsid w:val="5B7F501A"/>
     <w:multiLevelType w:val="multilevel"/>
     <w:tmpl w:val="9094FB3E"/>
@@ -44859,7 +49458,156 @@
       </w:rPr>
     </w:lvl>
   </w:abstractNum>
-  <w:abstractNum w:abstractNumId="129" w15:restartNumberingAfterBreak="0">
+  <w:abstractNum w:abstractNumId="135" w15:restartNumberingAfterBreak="0">
+    <w:nsid w:val="5C992E30"/>
+    <w:multiLevelType w:val="multilevel"/>
+    <w:tmpl w:val="50C4E5F6"/>
+    <w:lvl w:ilvl="0">
+      <w:start w:val="1"/>
+      <w:numFmt w:val="bullet"/>
+      <w:lvlText w:val=""/>
+      <w:lvlJc w:val="left"/>
+      <w:pPr>
+        <w:tabs>
+          <w:tab w:val="num" w:pos="720"/>
+        </w:tabs>
+        <w:ind w:left="720" w:hanging="360"/>
+      </w:pPr>
+      <w:rPr>
+        <w:rFonts w:ascii="Symbol" w:hAnsi="Symbol" w:hint="default"/>
+        <w:sz w:val="20"/>
+      </w:rPr>
+    </w:lvl>
+    <w:lvl w:ilvl="1" w:tentative="1">
+      <w:start w:val="1"/>
+      <w:numFmt w:val="bullet"/>
+      <w:lvlText w:val="o"/>
+      <w:lvlJc w:val="left"/>
+      <w:pPr>
+        <w:tabs>
+          <w:tab w:val="num" w:pos="1440"/>
+        </w:tabs>
+        <w:ind w:left="1440" w:hanging="360"/>
+      </w:pPr>
+      <w:rPr>
+        <w:rFonts w:ascii="Courier New" w:hAnsi="Courier New" w:hint="default"/>
+        <w:sz w:val="20"/>
+      </w:rPr>
+    </w:lvl>
+    <w:lvl w:ilvl="2" w:tentative="1">
+      <w:start w:val="1"/>
+      <w:numFmt w:val="bullet"/>
+      <w:lvlText w:val=""/>
+      <w:lvlJc w:val="left"/>
+      <w:pPr>
+        <w:tabs>
+          <w:tab w:val="num" w:pos="2160"/>
+        </w:tabs>
+        <w:ind w:left="2160" w:hanging="360"/>
+      </w:pPr>
+      <w:rPr>
+        <w:rFonts w:ascii="Wingdings" w:hAnsi="Wingdings" w:hint="default"/>
+        <w:sz w:val="20"/>
+      </w:rPr>
+    </w:lvl>
+    <w:lvl w:ilvl="3" w:tentative="1">
+      <w:start w:val="1"/>
+      <w:numFmt w:val="bullet"/>
+      <w:lvlText w:val=""/>
+      <w:lvlJc w:val="left"/>
+      <w:pPr>
+        <w:tabs>
+          <w:tab w:val="num" w:pos="2880"/>
+        </w:tabs>
+        <w:ind w:left="2880" w:hanging="360"/>
+      </w:pPr>
+      <w:rPr>
+        <w:rFonts w:ascii="Wingdings" w:hAnsi="Wingdings" w:hint="default"/>
+        <w:sz w:val="20"/>
+      </w:rPr>
+    </w:lvl>
+    <w:lvl w:ilvl="4" w:tentative="1">
+      <w:start w:val="1"/>
+      <w:numFmt w:val="bullet"/>
+      <w:lvlText w:val=""/>
+      <w:lvlJc w:val="left"/>
+      <w:pPr>
+        <w:tabs>
+          <w:tab w:val="num" w:pos="3600"/>
+        </w:tabs>
+        <w:ind w:left="3600" w:hanging="360"/>
+      </w:pPr>
+      <w:rPr>
+        <w:rFonts w:ascii="Wingdings" w:hAnsi="Wingdings" w:hint="default"/>
+        <w:sz w:val="20"/>
+      </w:rPr>
+    </w:lvl>
+    <w:lvl w:ilvl="5" w:tentative="1">
+      <w:start w:val="1"/>
+      <w:numFmt w:val="bullet"/>
+      <w:lvlText w:val=""/>
+      <w:lvlJc w:val="left"/>
+      <w:pPr>
+        <w:tabs>
+          <w:tab w:val="num" w:pos="4320"/>
+        </w:tabs>
+        <w:ind w:left="4320" w:hanging="360"/>
+      </w:pPr>
+      <w:rPr>
+        <w:rFonts w:ascii="Wingdings" w:hAnsi="Wingdings" w:hint="default"/>
+        <w:sz w:val="20"/>
+      </w:rPr>
+    </w:lvl>
+    <w:lvl w:ilvl="6" w:tentative="1">
+      <w:start w:val="1"/>
+      <w:numFmt w:val="bullet"/>
+      <w:lvlText w:val=""/>
+      <w:lvlJc w:val="left"/>
+      <w:pPr>
+        <w:tabs>
+          <w:tab w:val="num" w:pos="5040"/>
+        </w:tabs>
+        <w:ind w:left="5040" w:hanging="360"/>
+      </w:pPr>
+      <w:rPr>
+        <w:rFonts w:ascii="Wingdings" w:hAnsi="Wingdings" w:hint="default"/>
+        <w:sz w:val="20"/>
+      </w:rPr>
+    </w:lvl>
+    <w:lvl w:ilvl="7" w:tentative="1">
+      <w:start w:val="1"/>
+      <w:numFmt w:val="bullet"/>
+      <w:lvlText w:val=""/>
+      <w:lvlJc w:val="left"/>
+      <w:pPr>
+        <w:tabs>
+          <w:tab w:val="num" w:pos="5760"/>
+        </w:tabs>
+        <w:ind w:left="5760" w:hanging="360"/>
+      </w:pPr>
+      <w:rPr>
+        <w:rFonts w:ascii="Wingdings" w:hAnsi="Wingdings" w:hint="default"/>
+        <w:sz w:val="20"/>
+      </w:rPr>
+    </w:lvl>
+    <w:lvl w:ilvl="8" w:tentative="1">
+      <w:start w:val="1"/>
+      <w:numFmt w:val="bullet"/>
+      <w:lvlText w:val=""/>
+      <w:lvlJc w:val="left"/>
+      <w:pPr>
+        <w:tabs>
+          <w:tab w:val="num" w:pos="6480"/>
+        </w:tabs>
+        <w:ind w:left="6480" w:hanging="360"/>
+      </w:pPr>
+      <w:rPr>
+        <w:rFonts w:ascii="Wingdings" w:hAnsi="Wingdings" w:hint="default"/>
+        <w:sz w:val="20"/>
+      </w:rPr>
+    </w:lvl>
+  </w:abstractNum>
+  <w:abstractNum w:abstractNumId="136" w15:restartNumberingAfterBreak="0">
     <w:nsid w:val="5CDD5E66"/>
     <w:multiLevelType w:val="multilevel"/>
     <w:tmpl w:val="67720ECE"/>
@@ -45008,7 +49756,7 @@
       </w:rPr>
     </w:lvl>
   </w:abstractNum>
-  <w:abstractNum w:abstractNumId="130" w15:restartNumberingAfterBreak="0">
+  <w:abstractNum w:abstractNumId="137" w15:restartNumberingAfterBreak="0">
     <w:nsid w:val="5D6D7547"/>
     <w:multiLevelType w:val="multilevel"/>
     <w:tmpl w:val="F77E43F8"/>
@@ -45157,7 +49905,7 @@
       </w:rPr>
     </w:lvl>
   </w:abstractNum>
-  <w:abstractNum w:abstractNumId="131" w15:restartNumberingAfterBreak="0">
+  <w:abstractNum w:abstractNumId="138" w15:restartNumberingAfterBreak="0">
     <w:nsid w:val="5D887FDE"/>
     <w:multiLevelType w:val="multilevel"/>
     <w:tmpl w:val="7190FD82"/>
@@ -45306,7 +50054,7 @@
       </w:rPr>
     </w:lvl>
   </w:abstractNum>
-  <w:abstractNum w:abstractNumId="132" w15:restartNumberingAfterBreak="0">
+  <w:abstractNum w:abstractNumId="139" w15:restartNumberingAfterBreak="0">
     <w:nsid w:val="5E1B6F06"/>
     <w:multiLevelType w:val="multilevel"/>
     <w:tmpl w:val="13CE06EA"/>
@@ -45455,7 +50203,7 @@
       </w:rPr>
     </w:lvl>
   </w:abstractNum>
-  <w:abstractNum w:abstractNumId="133" w15:restartNumberingAfterBreak="0">
+  <w:abstractNum w:abstractNumId="140" w15:restartNumberingAfterBreak="0">
     <w:nsid w:val="5E72786C"/>
     <w:multiLevelType w:val="multilevel"/>
     <w:tmpl w:val="32266AEC"/>
@@ -45604,7 +50352,7 @@
       </w:rPr>
     </w:lvl>
   </w:abstractNum>
-  <w:abstractNum w:abstractNumId="134" w15:restartNumberingAfterBreak="0">
+  <w:abstractNum w:abstractNumId="141" w15:restartNumberingAfterBreak="0">
     <w:nsid w:val="5E757FDC"/>
     <w:multiLevelType w:val="multilevel"/>
     <w:tmpl w:val="C0588064"/>
@@ -45753,7 +50501,7 @@
       </w:rPr>
     </w:lvl>
   </w:abstractNum>
-  <w:abstractNum w:abstractNumId="135" w15:restartNumberingAfterBreak="0">
+  <w:abstractNum w:abstractNumId="142" w15:restartNumberingAfterBreak="0">
     <w:nsid w:val="5F784F66"/>
     <w:multiLevelType w:val="multilevel"/>
     <w:tmpl w:val="8F287526"/>
@@ -45902,7 +50650,7 @@
       </w:rPr>
     </w:lvl>
   </w:abstractNum>
-  <w:abstractNum w:abstractNumId="136" w15:restartNumberingAfterBreak="0">
+  <w:abstractNum w:abstractNumId="143" w15:restartNumberingAfterBreak="0">
     <w:nsid w:val="606F5034"/>
     <w:multiLevelType w:val="multilevel"/>
     <w:tmpl w:val="212ACC14"/>
@@ -46051,7 +50799,7 @@
       </w:rPr>
     </w:lvl>
   </w:abstractNum>
-  <w:abstractNum w:abstractNumId="137" w15:restartNumberingAfterBreak="0">
+  <w:abstractNum w:abstractNumId="144" w15:restartNumberingAfterBreak="0">
     <w:nsid w:val="60FE38B3"/>
     <w:multiLevelType w:val="multilevel"/>
     <w:tmpl w:val="E28A5EBE"/>
@@ -46200,7 +50948,7 @@
       </w:rPr>
     </w:lvl>
   </w:abstractNum>
-  <w:abstractNum w:abstractNumId="138" w15:restartNumberingAfterBreak="0">
+  <w:abstractNum w:abstractNumId="145" w15:restartNumberingAfterBreak="0">
     <w:nsid w:val="61030A51"/>
     <w:multiLevelType w:val="multilevel"/>
     <w:tmpl w:val="0A98AD6E"/>
@@ -46349,7 +51097,7 @@
       </w:rPr>
     </w:lvl>
   </w:abstractNum>
-  <w:abstractNum w:abstractNumId="139" w15:restartNumberingAfterBreak="0">
+  <w:abstractNum w:abstractNumId="146" w15:restartNumberingAfterBreak="0">
     <w:nsid w:val="61D162A9"/>
     <w:multiLevelType w:val="multilevel"/>
     <w:tmpl w:val="4F9C72BA"/>
@@ -46498,7 +51246,7 @@
       </w:rPr>
     </w:lvl>
   </w:abstractNum>
-  <w:abstractNum w:abstractNumId="140" w15:restartNumberingAfterBreak="0">
+  <w:abstractNum w:abstractNumId="147" w15:restartNumberingAfterBreak="0">
     <w:nsid w:val="62B27F5B"/>
     <w:multiLevelType w:val="multilevel"/>
     <w:tmpl w:val="4894C478"/>
@@ -46647,7 +51395,7 @@
       </w:rPr>
     </w:lvl>
   </w:abstractNum>
-  <w:abstractNum w:abstractNumId="141" w15:restartNumberingAfterBreak="0">
+  <w:abstractNum w:abstractNumId="148" w15:restartNumberingAfterBreak="0">
     <w:nsid w:val="62BC1042"/>
     <w:multiLevelType w:val="multilevel"/>
     <w:tmpl w:val="ADF2BE9C"/>
@@ -46796,7 +51544,7 @@
       </w:rPr>
     </w:lvl>
   </w:abstractNum>
-  <w:abstractNum w:abstractNumId="142" w15:restartNumberingAfterBreak="0">
+  <w:abstractNum w:abstractNumId="149" w15:restartNumberingAfterBreak="0">
     <w:nsid w:val="632F3B2A"/>
     <w:multiLevelType w:val="multilevel"/>
     <w:tmpl w:val="E7449C2E"/>
@@ -46945,7 +51693,7 @@
       </w:rPr>
     </w:lvl>
   </w:abstractNum>
-  <w:abstractNum w:abstractNumId="143" w15:restartNumberingAfterBreak="0">
+  <w:abstractNum w:abstractNumId="150" w15:restartNumberingAfterBreak="0">
     <w:nsid w:val="63587A9C"/>
     <w:multiLevelType w:val="multilevel"/>
     <w:tmpl w:val="2DC8AA6A"/>
@@ -47094,7 +51842,7 @@
       </w:rPr>
     </w:lvl>
   </w:abstractNum>
-  <w:abstractNum w:abstractNumId="144" w15:restartNumberingAfterBreak="0">
+  <w:abstractNum w:abstractNumId="151" w15:restartNumberingAfterBreak="0">
     <w:nsid w:val="6368542A"/>
     <w:multiLevelType w:val="multilevel"/>
     <w:tmpl w:val="4DE844F8"/>
@@ -47243,7 +51991,7 @@
       </w:rPr>
     </w:lvl>
   </w:abstractNum>
-  <w:abstractNum w:abstractNumId="145" w15:restartNumberingAfterBreak="0">
+  <w:abstractNum w:abstractNumId="152" w15:restartNumberingAfterBreak="0">
     <w:nsid w:val="63726504"/>
     <w:multiLevelType w:val="multilevel"/>
     <w:tmpl w:val="3D3ED2A6"/>
@@ -47392,7 +52140,7 @@
       </w:rPr>
     </w:lvl>
   </w:abstractNum>
-  <w:abstractNum w:abstractNumId="146" w15:restartNumberingAfterBreak="0">
+  <w:abstractNum w:abstractNumId="153" w15:restartNumberingAfterBreak="0">
     <w:nsid w:val="63F15210"/>
     <w:multiLevelType w:val="multilevel"/>
     <w:tmpl w:val="FB1E5540"/>
@@ -47541,7 +52289,7 @@
       </w:rPr>
     </w:lvl>
   </w:abstractNum>
-  <w:abstractNum w:abstractNumId="147" w15:restartNumberingAfterBreak="0">
+  <w:abstractNum w:abstractNumId="154" w15:restartNumberingAfterBreak="0">
     <w:nsid w:val="659251DD"/>
     <w:multiLevelType w:val="multilevel"/>
     <w:tmpl w:val="A4167FB0"/>
@@ -47690,7 +52438,7 @@
       </w:rPr>
     </w:lvl>
   </w:abstractNum>
-  <w:abstractNum w:abstractNumId="148" w15:restartNumberingAfterBreak="0">
+  <w:abstractNum w:abstractNumId="155" w15:restartNumberingAfterBreak="0">
     <w:nsid w:val="66213F74"/>
     <w:multiLevelType w:val="multilevel"/>
     <w:tmpl w:val="1CBA6C6A"/>
@@ -47839,7 +52587,7 @@
       </w:rPr>
     </w:lvl>
   </w:abstractNum>
-  <w:abstractNum w:abstractNumId="149" w15:restartNumberingAfterBreak="0">
+  <w:abstractNum w:abstractNumId="156" w15:restartNumberingAfterBreak="0">
     <w:nsid w:val="66481410"/>
     <w:multiLevelType w:val="multilevel"/>
     <w:tmpl w:val="D1A09220"/>
@@ -47988,7 +52736,7 @@
       </w:rPr>
     </w:lvl>
   </w:abstractNum>
-  <w:abstractNum w:abstractNumId="150" w15:restartNumberingAfterBreak="0">
+  <w:abstractNum w:abstractNumId="157" w15:restartNumberingAfterBreak="0">
     <w:nsid w:val="669E1997"/>
     <w:multiLevelType w:val="multilevel"/>
     <w:tmpl w:val="C24C6810"/>
@@ -48137,7 +52885,7 @@
       </w:rPr>
     </w:lvl>
   </w:abstractNum>
-  <w:abstractNum w:abstractNumId="151" w15:restartNumberingAfterBreak="0">
+  <w:abstractNum w:abstractNumId="158" w15:restartNumberingAfterBreak="0">
     <w:nsid w:val="67980C56"/>
     <w:multiLevelType w:val="multilevel"/>
     <w:tmpl w:val="DA405654"/>
@@ -48286,7 +53034,7 @@
       </w:rPr>
     </w:lvl>
   </w:abstractNum>
-  <w:abstractNum w:abstractNumId="152" w15:restartNumberingAfterBreak="0">
+  <w:abstractNum w:abstractNumId="159" w15:restartNumberingAfterBreak="0">
     <w:nsid w:val="67D40F58"/>
     <w:multiLevelType w:val="multilevel"/>
     <w:tmpl w:val="BC1ADA94"/>
@@ -48403,7 +53151,7 @@
       </w:pPr>
     </w:lvl>
   </w:abstractNum>
-  <w:abstractNum w:abstractNumId="153" w15:restartNumberingAfterBreak="0">
+  <w:abstractNum w:abstractNumId="160" w15:restartNumberingAfterBreak="0">
     <w:nsid w:val="699E224B"/>
     <w:multiLevelType w:val="multilevel"/>
     <w:tmpl w:val="C1682336"/>
@@ -48552,7 +53300,7 @@
       </w:rPr>
     </w:lvl>
   </w:abstractNum>
-  <w:abstractNum w:abstractNumId="154" w15:restartNumberingAfterBreak="0">
+  <w:abstractNum w:abstractNumId="161" w15:restartNumberingAfterBreak="0">
     <w:nsid w:val="69F81FF2"/>
     <w:multiLevelType w:val="multilevel"/>
     <w:tmpl w:val="62A6D9B2"/>
@@ -48701,7 +53449,7 @@
       </w:rPr>
     </w:lvl>
   </w:abstractNum>
-  <w:abstractNum w:abstractNumId="155" w15:restartNumberingAfterBreak="0">
+  <w:abstractNum w:abstractNumId="162" w15:restartNumberingAfterBreak="0">
     <w:nsid w:val="6ABF751D"/>
     <w:multiLevelType w:val="multilevel"/>
     <w:tmpl w:val="75FA65DE"/>
@@ -48850,7 +53598,7 @@
       </w:rPr>
     </w:lvl>
   </w:abstractNum>
-  <w:abstractNum w:abstractNumId="156" w15:restartNumberingAfterBreak="0">
+  <w:abstractNum w:abstractNumId="163" w15:restartNumberingAfterBreak="0">
     <w:nsid w:val="6C01365C"/>
     <w:multiLevelType w:val="multilevel"/>
     <w:tmpl w:val="33AC96F0"/>
@@ -48999,7 +53747,7 @@
       </w:rPr>
     </w:lvl>
   </w:abstractNum>
-  <w:abstractNum w:abstractNumId="157" w15:restartNumberingAfterBreak="0">
+  <w:abstractNum w:abstractNumId="164" w15:restartNumberingAfterBreak="0">
     <w:nsid w:val="6C3E4E7A"/>
     <w:multiLevelType w:val="multilevel"/>
     <w:tmpl w:val="EE6A1600"/>
@@ -49148,7 +53896,7 @@
       </w:rPr>
     </w:lvl>
   </w:abstractNum>
-  <w:abstractNum w:abstractNumId="158" w15:restartNumberingAfterBreak="0">
+  <w:abstractNum w:abstractNumId="165" w15:restartNumberingAfterBreak="0">
     <w:nsid w:val="6C62487B"/>
     <w:multiLevelType w:val="multilevel"/>
     <w:tmpl w:val="9E3E4BBA"/>
@@ -49297,7 +54045,7 @@
       </w:rPr>
     </w:lvl>
   </w:abstractNum>
-  <w:abstractNum w:abstractNumId="159" w15:restartNumberingAfterBreak="0">
+  <w:abstractNum w:abstractNumId="166" w15:restartNumberingAfterBreak="0">
     <w:nsid w:val="6D2321FE"/>
     <w:multiLevelType w:val="multilevel"/>
     <w:tmpl w:val="957641F0"/>
@@ -49446,7 +54194,7 @@
       </w:rPr>
     </w:lvl>
   </w:abstractNum>
-  <w:abstractNum w:abstractNumId="160" w15:restartNumberingAfterBreak="0">
+  <w:abstractNum w:abstractNumId="167" w15:restartNumberingAfterBreak="0">
     <w:nsid w:val="6D3B4BBC"/>
     <w:multiLevelType w:val="multilevel"/>
     <w:tmpl w:val="771E23AA"/>
@@ -49595,7 +54343,7 @@
       </w:rPr>
     </w:lvl>
   </w:abstractNum>
-  <w:abstractNum w:abstractNumId="161" w15:restartNumberingAfterBreak="0">
+  <w:abstractNum w:abstractNumId="168" w15:restartNumberingAfterBreak="0">
     <w:nsid w:val="6DAF2528"/>
     <w:multiLevelType w:val="multilevel"/>
     <w:tmpl w:val="54606ED4"/>
@@ -49744,7 +54492,7 @@
       </w:rPr>
     </w:lvl>
   </w:abstractNum>
-  <w:abstractNum w:abstractNumId="162" w15:restartNumberingAfterBreak="0">
+  <w:abstractNum w:abstractNumId="169" w15:restartNumberingAfterBreak="0">
     <w:nsid w:val="6E283459"/>
     <w:multiLevelType w:val="multilevel"/>
     <w:tmpl w:val="0A4C6D48"/>
@@ -49893,7 +54641,7 @@
       </w:rPr>
     </w:lvl>
   </w:abstractNum>
-  <w:abstractNum w:abstractNumId="163" w15:restartNumberingAfterBreak="0">
+  <w:abstractNum w:abstractNumId="170" w15:restartNumberingAfterBreak="0">
     <w:nsid w:val="6E3F2FDE"/>
     <w:multiLevelType w:val="multilevel"/>
     <w:tmpl w:val="1AA22B66"/>
@@ -50042,7 +54790,7 @@
       </w:rPr>
     </w:lvl>
   </w:abstractNum>
-  <w:abstractNum w:abstractNumId="164" w15:restartNumberingAfterBreak="0">
+  <w:abstractNum w:abstractNumId="171" w15:restartNumberingAfterBreak="0">
     <w:nsid w:val="6EC95F48"/>
     <w:multiLevelType w:val="multilevel"/>
     <w:tmpl w:val="121E5C3A"/>
@@ -50191,7 +54939,7 @@
       </w:rPr>
     </w:lvl>
   </w:abstractNum>
-  <w:abstractNum w:abstractNumId="165" w15:restartNumberingAfterBreak="0">
+  <w:abstractNum w:abstractNumId="172" w15:restartNumberingAfterBreak="0">
     <w:nsid w:val="70C623D2"/>
     <w:multiLevelType w:val="multilevel"/>
     <w:tmpl w:val="F14A365E"/>
@@ -50340,7 +55088,7 @@
       </w:rPr>
     </w:lvl>
   </w:abstractNum>
-  <w:abstractNum w:abstractNumId="166" w15:restartNumberingAfterBreak="0">
+  <w:abstractNum w:abstractNumId="173" w15:restartNumberingAfterBreak="0">
     <w:nsid w:val="72BF6A45"/>
     <w:multiLevelType w:val="multilevel"/>
     <w:tmpl w:val="705E43C8"/>
@@ -50489,7 +55237,7 @@
       </w:rPr>
     </w:lvl>
   </w:abstractNum>
-  <w:abstractNum w:abstractNumId="167" w15:restartNumberingAfterBreak="0">
+  <w:abstractNum w:abstractNumId="174" w15:restartNumberingAfterBreak="0">
     <w:nsid w:val="72CD61B7"/>
     <w:multiLevelType w:val="multilevel"/>
     <w:tmpl w:val="E96C8E9A"/>
@@ -50638,7 +55386,7 @@
       </w:rPr>
     </w:lvl>
   </w:abstractNum>
-  <w:abstractNum w:abstractNumId="168" w15:restartNumberingAfterBreak="0">
+  <w:abstractNum w:abstractNumId="175" w15:restartNumberingAfterBreak="0">
     <w:nsid w:val="73171727"/>
     <w:multiLevelType w:val="multilevel"/>
     <w:tmpl w:val="C23638FC"/>
@@ -50787,7 +55535,7 @@
       </w:rPr>
     </w:lvl>
   </w:abstractNum>
-  <w:abstractNum w:abstractNumId="169" w15:restartNumberingAfterBreak="0">
+  <w:abstractNum w:abstractNumId="176" w15:restartNumberingAfterBreak="0">
     <w:nsid w:val="74BB0C3F"/>
     <w:multiLevelType w:val="multilevel"/>
     <w:tmpl w:val="20B40FB4"/>
@@ -50936,7 +55684,7 @@
       </w:rPr>
     </w:lvl>
   </w:abstractNum>
-  <w:abstractNum w:abstractNumId="170" w15:restartNumberingAfterBreak="0">
+  <w:abstractNum w:abstractNumId="177" w15:restartNumberingAfterBreak="0">
     <w:nsid w:val="74EC587D"/>
     <w:multiLevelType w:val="multilevel"/>
     <w:tmpl w:val="0136C718"/>
@@ -51085,7 +55833,7 @@
       </w:rPr>
     </w:lvl>
   </w:abstractNum>
-  <w:abstractNum w:abstractNumId="171" w15:restartNumberingAfterBreak="0">
+  <w:abstractNum w:abstractNumId="178" w15:restartNumberingAfterBreak="0">
     <w:nsid w:val="75BB4DB2"/>
     <w:multiLevelType w:val="multilevel"/>
     <w:tmpl w:val="B10CA804"/>
@@ -51234,7 +55982,7 @@
       </w:rPr>
     </w:lvl>
   </w:abstractNum>
-  <w:abstractNum w:abstractNumId="172" w15:restartNumberingAfterBreak="0">
+  <w:abstractNum w:abstractNumId="179" w15:restartNumberingAfterBreak="0">
     <w:nsid w:val="75DA7973"/>
     <w:multiLevelType w:val="multilevel"/>
     <w:tmpl w:val="172AF960"/>
@@ -51383,7 +56131,7 @@
       </w:rPr>
     </w:lvl>
   </w:abstractNum>
-  <w:abstractNum w:abstractNumId="173" w15:restartNumberingAfterBreak="0">
+  <w:abstractNum w:abstractNumId="180" w15:restartNumberingAfterBreak="0">
     <w:nsid w:val="766B3699"/>
     <w:multiLevelType w:val="multilevel"/>
     <w:tmpl w:val="A99414CA"/>
@@ -51532,7 +56280,7 @@
       </w:rPr>
     </w:lvl>
   </w:abstractNum>
-  <w:abstractNum w:abstractNumId="174" w15:restartNumberingAfterBreak="0">
+  <w:abstractNum w:abstractNumId="181" w15:restartNumberingAfterBreak="0">
     <w:nsid w:val="773F74D4"/>
     <w:multiLevelType w:val="multilevel"/>
     <w:tmpl w:val="97DEA362"/>
@@ -51681,7 +56429,156 @@
       </w:rPr>
     </w:lvl>
   </w:abstractNum>
-  <w:abstractNum w:abstractNumId="175" w15:restartNumberingAfterBreak="0">
+  <w:abstractNum w:abstractNumId="182" w15:restartNumberingAfterBreak="0">
+    <w:nsid w:val="778E5288"/>
+    <w:multiLevelType w:val="multilevel"/>
+    <w:tmpl w:val="D994B096"/>
+    <w:lvl w:ilvl="0">
+      <w:start w:val="1"/>
+      <w:numFmt w:val="bullet"/>
+      <w:lvlText w:val=""/>
+      <w:lvlJc w:val="left"/>
+      <w:pPr>
+        <w:tabs>
+          <w:tab w:val="num" w:pos="720"/>
+        </w:tabs>
+        <w:ind w:left="720" w:hanging="360"/>
+      </w:pPr>
+      <w:rPr>
+        <w:rFonts w:ascii="Symbol" w:hAnsi="Symbol" w:hint="default"/>
+        <w:sz w:val="20"/>
+      </w:rPr>
+    </w:lvl>
+    <w:lvl w:ilvl="1" w:tentative="1">
+      <w:start w:val="1"/>
+      <w:numFmt w:val="bullet"/>
+      <w:lvlText w:val="o"/>
+      <w:lvlJc w:val="left"/>
+      <w:pPr>
+        <w:tabs>
+          <w:tab w:val="num" w:pos="1440"/>
+        </w:tabs>
+        <w:ind w:left="1440" w:hanging="360"/>
+      </w:pPr>
+      <w:rPr>
+        <w:rFonts w:ascii="Courier New" w:hAnsi="Courier New" w:hint="default"/>
+        <w:sz w:val="20"/>
+      </w:rPr>
+    </w:lvl>
+    <w:lvl w:ilvl="2" w:tentative="1">
+      <w:start w:val="1"/>
+      <w:numFmt w:val="bullet"/>
+      <w:lvlText w:val=""/>
+      <w:lvlJc w:val="left"/>
+      <w:pPr>
+        <w:tabs>
+          <w:tab w:val="num" w:pos="2160"/>
+        </w:tabs>
+        <w:ind w:left="2160" w:hanging="360"/>
+      </w:pPr>
+      <w:rPr>
+        <w:rFonts w:ascii="Wingdings" w:hAnsi="Wingdings" w:hint="default"/>
+        <w:sz w:val="20"/>
+      </w:rPr>
+    </w:lvl>
+    <w:lvl w:ilvl="3" w:tentative="1">
+      <w:start w:val="1"/>
+      <w:numFmt w:val="bullet"/>
+      <w:lvlText w:val=""/>
+      <w:lvlJc w:val="left"/>
+      <w:pPr>
+        <w:tabs>
+          <w:tab w:val="num" w:pos="2880"/>
+        </w:tabs>
+        <w:ind w:left="2880" w:hanging="360"/>
+      </w:pPr>
+      <w:rPr>
+        <w:rFonts w:ascii="Wingdings" w:hAnsi="Wingdings" w:hint="default"/>
+        <w:sz w:val="20"/>
+      </w:rPr>
+    </w:lvl>
+    <w:lvl w:ilvl="4" w:tentative="1">
+      <w:start w:val="1"/>
+      <w:numFmt w:val="bullet"/>
+      <w:lvlText w:val=""/>
+      <w:lvlJc w:val="left"/>
+      <w:pPr>
+        <w:tabs>
+          <w:tab w:val="num" w:pos="3600"/>
+        </w:tabs>
+        <w:ind w:left="3600" w:hanging="360"/>
+      </w:pPr>
+      <w:rPr>
+        <w:rFonts w:ascii="Wingdings" w:hAnsi="Wingdings" w:hint="default"/>
+        <w:sz w:val="20"/>
+      </w:rPr>
+    </w:lvl>
+    <w:lvl w:ilvl="5" w:tentative="1">
+      <w:start w:val="1"/>
+      <w:numFmt w:val="bullet"/>
+      <w:lvlText w:val=""/>
+      <w:lvlJc w:val="left"/>
+      <w:pPr>
+        <w:tabs>
+          <w:tab w:val="num" w:pos="4320"/>
+        </w:tabs>
+        <w:ind w:left="4320" w:hanging="360"/>
+      </w:pPr>
+      <w:rPr>
+        <w:rFonts w:ascii="Wingdings" w:hAnsi="Wingdings" w:hint="default"/>
+        <w:sz w:val="20"/>
+      </w:rPr>
+    </w:lvl>
+    <w:lvl w:ilvl="6" w:tentative="1">
+      <w:start w:val="1"/>
+      <w:numFmt w:val="bullet"/>
+      <w:lvlText w:val=""/>
+      <w:lvlJc w:val="left"/>
+      <w:pPr>
+        <w:tabs>
+          <w:tab w:val="num" w:pos="5040"/>
+        </w:tabs>
+        <w:ind w:left="5040" w:hanging="360"/>
+      </w:pPr>
+      <w:rPr>
+        <w:rFonts w:ascii="Wingdings" w:hAnsi="Wingdings" w:hint="default"/>
+        <w:sz w:val="20"/>
+      </w:rPr>
+    </w:lvl>
+    <w:lvl w:ilvl="7" w:tentative="1">
+      <w:start w:val="1"/>
+      <w:numFmt w:val="bullet"/>
+      <w:lvlText w:val=""/>
+      <w:lvlJc w:val="left"/>
+      <w:pPr>
+        <w:tabs>
+          <w:tab w:val="num" w:pos="5760"/>
+        </w:tabs>
+        <w:ind w:left="5760" w:hanging="360"/>
+      </w:pPr>
+      <w:rPr>
+        <w:rFonts w:ascii="Wingdings" w:hAnsi="Wingdings" w:hint="default"/>
+        <w:sz w:val="20"/>
+      </w:rPr>
+    </w:lvl>
+    <w:lvl w:ilvl="8" w:tentative="1">
+      <w:start w:val="1"/>
+      <w:numFmt w:val="bullet"/>
+      <w:lvlText w:val=""/>
+      <w:lvlJc w:val="left"/>
+      <w:pPr>
+        <w:tabs>
+          <w:tab w:val="num" w:pos="6480"/>
+        </w:tabs>
+        <w:ind w:left="6480" w:hanging="360"/>
+      </w:pPr>
+      <w:rPr>
+        <w:rFonts w:ascii="Wingdings" w:hAnsi="Wingdings" w:hint="default"/>
+        <w:sz w:val="20"/>
+      </w:rPr>
+    </w:lvl>
+  </w:abstractNum>
+  <w:abstractNum w:abstractNumId="183" w15:restartNumberingAfterBreak="0">
     <w:nsid w:val="779E365F"/>
     <w:multiLevelType w:val="multilevel"/>
     <w:tmpl w:val="1382DBD0"/>
@@ -51794,7 +56691,7 @@
       </w:pPr>
     </w:lvl>
   </w:abstractNum>
-  <w:abstractNum w:abstractNumId="176" w15:restartNumberingAfterBreak="0">
+  <w:abstractNum w:abstractNumId="184" w15:restartNumberingAfterBreak="0">
     <w:nsid w:val="77D62128"/>
     <w:multiLevelType w:val="multilevel"/>
     <w:tmpl w:val="87287708"/>
@@ -51943,7 +56840,93 @@
       </w:rPr>
     </w:lvl>
   </w:abstractNum>
-  <w:abstractNum w:abstractNumId="177" w15:restartNumberingAfterBreak="0">
+  <w:abstractNum w:abstractNumId="185" w15:restartNumberingAfterBreak="0">
+    <w:nsid w:val="781A3E65"/>
+    <w:multiLevelType w:val="hybridMultilevel"/>
+    <w:tmpl w:val="BF9EB918"/>
+    <w:lvl w:ilvl="0" w:tplc="4009000F">
+      <w:start w:val="1"/>
+      <w:numFmt w:val="decimal"/>
+      <w:lvlText w:val="%1."/>
+      <w:lvlJc w:val="left"/>
+      <w:pPr>
+        <w:ind w:left="720" w:hanging="360"/>
+      </w:pPr>
+    </w:lvl>
+    <w:lvl w:ilvl="1" w:tplc="40090019" w:tentative="1">
+      <w:start w:val="1"/>
+      <w:numFmt w:val="lowerLetter"/>
+      <w:lvlText w:val="%2."/>
+      <w:lvlJc w:val="left"/>
+      <w:pPr>
+        <w:ind w:left="1440" w:hanging="360"/>
+      </w:pPr>
+    </w:lvl>
+    <w:lvl w:ilvl="2" w:tplc="4009001B" w:tentative="1">
+      <w:start w:val="1"/>
+      <w:numFmt w:val="lowerRoman"/>
+      <w:lvlText w:val="%3."/>
+      <w:lvlJc w:val="right"/>
+      <w:pPr>
+        <w:ind w:left="2160" w:hanging="180"/>
+      </w:pPr>
+    </w:lvl>
+    <w:lvl w:ilvl="3" w:tplc="4009000F" w:tentative="1">
+      <w:start w:val="1"/>
+      <w:numFmt w:val="decimal"/>
+      <w:lvlText w:val="%4."/>
+      <w:lvlJc w:val="left"/>
+      <w:pPr>
+        <w:ind w:left="2880" w:hanging="360"/>
+      </w:pPr>
+    </w:lvl>
+    <w:lvl w:ilvl="4" w:tplc="40090019" w:tentative="1">
+      <w:start w:val="1"/>
+      <w:numFmt w:val="lowerLetter"/>
+      <w:lvlText w:val="%5."/>
+      <w:lvlJc w:val="left"/>
+      <w:pPr>
+        <w:ind w:left="3600" w:hanging="360"/>
+      </w:pPr>
+    </w:lvl>
+    <w:lvl w:ilvl="5" w:tplc="4009001B" w:tentative="1">
+      <w:start w:val="1"/>
+      <w:numFmt w:val="lowerRoman"/>
+      <w:lvlText w:val="%6."/>
+      <w:lvlJc w:val="right"/>
+      <w:pPr>
+        <w:ind w:left="4320" w:hanging="180"/>
+      </w:pPr>
+    </w:lvl>
+    <w:lvl w:ilvl="6" w:tplc="4009000F" w:tentative="1">
+      <w:start w:val="1"/>
+      <w:numFmt w:val="decimal"/>
+      <w:lvlText w:val="%7."/>
+      <w:lvlJc w:val="left"/>
+      <w:pPr>
+        <w:ind w:left="5040" w:hanging="360"/>
+      </w:pPr>
+    </w:lvl>
+    <w:lvl w:ilvl="7" w:tplc="40090019" w:tentative="1">
+      <w:start w:val="1"/>
+      <w:numFmt w:val="lowerLetter"/>
+      <w:lvlText w:val="%8."/>
+      <w:lvlJc w:val="left"/>
+      <w:pPr>
+        <w:ind w:left="5760" w:hanging="360"/>
+      </w:pPr>
+    </w:lvl>
+    <w:lvl w:ilvl="8" w:tplc="4009001B" w:tentative="1">
+      <w:start w:val="1"/>
+      <w:numFmt w:val="lowerRoman"/>
+      <w:lvlText w:val="%9."/>
+      <w:lvlJc w:val="right"/>
+      <w:pPr>
+        <w:ind w:left="6480" w:hanging="180"/>
+      </w:pPr>
+    </w:lvl>
+  </w:abstractNum>
+  <w:abstractNum w:abstractNumId="186" w15:restartNumberingAfterBreak="0">
     <w:nsid w:val="78535492"/>
     <w:multiLevelType w:val="multilevel"/>
     <w:tmpl w:val="6B3688EA"/>
@@ -52092,7 +57075,7 @@
       </w:rPr>
     </w:lvl>
   </w:abstractNum>
-  <w:abstractNum w:abstractNumId="178" w15:restartNumberingAfterBreak="0">
+  <w:abstractNum w:abstractNumId="187" w15:restartNumberingAfterBreak="0">
     <w:nsid w:val="78AC3BDE"/>
     <w:multiLevelType w:val="multilevel"/>
     <w:tmpl w:val="E946C452"/>
@@ -52241,7 +57224,7 @@
       </w:rPr>
     </w:lvl>
   </w:abstractNum>
-  <w:abstractNum w:abstractNumId="179" w15:restartNumberingAfterBreak="0">
+  <w:abstractNum w:abstractNumId="188" w15:restartNumberingAfterBreak="0">
     <w:nsid w:val="78C97EB2"/>
     <w:multiLevelType w:val="multilevel"/>
     <w:tmpl w:val="9708957C"/>
@@ -52390,7 +57373,7 @@
       </w:rPr>
     </w:lvl>
   </w:abstractNum>
-  <w:abstractNum w:abstractNumId="180" w15:restartNumberingAfterBreak="0">
+  <w:abstractNum w:abstractNumId="189" w15:restartNumberingAfterBreak="0">
     <w:nsid w:val="79520AC6"/>
     <w:multiLevelType w:val="multilevel"/>
     <w:tmpl w:val="184C63EE"/>
@@ -52539,7 +57522,7 @@
       </w:rPr>
     </w:lvl>
   </w:abstractNum>
-  <w:abstractNum w:abstractNumId="181" w15:restartNumberingAfterBreak="0">
+  <w:abstractNum w:abstractNumId="190" w15:restartNumberingAfterBreak="0">
     <w:nsid w:val="79C8419C"/>
     <w:multiLevelType w:val="multilevel"/>
     <w:tmpl w:val="8C7256E4"/>
@@ -52688,7 +57671,7 @@
       </w:rPr>
     </w:lvl>
   </w:abstractNum>
-  <w:abstractNum w:abstractNumId="182" w15:restartNumberingAfterBreak="0">
+  <w:abstractNum w:abstractNumId="191" w15:restartNumberingAfterBreak="0">
     <w:nsid w:val="7A1952A0"/>
     <w:multiLevelType w:val="multilevel"/>
     <w:tmpl w:val="17686282"/>
@@ -52837,7 +57820,7 @@
       </w:rPr>
     </w:lvl>
   </w:abstractNum>
-  <w:abstractNum w:abstractNumId="183" w15:restartNumberingAfterBreak="0">
+  <w:abstractNum w:abstractNumId="192" w15:restartNumberingAfterBreak="0">
     <w:nsid w:val="7A7E11D7"/>
     <w:multiLevelType w:val="multilevel"/>
     <w:tmpl w:val="11787F64"/>
@@ -52986,7 +57969,7 @@
       </w:rPr>
     </w:lvl>
   </w:abstractNum>
-  <w:abstractNum w:abstractNumId="184" w15:restartNumberingAfterBreak="0">
+  <w:abstractNum w:abstractNumId="193" w15:restartNumberingAfterBreak="0">
     <w:nsid w:val="7AB7106F"/>
     <w:multiLevelType w:val="multilevel"/>
     <w:tmpl w:val="2A263F2C"/>
@@ -53135,7 +58118,7 @@
       </w:rPr>
     </w:lvl>
   </w:abstractNum>
-  <w:abstractNum w:abstractNumId="185" w15:restartNumberingAfterBreak="0">
+  <w:abstractNum w:abstractNumId="194" w15:restartNumberingAfterBreak="0">
     <w:nsid w:val="7CC324EC"/>
     <w:multiLevelType w:val="multilevel"/>
     <w:tmpl w:val="6E9E0C30"/>
@@ -53284,7 +58267,156 @@
       </w:rPr>
     </w:lvl>
   </w:abstractNum>
-  <w:abstractNum w:abstractNumId="186" w15:restartNumberingAfterBreak="0">
+  <w:abstractNum w:abstractNumId="195" w15:restartNumberingAfterBreak="0">
+    <w:nsid w:val="7DB25D27"/>
+    <w:multiLevelType w:val="multilevel"/>
+    <w:tmpl w:val="EFFE6FC6"/>
+    <w:lvl w:ilvl="0">
+      <w:start w:val="1"/>
+      <w:numFmt w:val="bullet"/>
+      <w:lvlText w:val=""/>
+      <w:lvlJc w:val="left"/>
+      <w:pPr>
+        <w:tabs>
+          <w:tab w:val="num" w:pos="720"/>
+        </w:tabs>
+        <w:ind w:left="720" w:hanging="360"/>
+      </w:pPr>
+      <w:rPr>
+        <w:rFonts w:ascii="Symbol" w:hAnsi="Symbol" w:hint="default"/>
+        <w:sz w:val="20"/>
+      </w:rPr>
+    </w:lvl>
+    <w:lvl w:ilvl="1" w:tentative="1">
+      <w:start w:val="1"/>
+      <w:numFmt w:val="bullet"/>
+      <w:lvlText w:val="o"/>
+      <w:lvlJc w:val="left"/>
+      <w:pPr>
+        <w:tabs>
+          <w:tab w:val="num" w:pos="1440"/>
+        </w:tabs>
+        <w:ind w:left="1440" w:hanging="360"/>
+      </w:pPr>
+      <w:rPr>
+        <w:rFonts w:ascii="Courier New" w:hAnsi="Courier New" w:hint="default"/>
+        <w:sz w:val="20"/>
+      </w:rPr>
+    </w:lvl>
+    <w:lvl w:ilvl="2" w:tentative="1">
+      <w:start w:val="1"/>
+      <w:numFmt w:val="bullet"/>
+      <w:lvlText w:val=""/>
+      <w:lvlJc w:val="left"/>
+      <w:pPr>
+        <w:tabs>
+          <w:tab w:val="num" w:pos="2160"/>
+        </w:tabs>
+        <w:ind w:left="2160" w:hanging="360"/>
+      </w:pPr>
+      <w:rPr>
+        <w:rFonts w:ascii="Wingdings" w:hAnsi="Wingdings" w:hint="default"/>
+        <w:sz w:val="20"/>
+      </w:rPr>
+    </w:lvl>
+    <w:lvl w:ilvl="3" w:tentative="1">
+      <w:start w:val="1"/>
+      <w:numFmt w:val="bullet"/>
+      <w:lvlText w:val=""/>
+      <w:lvlJc w:val="left"/>
+      <w:pPr>
+        <w:tabs>
+          <w:tab w:val="num" w:pos="2880"/>
+        </w:tabs>
+        <w:ind w:left="2880" w:hanging="360"/>
+      </w:pPr>
+      <w:rPr>
+        <w:rFonts w:ascii="Wingdings" w:hAnsi="Wingdings" w:hint="default"/>
+        <w:sz w:val="20"/>
+      </w:rPr>
+    </w:lvl>
+    <w:lvl w:ilvl="4" w:tentative="1">
+      <w:start w:val="1"/>
+      <w:numFmt w:val="bullet"/>
+      <w:lvlText w:val=""/>
+      <w:lvlJc w:val="left"/>
+      <w:pPr>
+        <w:tabs>
+          <w:tab w:val="num" w:pos="3600"/>
+        </w:tabs>
+        <w:ind w:left="3600" w:hanging="360"/>
+      </w:pPr>
+      <w:rPr>
+        <w:rFonts w:ascii="Wingdings" w:hAnsi="Wingdings" w:hint="default"/>
+        <w:sz w:val="20"/>
+      </w:rPr>
+    </w:lvl>
+    <w:lvl w:ilvl="5" w:tentative="1">
+      <w:start w:val="1"/>
+      <w:numFmt w:val="bullet"/>
+      <w:lvlText w:val=""/>
+      <w:lvlJc w:val="left"/>
+      <w:pPr>
+        <w:tabs>
+          <w:tab w:val="num" w:pos="4320"/>
+        </w:tabs>
+        <w:ind w:left="4320" w:hanging="360"/>
+      </w:pPr>
+      <w:rPr>
+        <w:rFonts w:ascii="Wingdings" w:hAnsi="Wingdings" w:hint="default"/>
+        <w:sz w:val="20"/>
+      </w:rPr>
+    </w:lvl>
+    <w:lvl w:ilvl="6" w:tentative="1">
+      <w:start w:val="1"/>
+      <w:numFmt w:val="bullet"/>
+      <w:lvlText w:val=""/>
+      <w:lvlJc w:val="left"/>
+      <w:pPr>
+        <w:tabs>
+          <w:tab w:val="num" w:pos="5040"/>
+        </w:tabs>
+        <w:ind w:left="5040" w:hanging="360"/>
+      </w:pPr>
+      <w:rPr>
+        <w:rFonts w:ascii="Wingdings" w:hAnsi="Wingdings" w:hint="default"/>
+        <w:sz w:val="20"/>
+      </w:rPr>
+    </w:lvl>
+    <w:lvl w:ilvl="7" w:tentative="1">
+      <w:start w:val="1"/>
+      <w:numFmt w:val="bullet"/>
+      <w:lvlText w:val=""/>
+      <w:lvlJc w:val="left"/>
+      <w:pPr>
+        <w:tabs>
+          <w:tab w:val="num" w:pos="5760"/>
+        </w:tabs>
+        <w:ind w:left="5760" w:hanging="360"/>
+      </w:pPr>
+      <w:rPr>
+        <w:rFonts w:ascii="Wingdings" w:hAnsi="Wingdings" w:hint="default"/>
+        <w:sz w:val="20"/>
+      </w:rPr>
+    </w:lvl>
+    <w:lvl w:ilvl="8" w:tentative="1">
+      <w:start w:val="1"/>
+      <w:numFmt w:val="bullet"/>
+      <w:lvlText w:val=""/>
+      <w:lvlJc w:val="left"/>
+      <w:pPr>
+        <w:tabs>
+          <w:tab w:val="num" w:pos="6480"/>
+        </w:tabs>
+        <w:ind w:left="6480" w:hanging="360"/>
+      </w:pPr>
+      <w:rPr>
+        <w:rFonts w:ascii="Wingdings" w:hAnsi="Wingdings" w:hint="default"/>
+        <w:sz w:val="20"/>
+      </w:rPr>
+    </w:lvl>
+  </w:abstractNum>
+  <w:abstractNum w:abstractNumId="196" w15:restartNumberingAfterBreak="0">
     <w:nsid w:val="7DBC689D"/>
     <w:multiLevelType w:val="multilevel"/>
     <w:tmpl w:val="2CE6ED36"/>
@@ -53433,7 +58565,7 @@
       </w:rPr>
     </w:lvl>
   </w:abstractNum>
-  <w:abstractNum w:abstractNumId="187" w15:restartNumberingAfterBreak="0">
+  <w:abstractNum w:abstractNumId="197" w15:restartNumberingAfterBreak="0">
     <w:nsid w:val="7DFD2141"/>
     <w:multiLevelType w:val="multilevel"/>
     <w:tmpl w:val="D02E1D16"/>
@@ -53582,7 +58714,7 @@
       </w:rPr>
     </w:lvl>
   </w:abstractNum>
-  <w:abstractNum w:abstractNumId="188" w15:restartNumberingAfterBreak="0">
+  <w:abstractNum w:abstractNumId="198" w15:restartNumberingAfterBreak="0">
     <w:nsid w:val="7F29248E"/>
     <w:multiLevelType w:val="multilevel"/>
     <w:tmpl w:val="073CEBE2"/>
@@ -53731,7 +58863,7 @@
       </w:rPr>
     </w:lvl>
   </w:abstractNum>
-  <w:abstractNum w:abstractNumId="189" w15:restartNumberingAfterBreak="0">
+  <w:abstractNum w:abstractNumId="199" w15:restartNumberingAfterBreak="0">
     <w:nsid w:val="7FD20263"/>
     <w:multiLevelType w:val="multilevel"/>
     <w:tmpl w:val="7DA47940"/>
@@ -53884,7 +59016,7 @@
     <w:abstractNumId w:val="31"/>
   </w:num>
   <w:num w:numId="2" w16cid:durableId="1753815005">
-    <w:abstractNumId w:val="181"/>
+    <w:abstractNumId w:val="190"/>
   </w:num>
   <w:num w:numId="3" w16cid:durableId="1718893642">
     <w:abstractNumId w:val="53"/>
@@ -53893,16 +59025,16 @@
     <w:abstractNumId w:val="45"/>
   </w:num>
   <w:num w:numId="5" w16cid:durableId="1826899179">
-    <w:abstractNumId w:val="112"/>
+    <w:abstractNumId w:val="117"/>
   </w:num>
   <w:num w:numId="6" w16cid:durableId="1036273853">
-    <w:abstractNumId w:val="90"/>
+    <w:abstractNumId w:val="92"/>
   </w:num>
   <w:num w:numId="7" w16cid:durableId="1488128910">
-    <w:abstractNumId w:val="100"/>
+    <w:abstractNumId w:val="102"/>
   </w:num>
   <w:num w:numId="8" w16cid:durableId="2007827130">
-    <w:abstractNumId w:val="188"/>
+    <w:abstractNumId w:val="198"/>
   </w:num>
   <w:num w:numId="9" w16cid:durableId="1970550314">
     <w:abstractNumId w:val="25"/>
@@ -53911,67 +59043,67 @@
     <w:abstractNumId w:val="51"/>
   </w:num>
   <w:num w:numId="11" w16cid:durableId="737632019">
-    <w:abstractNumId w:val="151"/>
+    <w:abstractNumId w:val="158"/>
   </w:num>
   <w:num w:numId="12" w16cid:durableId="628050181">
-    <w:abstractNumId w:val="80"/>
+    <w:abstractNumId w:val="81"/>
   </w:num>
   <w:num w:numId="13" w16cid:durableId="1976642061">
     <w:abstractNumId w:val="23"/>
   </w:num>
   <w:num w:numId="14" w16cid:durableId="27487003">
-    <w:abstractNumId w:val="142"/>
+    <w:abstractNumId w:val="149"/>
   </w:num>
   <w:num w:numId="15" w16cid:durableId="1414860652">
-    <w:abstractNumId w:val="89"/>
+    <w:abstractNumId w:val="91"/>
   </w:num>
   <w:num w:numId="16" w16cid:durableId="1608780773">
-    <w:abstractNumId w:val="109"/>
+    <w:abstractNumId w:val="114"/>
   </w:num>
   <w:num w:numId="17" w16cid:durableId="2100715319">
-    <w:abstractNumId w:val="176"/>
+    <w:abstractNumId w:val="184"/>
   </w:num>
   <w:num w:numId="18" w16cid:durableId="1856307771">
     <w:abstractNumId w:val="30"/>
   </w:num>
   <w:num w:numId="19" w16cid:durableId="1088304398">
-    <w:abstractNumId w:val="85"/>
+    <w:abstractNumId w:val="86"/>
   </w:num>
   <w:num w:numId="20" w16cid:durableId="726807893">
     <w:abstractNumId w:val="47"/>
   </w:num>
   <w:num w:numId="21" w16cid:durableId="781270377">
-    <w:abstractNumId w:val="163"/>
+    <w:abstractNumId w:val="170"/>
   </w:num>
   <w:num w:numId="22" w16cid:durableId="1911844532">
-    <w:abstractNumId w:val="78"/>
+    <w:abstractNumId w:val="79"/>
   </w:num>
   <w:num w:numId="23" w16cid:durableId="377776510">
-    <w:abstractNumId w:val="114"/>
+    <w:abstractNumId w:val="119"/>
   </w:num>
   <w:num w:numId="24" w16cid:durableId="2100977029">
-    <w:abstractNumId w:val="137"/>
+    <w:abstractNumId w:val="144"/>
   </w:num>
   <w:num w:numId="25" w16cid:durableId="224337364">
-    <w:abstractNumId w:val="177"/>
+    <w:abstractNumId w:val="186"/>
   </w:num>
   <w:num w:numId="26" w16cid:durableId="491332664">
     <w:abstractNumId w:val="2"/>
   </w:num>
   <w:num w:numId="27" w16cid:durableId="1305045635">
-    <w:abstractNumId w:val="91"/>
+    <w:abstractNumId w:val="93"/>
   </w:num>
   <w:num w:numId="28" w16cid:durableId="426580612">
-    <w:abstractNumId w:val="153"/>
+    <w:abstractNumId w:val="160"/>
   </w:num>
   <w:num w:numId="29" w16cid:durableId="324210260">
-    <w:abstractNumId w:val="154"/>
+    <w:abstractNumId w:val="161"/>
   </w:num>
   <w:num w:numId="30" w16cid:durableId="325287727">
-    <w:abstractNumId w:val="124"/>
+    <w:abstractNumId w:val="130"/>
   </w:num>
   <w:num w:numId="31" w16cid:durableId="675425142">
-    <w:abstractNumId w:val="179"/>
+    <w:abstractNumId w:val="188"/>
   </w:num>
   <w:num w:numId="32" w16cid:durableId="1221092356">
     <w:abstractNumId w:val="3"/>
@@ -53983,7 +59115,7 @@
     <w:abstractNumId w:val="29"/>
   </w:num>
   <w:num w:numId="35" w16cid:durableId="628631394">
-    <w:abstractNumId w:val="81"/>
+    <w:abstractNumId w:val="82"/>
   </w:num>
   <w:num w:numId="36" w16cid:durableId="97263744">
     <w:abstractNumId w:val="44"/>
@@ -53992,19 +59124,19 @@
     <w:abstractNumId w:val="18"/>
   </w:num>
   <w:num w:numId="38" w16cid:durableId="1788238391">
-    <w:abstractNumId w:val="166"/>
+    <w:abstractNumId w:val="173"/>
   </w:num>
   <w:num w:numId="39" w16cid:durableId="2067142428">
     <w:abstractNumId w:val="36"/>
   </w:num>
   <w:num w:numId="40" w16cid:durableId="173955884">
-    <w:abstractNumId w:val="121"/>
+    <w:abstractNumId w:val="127"/>
   </w:num>
   <w:num w:numId="41" w16cid:durableId="108748427">
-    <w:abstractNumId w:val="184"/>
+    <w:abstractNumId w:val="193"/>
   </w:num>
   <w:num w:numId="42" w16cid:durableId="1935504856">
-    <w:abstractNumId w:val="84"/>
+    <w:abstractNumId w:val="85"/>
   </w:num>
   <w:num w:numId="43" w16cid:durableId="333654802">
     <w:abstractNumId w:val="43"/>
@@ -54013,28 +59145,28 @@
     <w:abstractNumId w:val="19"/>
   </w:num>
   <w:num w:numId="45" w16cid:durableId="446169333">
-    <w:abstractNumId w:val="128"/>
+    <w:abstractNumId w:val="134"/>
   </w:num>
   <w:num w:numId="46" w16cid:durableId="1249581934">
-    <w:abstractNumId w:val="168"/>
+    <w:abstractNumId w:val="175"/>
   </w:num>
   <w:num w:numId="47" w16cid:durableId="145706638">
     <w:abstractNumId w:val="21"/>
   </w:num>
   <w:num w:numId="48" w16cid:durableId="1145123259">
-    <w:abstractNumId w:val="158"/>
+    <w:abstractNumId w:val="165"/>
   </w:num>
   <w:num w:numId="49" w16cid:durableId="1485391844">
     <w:abstractNumId w:val="12"/>
   </w:num>
   <w:num w:numId="50" w16cid:durableId="1867713259">
-    <w:abstractNumId w:val="92"/>
+    <w:abstractNumId w:val="94"/>
   </w:num>
   <w:num w:numId="51" w16cid:durableId="1483353216">
     <w:abstractNumId w:val="42"/>
   </w:num>
   <w:num w:numId="52" w16cid:durableId="516506945">
-    <w:abstractNumId w:val="165"/>
+    <w:abstractNumId w:val="172"/>
   </w:num>
   <w:num w:numId="53" w16cid:durableId="1667856675">
     <w:abstractNumId w:val="26"/>
@@ -54049,7 +59181,7 @@
     <w:abstractNumId w:val="28"/>
   </w:num>
   <w:num w:numId="57" w16cid:durableId="859121860">
-    <w:abstractNumId w:val="133"/>
+    <w:abstractNumId w:val="140"/>
   </w:num>
   <w:num w:numId="58" w16cid:durableId="200674125">
     <w:abstractNumId w:val="64"/>
@@ -54061,19 +59193,19 @@
     <w:abstractNumId w:val="17"/>
   </w:num>
   <w:num w:numId="61" w16cid:durableId="1337998610">
-    <w:abstractNumId w:val="150"/>
+    <w:abstractNumId w:val="157"/>
   </w:num>
   <w:num w:numId="62" w16cid:durableId="393046699">
     <w:abstractNumId w:val="46"/>
   </w:num>
   <w:num w:numId="63" w16cid:durableId="754864088">
-    <w:abstractNumId w:val="172"/>
+    <w:abstractNumId w:val="179"/>
   </w:num>
   <w:num w:numId="64" w16cid:durableId="947347293">
-    <w:abstractNumId w:val="103"/>
+    <w:abstractNumId w:val="106"/>
   </w:num>
   <w:num w:numId="65" w16cid:durableId="417559657">
-    <w:abstractNumId w:val="107"/>
+    <w:abstractNumId w:val="112"/>
   </w:num>
   <w:num w:numId="66" w16cid:durableId="634723566">
     <w:abstractNumId w:val="49"/>
@@ -54082,10 +59214,10 @@
     <w:abstractNumId w:val="38"/>
   </w:num>
   <w:num w:numId="68" w16cid:durableId="759255664">
-    <w:abstractNumId w:val="86"/>
+    <w:abstractNumId w:val="87"/>
   </w:num>
   <w:num w:numId="69" w16cid:durableId="707990586">
-    <w:abstractNumId w:val="104"/>
+    <w:abstractNumId w:val="109"/>
   </w:num>
   <w:num w:numId="70" w16cid:durableId="948851230">
     <w:abstractNumId w:val="62"/>
@@ -54094,10 +59226,10 @@
     <w:abstractNumId w:val="33"/>
   </w:num>
   <w:num w:numId="72" w16cid:durableId="2098361830">
-    <w:abstractNumId w:val="83"/>
+    <w:abstractNumId w:val="84"/>
   </w:num>
   <w:num w:numId="73" w16cid:durableId="1730423357">
-    <w:abstractNumId w:val="126"/>
+    <w:abstractNumId w:val="132"/>
   </w:num>
   <w:num w:numId="74" w16cid:durableId="598179578">
     <w:abstractNumId w:val="68"/>
@@ -54106,10 +59238,10 @@
     <w:abstractNumId w:val="32"/>
   </w:num>
   <w:num w:numId="76" w16cid:durableId="385686201">
-    <w:abstractNumId w:val="76"/>
+    <w:abstractNumId w:val="77"/>
   </w:num>
   <w:num w:numId="77" w16cid:durableId="1199928843">
-    <w:abstractNumId w:val="148"/>
+    <w:abstractNumId w:val="155"/>
   </w:num>
   <w:num w:numId="78" w16cid:durableId="1600328011">
     <w:abstractNumId w:val="48"/>
@@ -54130,7 +59262,7 @@
     <w:abstractNumId w:val="22"/>
   </w:num>
   <w:num w:numId="84" w16cid:durableId="1836918733">
-    <w:abstractNumId w:val="134"/>
+    <w:abstractNumId w:val="141"/>
   </w:num>
   <w:num w:numId="85" w16cid:durableId="531117189">
     <w:abstractNumId w:val="40"/>
@@ -54139,7 +59271,7 @@
     <w:abstractNumId w:val="41"/>
   </w:num>
   <w:num w:numId="87" w16cid:durableId="1698265253">
-    <w:abstractNumId w:val="169"/>
+    <w:abstractNumId w:val="176"/>
   </w:num>
   <w:num w:numId="88" w16cid:durableId="212086346">
     <w:abstractNumId w:val="59"/>
@@ -54148,163 +59280,163 @@
     <w:abstractNumId w:val="8"/>
   </w:num>
   <w:num w:numId="90" w16cid:durableId="1785612108">
-    <w:abstractNumId w:val="162"/>
+    <w:abstractNumId w:val="169"/>
   </w:num>
   <w:num w:numId="91" w16cid:durableId="273825791">
-    <w:abstractNumId w:val="189"/>
+    <w:abstractNumId w:val="199"/>
   </w:num>
   <w:num w:numId="92" w16cid:durableId="959146865">
-    <w:abstractNumId w:val="157"/>
+    <w:abstractNumId w:val="164"/>
   </w:num>
   <w:num w:numId="93" w16cid:durableId="53243643">
     <w:abstractNumId w:val="20"/>
   </w:num>
   <w:num w:numId="94" w16cid:durableId="596016237">
-    <w:abstractNumId w:val="115"/>
+    <w:abstractNumId w:val="120"/>
   </w:num>
   <w:num w:numId="95" w16cid:durableId="475537729">
-    <w:abstractNumId w:val="79"/>
+    <w:abstractNumId w:val="80"/>
   </w:num>
   <w:num w:numId="96" w16cid:durableId="590047963">
-    <w:abstractNumId w:val="187"/>
+    <w:abstractNumId w:val="197"/>
   </w:num>
   <w:num w:numId="97" w16cid:durableId="700475176">
-    <w:abstractNumId w:val="144"/>
+    <w:abstractNumId w:val="151"/>
   </w:num>
   <w:num w:numId="98" w16cid:durableId="939996094">
-    <w:abstractNumId w:val="75"/>
+    <w:abstractNumId w:val="76"/>
   </w:num>
   <w:num w:numId="99" w16cid:durableId="907501446">
-    <w:abstractNumId w:val="102"/>
+    <w:abstractNumId w:val="105"/>
   </w:num>
   <w:num w:numId="100" w16cid:durableId="519517002">
-    <w:abstractNumId w:val="129"/>
+    <w:abstractNumId w:val="136"/>
   </w:num>
   <w:num w:numId="101" w16cid:durableId="1413431863">
-    <w:abstractNumId w:val="122"/>
+    <w:abstractNumId w:val="128"/>
   </w:num>
   <w:num w:numId="102" w16cid:durableId="1555434465">
     <w:abstractNumId w:val="7"/>
   </w:num>
   <w:num w:numId="103" w16cid:durableId="1616593123">
-    <w:abstractNumId w:val="136"/>
+    <w:abstractNumId w:val="143"/>
   </w:num>
   <w:num w:numId="104" w16cid:durableId="1482230683">
-    <w:abstractNumId w:val="186"/>
+    <w:abstractNumId w:val="196"/>
   </w:num>
   <w:num w:numId="105" w16cid:durableId="1688169114">
-    <w:abstractNumId w:val="140"/>
+    <w:abstractNumId w:val="147"/>
   </w:num>
   <w:num w:numId="106" w16cid:durableId="1974435158">
-    <w:abstractNumId w:val="145"/>
+    <w:abstractNumId w:val="152"/>
   </w:num>
   <w:num w:numId="107" w16cid:durableId="920404481">
-    <w:abstractNumId w:val="71"/>
+    <w:abstractNumId w:val="72"/>
   </w:num>
   <w:num w:numId="108" w16cid:durableId="634986308">
-    <w:abstractNumId w:val="113"/>
+    <w:abstractNumId w:val="118"/>
   </w:num>
   <w:num w:numId="109" w16cid:durableId="128279359">
-    <w:abstractNumId w:val="88"/>
+    <w:abstractNumId w:val="90"/>
   </w:num>
   <w:num w:numId="110" w16cid:durableId="137576981">
-    <w:abstractNumId w:val="72"/>
+    <w:abstractNumId w:val="73"/>
   </w:num>
   <w:num w:numId="111" w16cid:durableId="1185632571">
-    <w:abstractNumId w:val="132"/>
+    <w:abstractNumId w:val="139"/>
   </w:num>
   <w:num w:numId="112" w16cid:durableId="1045760048">
     <w:abstractNumId w:val="14"/>
   </w:num>
   <w:num w:numId="113" w16cid:durableId="201863823">
-    <w:abstractNumId w:val="117"/>
+    <w:abstractNumId w:val="122"/>
   </w:num>
   <w:num w:numId="114" w16cid:durableId="146285685">
-    <w:abstractNumId w:val="125"/>
+    <w:abstractNumId w:val="131"/>
   </w:num>
   <w:num w:numId="115" w16cid:durableId="2135780947">
-    <w:abstractNumId w:val="130"/>
+    <w:abstractNumId w:val="137"/>
   </w:num>
   <w:num w:numId="116" w16cid:durableId="420683197">
-    <w:abstractNumId w:val="73"/>
+    <w:abstractNumId w:val="74"/>
   </w:num>
   <w:num w:numId="117" w16cid:durableId="2092269486">
-    <w:abstractNumId w:val="138"/>
+    <w:abstractNumId w:val="145"/>
   </w:num>
   <w:num w:numId="118" w16cid:durableId="627666799">
     <w:abstractNumId w:val="15"/>
   </w:num>
   <w:num w:numId="119" w16cid:durableId="1781416864">
-    <w:abstractNumId w:val="77"/>
+    <w:abstractNumId w:val="78"/>
   </w:num>
   <w:num w:numId="120" w16cid:durableId="780144048">
     <w:abstractNumId w:val="55"/>
   </w:num>
   <w:num w:numId="121" w16cid:durableId="639962671">
-    <w:abstractNumId w:val="110"/>
+    <w:abstractNumId w:val="115"/>
   </w:num>
   <w:num w:numId="122" w16cid:durableId="1277831049">
-    <w:abstractNumId w:val="135"/>
+    <w:abstractNumId w:val="142"/>
   </w:num>
   <w:num w:numId="123" w16cid:durableId="1892157075">
-    <w:abstractNumId w:val="139"/>
+    <w:abstractNumId w:val="146"/>
   </w:num>
   <w:num w:numId="124" w16cid:durableId="21709157">
-    <w:abstractNumId w:val="146"/>
+    <w:abstractNumId w:val="153"/>
   </w:num>
   <w:num w:numId="125" w16cid:durableId="1986199803">
-    <w:abstractNumId w:val="185"/>
+    <w:abstractNumId w:val="194"/>
   </w:num>
   <w:num w:numId="126" w16cid:durableId="400761236">
-    <w:abstractNumId w:val="108"/>
+    <w:abstractNumId w:val="113"/>
   </w:num>
   <w:num w:numId="127" w16cid:durableId="1855000788">
-    <w:abstractNumId w:val="127"/>
+    <w:abstractNumId w:val="133"/>
   </w:num>
   <w:num w:numId="128" w16cid:durableId="1714038474">
-    <w:abstractNumId w:val="94"/>
+    <w:abstractNumId w:val="96"/>
   </w:num>
   <w:num w:numId="129" w16cid:durableId="1087117312">
-    <w:abstractNumId w:val="118"/>
+    <w:abstractNumId w:val="123"/>
   </w:num>
   <w:num w:numId="130" w16cid:durableId="16661351">
-    <w:abstractNumId w:val="147"/>
+    <w:abstractNumId w:val="154"/>
   </w:num>
   <w:num w:numId="131" w16cid:durableId="366221644">
     <w:abstractNumId w:val="37"/>
   </w:num>
   <w:num w:numId="132" w16cid:durableId="846872305">
-    <w:abstractNumId w:val="74"/>
+    <w:abstractNumId w:val="75"/>
   </w:num>
   <w:num w:numId="133" w16cid:durableId="324289110">
-    <w:abstractNumId w:val="119"/>
+    <w:abstractNumId w:val="124"/>
   </w:num>
   <w:num w:numId="134" w16cid:durableId="1937979742">
     <w:abstractNumId w:val="39"/>
   </w:num>
   <w:num w:numId="135" w16cid:durableId="1050768411">
-    <w:abstractNumId w:val="182"/>
+    <w:abstractNumId w:val="191"/>
   </w:num>
   <w:num w:numId="136" w16cid:durableId="189684255">
-    <w:abstractNumId w:val="167"/>
+    <w:abstractNumId w:val="174"/>
   </w:num>
   <w:num w:numId="137" w16cid:durableId="1118181906">
     <w:abstractNumId w:val="65"/>
   </w:num>
   <w:num w:numId="138" w16cid:durableId="1919170364">
-    <w:abstractNumId w:val="156"/>
+    <w:abstractNumId w:val="163"/>
   </w:num>
   <w:num w:numId="139" w16cid:durableId="1878083708">
-    <w:abstractNumId w:val="93"/>
+    <w:abstractNumId w:val="95"/>
   </w:num>
   <w:num w:numId="140" w16cid:durableId="1827628240">
     <w:abstractNumId w:val="10"/>
   </w:num>
   <w:num w:numId="141" w16cid:durableId="1905021853">
-    <w:abstractNumId w:val="101"/>
+    <w:abstractNumId w:val="103"/>
   </w:num>
   <w:num w:numId="142" w16cid:durableId="1099910767">
-    <w:abstractNumId w:val="170"/>
+    <w:abstractNumId w:val="177"/>
   </w:num>
   <w:num w:numId="143" w16cid:durableId="2138836098">
     <w:abstractNumId w:val="60"/>
@@ -54316,37 +59448,37 @@
     <w:abstractNumId w:val="11"/>
   </w:num>
   <w:num w:numId="146" w16cid:durableId="1939210930">
-    <w:abstractNumId w:val="96"/>
+    <w:abstractNumId w:val="98"/>
   </w:num>
   <w:num w:numId="147" w16cid:durableId="1482575802">
     <w:abstractNumId w:val="52"/>
   </w:num>
   <w:num w:numId="148" w16cid:durableId="696850642">
-    <w:abstractNumId w:val="106"/>
+    <w:abstractNumId w:val="111"/>
   </w:num>
   <w:num w:numId="149" w16cid:durableId="1012950887">
-    <w:abstractNumId w:val="123"/>
+    <w:abstractNumId w:val="129"/>
   </w:num>
   <w:num w:numId="150" w16cid:durableId="711269826">
     <w:abstractNumId w:val="61"/>
   </w:num>
   <w:num w:numId="151" w16cid:durableId="1309359670">
-    <w:abstractNumId w:val="97"/>
+    <w:abstractNumId w:val="99"/>
   </w:num>
   <w:num w:numId="152" w16cid:durableId="515508466">
-    <w:abstractNumId w:val="149"/>
+    <w:abstractNumId w:val="156"/>
   </w:num>
   <w:num w:numId="153" w16cid:durableId="177429826">
-    <w:abstractNumId w:val="131"/>
+    <w:abstractNumId w:val="138"/>
   </w:num>
   <w:num w:numId="154" w16cid:durableId="301928294">
     <w:abstractNumId w:val="0"/>
   </w:num>
   <w:num w:numId="155" w16cid:durableId="1817528583">
-    <w:abstractNumId w:val="105"/>
+    <w:abstractNumId w:val="110"/>
   </w:num>
   <w:num w:numId="156" w16cid:durableId="2131047237">
-    <w:abstractNumId w:val="141"/>
+    <w:abstractNumId w:val="148"/>
   </w:num>
   <w:num w:numId="157" w16cid:durableId="1918512558">
     <w:abstractNumId w:val="50"/>
@@ -54361,16 +59493,16 @@
     <w:abstractNumId w:val="35"/>
   </w:num>
   <w:num w:numId="161" w16cid:durableId="1147551029">
-    <w:abstractNumId w:val="160"/>
+    <w:abstractNumId w:val="167"/>
   </w:num>
   <w:num w:numId="162" w16cid:durableId="675376555">
-    <w:abstractNumId w:val="161"/>
+    <w:abstractNumId w:val="168"/>
   </w:num>
   <w:num w:numId="163" w16cid:durableId="97876552">
-    <w:abstractNumId w:val="171"/>
+    <w:abstractNumId w:val="178"/>
   </w:num>
   <w:num w:numId="164" w16cid:durableId="319776064">
-    <w:abstractNumId w:val="159"/>
+    <w:abstractNumId w:val="166"/>
   </w:num>
   <w:num w:numId="165" w16cid:durableId="1856962703">
     <w:abstractNumId w:val="5"/>
@@ -54382,46 +59514,46 @@
     <w:abstractNumId w:val="67"/>
   </w:num>
   <w:num w:numId="168" w16cid:durableId="1956517306">
-    <w:abstractNumId w:val="173"/>
+    <w:abstractNumId w:val="180"/>
   </w:num>
   <w:num w:numId="169" w16cid:durableId="1294600922">
-    <w:abstractNumId w:val="87"/>
+    <w:abstractNumId w:val="88"/>
   </w:num>
   <w:num w:numId="170" w16cid:durableId="1419063081">
-    <w:abstractNumId w:val="183"/>
+    <w:abstractNumId w:val="192"/>
   </w:num>
   <w:num w:numId="171" w16cid:durableId="1209219751">
-    <w:abstractNumId w:val="174"/>
+    <w:abstractNumId w:val="181"/>
   </w:num>
   <w:num w:numId="172" w16cid:durableId="865480572">
-    <w:abstractNumId w:val="120"/>
+    <w:abstractNumId w:val="125"/>
   </w:num>
   <w:num w:numId="173" w16cid:durableId="1084960353">
-    <w:abstractNumId w:val="155"/>
+    <w:abstractNumId w:val="162"/>
   </w:num>
   <w:num w:numId="174" w16cid:durableId="2027947212">
     <w:abstractNumId w:val="6"/>
   </w:num>
   <w:num w:numId="175" w16cid:durableId="334957516">
-    <w:abstractNumId w:val="95"/>
+    <w:abstractNumId w:val="97"/>
   </w:num>
   <w:num w:numId="176" w16cid:durableId="938949675">
-    <w:abstractNumId w:val="98"/>
+    <w:abstractNumId w:val="100"/>
   </w:num>
   <w:num w:numId="177" w16cid:durableId="627471430">
-    <w:abstractNumId w:val="175"/>
+    <w:abstractNumId w:val="183"/>
   </w:num>
   <w:num w:numId="178" w16cid:durableId="913781665">
     <w:abstractNumId w:val="4"/>
   </w:num>
   <w:num w:numId="179" w16cid:durableId="1234855868">
-    <w:abstractNumId w:val="164"/>
+    <w:abstractNumId w:val="171"/>
   </w:num>
   <w:num w:numId="180" w16cid:durableId="307516856">
-    <w:abstractNumId w:val="143"/>
+    <w:abstractNumId w:val="150"/>
   </w:num>
   <w:num w:numId="181" w16cid:durableId="1544443313">
-    <w:abstractNumId w:val="99"/>
+    <w:abstractNumId w:val="101"/>
   </w:num>
   <w:num w:numId="182" w16cid:durableId="1569226416">
     <w:abstractNumId w:val="63"/>
@@ -54430,25 +59562,55 @@
     <w:abstractNumId w:val="1"/>
   </w:num>
   <w:num w:numId="184" w16cid:durableId="508377296">
-    <w:abstractNumId w:val="180"/>
+    <w:abstractNumId w:val="189"/>
   </w:num>
   <w:num w:numId="185" w16cid:durableId="180976664">
-    <w:abstractNumId w:val="111"/>
+    <w:abstractNumId w:val="116"/>
   </w:num>
   <w:num w:numId="186" w16cid:durableId="67652383">
-    <w:abstractNumId w:val="152"/>
+    <w:abstractNumId w:val="159"/>
   </w:num>
   <w:num w:numId="187" w16cid:durableId="1381589564">
     <w:abstractNumId w:val="34"/>
   </w:num>
   <w:num w:numId="188" w16cid:durableId="1642730634">
-    <w:abstractNumId w:val="116"/>
+    <w:abstractNumId w:val="121"/>
   </w:num>
   <w:num w:numId="189" w16cid:durableId="1318344845">
-    <w:abstractNumId w:val="82"/>
+    <w:abstractNumId w:val="83"/>
   </w:num>
   <w:num w:numId="190" w16cid:durableId="2037659093">
-    <w:abstractNumId w:val="178"/>
+    <w:abstractNumId w:val="187"/>
+  </w:num>
+  <w:num w:numId="191" w16cid:durableId="247230005">
+    <w:abstractNumId w:val="108"/>
+  </w:num>
+  <w:num w:numId="192" w16cid:durableId="89398882">
+    <w:abstractNumId w:val="71"/>
+  </w:num>
+  <w:num w:numId="193" w16cid:durableId="1637948405">
+    <w:abstractNumId w:val="135"/>
+  </w:num>
+  <w:num w:numId="194" w16cid:durableId="1605769907">
+    <w:abstractNumId w:val="104"/>
+  </w:num>
+  <w:num w:numId="195" w16cid:durableId="966162869">
+    <w:abstractNumId w:val="126"/>
+  </w:num>
+  <w:num w:numId="196" w16cid:durableId="935793679">
+    <w:abstractNumId w:val="195"/>
+  </w:num>
+  <w:num w:numId="197" w16cid:durableId="121774246">
+    <w:abstractNumId w:val="89"/>
+  </w:num>
+  <w:num w:numId="198" w16cid:durableId="2043943730">
+    <w:abstractNumId w:val="107"/>
+  </w:num>
+  <w:num w:numId="199" w16cid:durableId="2137138675">
+    <w:abstractNumId w:val="182"/>
+  </w:num>
+  <w:num w:numId="200" w16cid:durableId="558711835">
+    <w:abstractNumId w:val="185"/>
   </w:num>
 </w:numbering>
 </file>
@@ -55368,6 +60530,62 @@
       <w:spacing w:val="5"/>
     </w:rPr>
   </w:style>
+  <w:style w:type="paragraph" w:styleId="TOCHeading">
+    <w:name w:val="TOC Heading"/>
+    <w:basedOn w:val="Heading1"/>
+    <w:next w:val="Normal"/>
+    <w:uiPriority w:val="39"/>
+    <w:unhideWhenUsed/>
+    <w:qFormat/>
+    <w:rsid w:val="00B9664D"/>
+    <w:pPr>
+      <w:spacing w:before="240" w:after="0"/>
+      <w:outlineLvl w:val="9"/>
+    </w:pPr>
+    <w:rPr>
+      <w:kern w:val="0"/>
+      <w:sz w:val="32"/>
+      <w:szCs w:val="32"/>
+      <w:lang w:val="en-US" w:bidi="ar-SA"/>
+      <w14:ligatures w14:val="none"/>
+    </w:rPr>
+  </w:style>
+  <w:style w:type="paragraph" w:styleId="TOC2">
+    <w:name w:val="toc 2"/>
+    <w:basedOn w:val="Normal"/>
+    <w:next w:val="Normal"/>
+    <w:autoRedefine/>
+    <w:uiPriority w:val="39"/>
+    <w:unhideWhenUsed/>
+    <w:rsid w:val="00B9664D"/>
+    <w:pPr>
+      <w:spacing w:after="100"/>
+      <w:ind w:left="220"/>
+    </w:pPr>
+  </w:style>
+  <w:style w:type="paragraph" w:styleId="TOC1">
+    <w:name w:val="toc 1"/>
+    <w:basedOn w:val="Normal"/>
+    <w:next w:val="Normal"/>
+    <w:autoRedefine/>
+    <w:uiPriority w:val="39"/>
+    <w:unhideWhenUsed/>
+    <w:rsid w:val="00B9664D"/>
+    <w:pPr>
+      <w:spacing w:after="100"/>
+    </w:pPr>
+  </w:style>
+  <w:style w:type="character" w:styleId="Hyperlink">
+    <w:name w:val="Hyperlink"/>
+    <w:basedOn w:val="DefaultParagraphFont"/>
+    <w:uiPriority w:val="99"/>
+    <w:unhideWhenUsed/>
+    <w:rsid w:val="00B9664D"/>
+    <w:rPr>
+      <w:color w:val="0563C1" w:themeColor="hyperlink"/>
+      <w:u w:val="single"/>
+    </w:rPr>
+  </w:style>
 </w:styles>
 </file>
 
@@ -55664,4 +60882,16 @@
     </a:ext>
   </a:extLst>
 </a:theme>
+</file>
+
+<file path=customXml/item1.xml><?xml version="1.0" encoding="utf-8"?>
+<b:Sources xmlns:b="http://schemas.openxmlformats.org/officeDocument/2006/bibliography" xmlns="http://schemas.openxmlformats.org/officeDocument/2006/bibliography" SelectedStyle="\APASixthEditionOfficeOnline.xsl" StyleName="APA" Version="6"/>
+</file>
+
+<file path=customXml/itemProps1.xml><?xml version="1.0" encoding="utf-8"?>
+<ds:datastoreItem xmlns:ds="http://schemas.openxmlformats.org/officeDocument/2006/customXml" ds:itemID="{554921D0-E0B6-4F65-8531-09BB4047108C}">
+  <ds:schemaRefs>
+    <ds:schemaRef ds:uri="http://schemas.openxmlformats.org/officeDocument/2006/bibliography"/>
+  </ds:schemaRefs>
+</ds:datastoreItem>
 </file>